--- a/Section-14/CheatSheet/Section-14-Cheat-Sheet.docx
+++ b/Section-14/CheatSheet/Section-14-Cheat-Sheet.docx
@@ -2,6 +2,3946 @@
 <file path=word/document.xml><?xml version="1.0" encoding="utf-8"?>
 <w:document xmlns:wpc="http://schemas.microsoft.com/office/word/2010/wordprocessingCanvas" xmlns:cx="http://schemas.microsoft.com/office/drawing/2014/chartex" xmlns:cx1="http://schemas.microsoft.com/office/drawing/2015/9/8/chartex" xmlns:cx2="http://schemas.microsoft.com/office/drawing/2015/10/21/chartex" xmlns:cx3="http://schemas.microsoft.com/office/drawing/2016/5/9/chartex" xmlns:cx4="http://schemas.microsoft.com/office/drawing/2016/5/10/chartex" xmlns:cx5="http://schemas.microsoft.com/office/drawing/2016/5/11/chartex" xmlns:cx6="http://schemas.microsoft.com/office/drawing/2016/5/12/chartex" xmlns:cx7="http://schemas.microsoft.com/office/drawing/2016/5/13/chartex" xmlns:cx8="http://schemas.microsoft.com/office/drawing/2016/5/14/chartex" xmlns:mc="http://schemas.openxmlformats.org/markup-compatibility/2006" xmlns:aink="http://schemas.microsoft.com/office/drawing/2016/ink" xmlns:am3d="http://schemas.microsoft.com/office/drawing/2017/model3d" xmlns:o="urn:schemas-microsoft-com:office:office" xmlns:oel="http://schemas.microsoft.com/office/2019/extlst" xmlns:r="http://schemas.openxmlformats.org/officeDocument/2006/relationships" xmlns:m="http://schemas.openxmlformats.org/officeDocument/2006/math" xmlns:v="urn:schemas-microsoft-com:vml" xmlns:wp14="http://schemas.microsoft.com/office/word/2010/wordprocessingDrawing" xmlns:wp="http://schemas.openxmlformats.org/drawingml/2006/wordprocessingDrawing" xmlns:w10="urn:schemas-microsoft-com:office:word" xmlns:w="http://schemas.openxmlformats.org/wordprocessingml/2006/main" xmlns:w14="http://schemas.microsoft.com/office/word/2010/wordml" xmlns:w15="http://schemas.microsoft.com/office/word/2012/wordml" xmlns:w16cex="http://schemas.microsoft.com/office/word/2018/wordml/cex" xmlns:w16cid="http://schemas.microsoft.com/office/word/2016/wordml/cid" xmlns:w16="http://schemas.microsoft.com/office/word/2018/wordml" xmlns:w16sdtdh="http://schemas.microsoft.com/office/word/2020/wordml/sdtdatahash" xmlns:w16se="http://schemas.microsoft.com/office/word/2015/wordml/symex" xmlns:wpg="http://schemas.microsoft.com/office/word/2010/wordprocessingGroup" xmlns:wpi="http://schemas.microsoft.com/office/word/2010/wordprocessingInk" xmlns:wne="http://schemas.microsoft.com/office/word/2006/wordml" xmlns:wps="http://schemas.microsoft.com/office/word/2010/wordprocessingShape" mc:Ignorable="w14 w15 w16se w16cid w16 w16cex w16sdtdh wp14">
   <w:body>
+    <w:p>
+      <w:pPr>
+        <w:spacing w:before="100" w:beforeAutospacing="1" w:after="100" w:afterAutospacing="1" w:line="240" w:lineRule="auto"/>
+        <w:outlineLvl w:val="3"/>
+        <w:rPr>
+          <w:rFonts w:ascii="Times New Roman" w:eastAsia="Times New Roman" w:hAnsi="Times New Roman" w:cs="Times New Roman"/>
+          <w:kern w:val="0"/>
+          <w:sz w:val="24"/>
+          <w:szCs w:val="24"/>
+          <w14:ligatures w14:val="none"/>
+        </w:rPr>
+      </w:pPr>
+      <w:r>
+        <w:rPr>
+          <w:rFonts w:ascii="Times New Roman" w:eastAsia="Times New Roman" w:hAnsi="Times New Roman" w:cs="Times New Roman"/>
+          <w:kern w:val="0"/>
+          <w:sz w:val="24"/>
+          <w:szCs w:val="24"/>
+          <w14:ligatures w14:val="none"/>
+        </w:rPr>
+        <w:t>Value-Types vs Reference-Types</w:t>
+      </w:r>
+    </w:p>
+    <w:p>
+      <w:pPr>
+        <w:spacing w:beforeAutospacing="1" w:after="0" w:afterAutospacing="1" w:line="240" w:lineRule="auto"/>
+        <w:rPr>
+          <w:rFonts w:ascii="Times New Roman" w:eastAsia="Times New Roman" w:hAnsi="Times New Roman" w:cs="Times New Roman"/>
+          <w:kern w:val="0"/>
+          <w:sz w:val="24"/>
+          <w:szCs w:val="24"/>
+          <w14:ligatures w14:val="none"/>
+        </w:rPr>
+      </w:pPr>
+      <w:r>
+        <w:rPr>
+          <w:rFonts w:ascii="Times New Roman" w:eastAsia="Times New Roman" w:hAnsi="Times New Roman" w:cs="Times New Roman"/>
+          <w:b/>
+          <w:bCs/>
+          <w:kern w:val="0"/>
+          <w:sz w:val="24"/>
+          <w:szCs w:val="24"/>
+          <w14:ligatures w14:val="none"/>
+        </w:rPr>
+        <w:t>Value Types (Structures, Enumerations)</w:t>
+      </w:r>
+    </w:p>
+    <w:p>
+      <w:pPr>
+        <w:spacing w:before="100" w:beforeAutospacing="1" w:after="100" w:afterAutospacing="1" w:line="240" w:lineRule="auto"/>
+        <w:rPr>
+          <w:rFonts w:ascii="Times New Roman" w:eastAsia="Times New Roman" w:hAnsi="Times New Roman" w:cs="Times New Roman"/>
+          <w:kern w:val="0"/>
+          <w:sz w:val="24"/>
+          <w:szCs w:val="24"/>
+          <w14:ligatures w14:val="none"/>
+        </w:rPr>
+      </w:pPr>
+      <w:r>
+        <w:rPr>
+          <w:rFonts w:ascii="Times New Roman" w:eastAsia="Times New Roman" w:hAnsi="Times New Roman" w:cs="Times New Roman"/>
+          <w:kern w:val="0"/>
+          <w:sz w:val="24"/>
+          <w:szCs w:val="24"/>
+          <w14:ligatures w14:val="none"/>
+        </w:rPr>
+        <w:t>• Mainly meant for storing simple values.</w:t>
+      </w:r>
+    </w:p>
+    <w:p>
+      <w:pPr>
+        <w:spacing w:before="100" w:beforeAutospacing="1" w:after="100" w:afterAutospacing="1" w:line="240" w:lineRule="auto"/>
+        <w:rPr>
+          <w:rFonts w:ascii="Times New Roman" w:eastAsia="Times New Roman" w:hAnsi="Times New Roman" w:cs="Times New Roman"/>
+          <w:kern w:val="0"/>
+          <w:sz w:val="24"/>
+          <w:szCs w:val="24"/>
+          <w14:ligatures w14:val="none"/>
+        </w:rPr>
+      </w:pPr>
+      <w:r>
+        <w:rPr>
+          <w:rFonts w:ascii="Times New Roman" w:eastAsia="Times New Roman" w:hAnsi="Times New Roman" w:cs="Times New Roman"/>
+          <w:kern w:val="0"/>
+          <w:sz w:val="24"/>
+          <w:szCs w:val="24"/>
+          <w14:ligatures w14:val="none"/>
+        </w:rPr>
+        <w:t>• Instances (examples) are called as "structure instances" or "enumeration instances".</w:t>
+      </w:r>
+    </w:p>
+    <w:p>
+      <w:pPr>
+        <w:spacing w:before="100" w:beforeAutospacing="1" w:after="100" w:afterAutospacing="1" w:line="240" w:lineRule="auto"/>
+        <w:rPr>
+          <w:rFonts w:ascii="Times New Roman" w:eastAsia="Times New Roman" w:hAnsi="Times New Roman" w:cs="Times New Roman"/>
+          <w:kern w:val="0"/>
+          <w:sz w:val="24"/>
+          <w:szCs w:val="24"/>
+          <w14:ligatures w14:val="none"/>
+        </w:rPr>
+      </w:pPr>
+      <w:r>
+        <w:rPr>
+          <w:rFonts w:ascii="Times New Roman" w:eastAsia="Times New Roman" w:hAnsi="Times New Roman" w:cs="Times New Roman"/>
+          <w:kern w:val="0"/>
+          <w:sz w:val="24"/>
+          <w:szCs w:val="24"/>
+          <w14:ligatures w14:val="none"/>
+        </w:rPr>
+        <w:t>• Instances are stored in "Stack". Every time when a method is called, a new stack will be created.</w:t>
+      </w:r>
+    </w:p>
+    <w:p>
+      <w:pPr>
+        <w:spacing w:beforeAutospacing="1" w:after="0" w:afterAutospacing="1" w:line="240" w:lineRule="auto"/>
+        <w:rPr>
+          <w:rFonts w:ascii="Times New Roman" w:eastAsia="Times New Roman" w:hAnsi="Times New Roman" w:cs="Times New Roman"/>
+          <w:kern w:val="0"/>
+          <w:sz w:val="24"/>
+          <w:szCs w:val="24"/>
+          <w14:ligatures w14:val="none"/>
+        </w:rPr>
+      </w:pPr>
+    </w:p>
+    <w:p>
+      <w:pPr>
+        <w:spacing w:beforeAutospacing="1" w:after="0" w:afterAutospacing="1" w:line="240" w:lineRule="auto"/>
+        <w:rPr>
+          <w:rFonts w:ascii="Times New Roman" w:eastAsia="Times New Roman" w:hAnsi="Times New Roman" w:cs="Times New Roman"/>
+          <w:kern w:val="0"/>
+          <w:sz w:val="24"/>
+          <w:szCs w:val="24"/>
+          <w14:ligatures w14:val="none"/>
+        </w:rPr>
+      </w:pPr>
+      <w:r>
+        <w:rPr>
+          <w:rFonts w:ascii="Times New Roman" w:eastAsia="Times New Roman" w:hAnsi="Times New Roman" w:cs="Times New Roman"/>
+          <w:b/>
+          <w:bCs/>
+          <w:kern w:val="0"/>
+          <w:sz w:val="24"/>
+          <w:szCs w:val="24"/>
+          <w14:ligatures w14:val="none"/>
+        </w:rPr>
+        <w:t>Reference Types (string, Classes, Interfaces, Delegates)</w:t>
+      </w:r>
+    </w:p>
+    <w:p>
+      <w:pPr>
+        <w:spacing w:before="100" w:beforeAutospacing="1" w:after="100" w:afterAutospacing="1" w:line="240" w:lineRule="auto"/>
+        <w:rPr>
+          <w:rFonts w:ascii="Times New Roman" w:eastAsia="Times New Roman" w:hAnsi="Times New Roman" w:cs="Times New Roman"/>
+          <w:kern w:val="0"/>
+          <w:sz w:val="24"/>
+          <w:szCs w:val="24"/>
+          <w14:ligatures w14:val="none"/>
+        </w:rPr>
+      </w:pPr>
+      <w:r>
+        <w:rPr>
+          <w:rFonts w:ascii="Times New Roman" w:eastAsia="Times New Roman" w:hAnsi="Times New Roman" w:cs="Times New Roman"/>
+          <w:kern w:val="0"/>
+          <w:sz w:val="24"/>
+          <w:szCs w:val="24"/>
+          <w14:ligatures w14:val="none"/>
+        </w:rPr>
+        <w:t>• Mainly meant for storing complex / large amount of values.•Instances (examples) are called as "Objects" (Class Instances / Interface Instances / Delegate Instances).</w:t>
+      </w:r>
+    </w:p>
+    <w:p>
+      <w:pPr>
+        <w:spacing w:before="100" w:beforeAutospacing="1" w:after="100" w:afterAutospacing="1" w:line="240" w:lineRule="auto"/>
+        <w:rPr>
+          <w:rFonts w:ascii="Times New Roman" w:eastAsia="Times New Roman" w:hAnsi="Times New Roman" w:cs="Times New Roman"/>
+          <w:kern w:val="0"/>
+          <w:sz w:val="24"/>
+          <w:szCs w:val="24"/>
+          <w14:ligatures w14:val="none"/>
+        </w:rPr>
+      </w:pPr>
+      <w:r>
+        <w:rPr>
+          <w:rFonts w:ascii="Times New Roman" w:eastAsia="Times New Roman" w:hAnsi="Times New Roman" w:cs="Times New Roman"/>
+          <w:kern w:val="0"/>
+          <w:sz w:val="24"/>
+          <w:szCs w:val="24"/>
+          <w14:ligatures w14:val="none"/>
+        </w:rPr>
+        <w:t>• Instances (examples) are called as "Objects" (Class Instances / Interface Instances / Delegate Instances).</w:t>
+      </w:r>
+    </w:p>
+    <w:p>
+      <w:pPr>
+        <w:spacing w:before="100" w:beforeAutospacing="1" w:after="100" w:afterAutospacing="1" w:line="240" w:lineRule="auto"/>
+        <w:rPr>
+          <w:rFonts w:ascii="Times New Roman" w:eastAsia="Times New Roman" w:hAnsi="Times New Roman" w:cs="Times New Roman"/>
+          <w:kern w:val="0"/>
+          <w:sz w:val="24"/>
+          <w:szCs w:val="24"/>
+          <w14:ligatures w14:val="none"/>
+        </w:rPr>
+      </w:pPr>
+      <w:r>
+        <w:rPr>
+          <w:rFonts w:ascii="Times New Roman" w:eastAsia="Times New Roman" w:hAnsi="Times New Roman" w:cs="Times New Roman"/>
+          <w:kern w:val="0"/>
+          <w:sz w:val="24"/>
+          <w:szCs w:val="24"/>
+          <w14:ligatures w14:val="none"/>
+        </w:rPr>
+        <w:t>• Instances (objects) are stored in "heap". Heap is only one for entire application.</w:t>
+      </w:r>
+    </w:p>
+    <w:p>
+      <w:pPr>
+        <w:spacing w:before="100" w:beforeAutospacing="1" w:after="100" w:afterAutospacing="1" w:line="240" w:lineRule="auto"/>
+        <w:outlineLvl w:val="3"/>
+        <w:rPr>
+          <w:rFonts w:ascii="Times New Roman" w:eastAsia="Times New Roman" w:hAnsi="Times New Roman" w:cs="Times New Roman"/>
+          <w:kern w:val="0"/>
+          <w:sz w:val="24"/>
+          <w:szCs w:val="24"/>
+          <w14:ligatures w14:val="none"/>
+        </w:rPr>
+      </w:pPr>
+      <w:r>
+        <w:rPr>
+          <w:rFonts w:ascii="Times New Roman" w:eastAsia="Times New Roman" w:hAnsi="Times New Roman" w:cs="Times New Roman"/>
+          <w:kern w:val="0"/>
+          <w:sz w:val="24"/>
+          <w:szCs w:val="24"/>
+          <w14:ligatures w14:val="none"/>
+        </w:rPr>
+        <w:t>Structures</w:t>
+      </w:r>
+    </w:p>
+    <w:p>
+      <w:pPr>
+        <w:spacing w:before="100" w:beforeAutospacing="1" w:after="100" w:afterAutospacing="1" w:line="240" w:lineRule="auto"/>
+        <w:rPr>
+          <w:rFonts w:ascii="Times New Roman" w:eastAsia="Times New Roman" w:hAnsi="Times New Roman" w:cs="Times New Roman"/>
+          <w:kern w:val="0"/>
+          <w:sz w:val="24"/>
+          <w:szCs w:val="24"/>
+          <w14:ligatures w14:val="none"/>
+        </w:rPr>
+      </w:pPr>
+      <w:r>
+        <w:rPr>
+          <w:rFonts w:ascii="Times New Roman" w:eastAsia="Times New Roman" w:hAnsi="Times New Roman" w:cs="Times New Roman"/>
+          <w:kern w:val="0"/>
+          <w:sz w:val="24"/>
+          <w:szCs w:val="24"/>
+          <w14:ligatures w14:val="none"/>
+        </w:rPr>
+        <w:t>Structure is a "type", similar to "class", which can contain fields, methods, parameterized constructors, properties and events.</w:t>
+      </w:r>
+    </w:p>
+    <w:p>
+      <w:pPr>
+        <w:spacing w:beforeAutospacing="1" w:after="0" w:afterAutospacing="1" w:line="240" w:lineRule="auto"/>
+        <w:rPr>
+          <w:rFonts w:ascii="Times New Roman" w:eastAsia="Times New Roman" w:hAnsi="Times New Roman" w:cs="Times New Roman"/>
+          <w:kern w:val="0"/>
+          <w:sz w:val="24"/>
+          <w:szCs w:val="24"/>
+          <w14:ligatures w14:val="none"/>
+        </w:rPr>
+      </w:pPr>
+      <w:r>
+        <w:rPr>
+          <w:rFonts w:ascii="Times New Roman" w:eastAsia="Times New Roman" w:hAnsi="Times New Roman" w:cs="Times New Roman"/>
+          <w:b/>
+          <w:bCs/>
+          <w:kern w:val="0"/>
+          <w:sz w:val="24"/>
+          <w:szCs w:val="24"/>
+          <w14:ligatures w14:val="none"/>
+        </w:rPr>
+        <w:t>Structure - Example</w:t>
+      </w:r>
+    </w:p>
+    <w:p>
+      <w:pPr>
+        <w:numPr>
+          <w:ilvl w:val="0"/>
+          <w:numId w:val="36"/>
+        </w:numPr>
+        <w:tabs>
+          <w:tab w:val="clear" w:pos="720"/>
+          <w:tab w:val="left" w:pos="916"/>
+          <w:tab w:val="left" w:pos="1832"/>
+          <w:tab w:val="left" w:pos="2748"/>
+          <w:tab w:val="left" w:pos="3664"/>
+          <w:tab w:val="left" w:pos="4580"/>
+          <w:tab w:val="left" w:pos="5496"/>
+          <w:tab w:val="left" w:pos="6412"/>
+          <w:tab w:val="left" w:pos="7328"/>
+          <w:tab w:val="left" w:pos="8244"/>
+          <w:tab w:val="left" w:pos="9160"/>
+          <w:tab w:val="left" w:pos="10076"/>
+          <w:tab w:val="left" w:pos="10992"/>
+          <w:tab w:val="left" w:pos="11908"/>
+          <w:tab w:val="left" w:pos="12824"/>
+          <w:tab w:val="left" w:pos="13740"/>
+          <w:tab w:val="left" w:pos="14656"/>
+        </w:tabs>
+        <w:spacing w:after="0" w:line="240" w:lineRule="auto"/>
+        <w:rPr>
+          <w:rFonts w:ascii="Consolas" w:eastAsia="Times New Roman" w:hAnsi="Consolas" w:cs="Courier New"/>
+          <w:kern w:val="0"/>
+          <w:sz w:val="20"/>
+          <w:szCs w:val="20"/>
+          <w14:ligatures w14:val="none"/>
+        </w:rPr>
+      </w:pPr>
+      <w:r>
+        <w:rPr>
+          <w:rFonts w:ascii="Consolas" w:eastAsia="Times New Roman" w:hAnsi="Consolas" w:cs="Courier New"/>
+          <w:color w:val="B4690E"/>
+          <w:kern w:val="0"/>
+          <w:sz w:val="20"/>
+          <w:szCs w:val="20"/>
+          <w14:ligatures w14:val="none"/>
+        </w:rPr>
+        <w:t>struct</w:t>
+      </w:r>
+      <w:r>
+        <w:rPr>
+          <w:rFonts w:ascii="Consolas" w:eastAsia="Times New Roman" w:hAnsi="Consolas" w:cs="Courier New"/>
+          <w:color w:val="2D2F31"/>
+          <w:kern w:val="0"/>
+          <w:sz w:val="20"/>
+          <w:szCs w:val="20"/>
+          <w14:ligatures w14:val="none"/>
+        </w:rPr>
+        <w:t xml:space="preserve"> Student</w:t>
+      </w:r>
+    </w:p>
+    <w:p>
+      <w:pPr>
+        <w:numPr>
+          <w:ilvl w:val="0"/>
+          <w:numId w:val="36"/>
+        </w:numPr>
+        <w:tabs>
+          <w:tab w:val="clear" w:pos="720"/>
+          <w:tab w:val="left" w:pos="916"/>
+          <w:tab w:val="left" w:pos="1832"/>
+          <w:tab w:val="left" w:pos="2748"/>
+          <w:tab w:val="left" w:pos="3664"/>
+          <w:tab w:val="left" w:pos="4580"/>
+          <w:tab w:val="left" w:pos="5496"/>
+          <w:tab w:val="left" w:pos="6412"/>
+          <w:tab w:val="left" w:pos="7328"/>
+          <w:tab w:val="left" w:pos="8244"/>
+          <w:tab w:val="left" w:pos="9160"/>
+          <w:tab w:val="left" w:pos="10076"/>
+          <w:tab w:val="left" w:pos="10992"/>
+          <w:tab w:val="left" w:pos="11908"/>
+          <w:tab w:val="left" w:pos="12824"/>
+          <w:tab w:val="left" w:pos="13740"/>
+          <w:tab w:val="left" w:pos="14656"/>
+        </w:tabs>
+        <w:spacing w:beforeAutospacing="1" w:after="0" w:line="240" w:lineRule="auto"/>
+        <w:rPr>
+          <w:rFonts w:ascii="Consolas" w:eastAsia="Times New Roman" w:hAnsi="Consolas" w:cs="Courier New"/>
+          <w:kern w:val="0"/>
+          <w:sz w:val="20"/>
+          <w:szCs w:val="20"/>
+          <w14:ligatures w14:val="none"/>
+        </w:rPr>
+      </w:pPr>
+      <w:r>
+        <w:rPr>
+          <w:rFonts w:ascii="Consolas" w:eastAsia="Times New Roman" w:hAnsi="Consolas" w:cs="Courier New"/>
+          <w:color w:val="2D2F31"/>
+          <w:kern w:val="0"/>
+          <w:sz w:val="20"/>
+          <w:szCs w:val="20"/>
+          <w14:ligatures w14:val="none"/>
+        </w:rPr>
+        <w:t>{</w:t>
+      </w:r>
+    </w:p>
+    <w:p>
+      <w:pPr>
+        <w:numPr>
+          <w:ilvl w:val="0"/>
+          <w:numId w:val="36"/>
+        </w:numPr>
+        <w:tabs>
+          <w:tab w:val="clear" w:pos="720"/>
+          <w:tab w:val="left" w:pos="916"/>
+          <w:tab w:val="left" w:pos="1832"/>
+          <w:tab w:val="left" w:pos="2748"/>
+          <w:tab w:val="left" w:pos="3664"/>
+          <w:tab w:val="left" w:pos="4580"/>
+          <w:tab w:val="left" w:pos="5496"/>
+          <w:tab w:val="left" w:pos="6412"/>
+          <w:tab w:val="left" w:pos="7328"/>
+          <w:tab w:val="left" w:pos="8244"/>
+          <w:tab w:val="left" w:pos="9160"/>
+          <w:tab w:val="left" w:pos="10076"/>
+          <w:tab w:val="left" w:pos="10992"/>
+          <w:tab w:val="left" w:pos="11908"/>
+          <w:tab w:val="left" w:pos="12824"/>
+          <w:tab w:val="left" w:pos="13740"/>
+          <w:tab w:val="left" w:pos="14656"/>
+        </w:tabs>
+        <w:spacing w:beforeAutospacing="1" w:after="0" w:line="240" w:lineRule="auto"/>
+        <w:rPr>
+          <w:rFonts w:ascii="Consolas" w:eastAsia="Times New Roman" w:hAnsi="Consolas" w:cs="Courier New"/>
+          <w:kern w:val="0"/>
+          <w:sz w:val="20"/>
+          <w:szCs w:val="20"/>
+          <w14:ligatures w14:val="none"/>
+        </w:rPr>
+      </w:pPr>
+      <w:r>
+        <w:rPr>
+          <w:rFonts w:ascii="Consolas" w:eastAsia="Times New Roman" w:hAnsi="Consolas" w:cs="Courier New"/>
+          <w:color w:val="2D2F31"/>
+          <w:kern w:val="0"/>
+          <w:sz w:val="20"/>
+          <w:szCs w:val="20"/>
+          <w14:ligatures w14:val="none"/>
+        </w:rPr>
+        <w:t xml:space="preserve">  </w:t>
+      </w:r>
+      <w:r>
+        <w:rPr>
+          <w:rFonts w:ascii="Consolas" w:eastAsia="Times New Roman" w:hAnsi="Consolas" w:cs="Courier New"/>
+          <w:color w:val="B4690E"/>
+          <w:kern w:val="0"/>
+          <w:sz w:val="20"/>
+          <w:szCs w:val="20"/>
+          <w14:ligatures w14:val="none"/>
+        </w:rPr>
+        <w:t>public</w:t>
+      </w:r>
+      <w:r>
+        <w:rPr>
+          <w:rFonts w:ascii="Consolas" w:eastAsia="Times New Roman" w:hAnsi="Consolas" w:cs="Courier New"/>
+          <w:color w:val="2D2F31"/>
+          <w:kern w:val="0"/>
+          <w:sz w:val="20"/>
+          <w:szCs w:val="20"/>
+          <w14:ligatures w14:val="none"/>
+        </w:rPr>
+        <w:t xml:space="preserve"> </w:t>
+      </w:r>
+      <w:r>
+        <w:rPr>
+          <w:rFonts w:ascii="Consolas" w:eastAsia="Times New Roman" w:hAnsi="Consolas" w:cs="Courier New"/>
+          <w:color w:val="B4690E"/>
+          <w:kern w:val="0"/>
+          <w:sz w:val="20"/>
+          <w:szCs w:val="20"/>
+          <w14:ligatures w14:val="none"/>
+        </w:rPr>
+        <w:t>int</w:t>
+      </w:r>
+      <w:r>
+        <w:rPr>
+          <w:rFonts w:ascii="Consolas" w:eastAsia="Times New Roman" w:hAnsi="Consolas" w:cs="Courier New"/>
+          <w:color w:val="2D2F31"/>
+          <w:kern w:val="0"/>
+          <w:sz w:val="20"/>
+          <w:szCs w:val="20"/>
+          <w14:ligatures w14:val="none"/>
+        </w:rPr>
+        <w:t xml:space="preserve"> studentId;</w:t>
+      </w:r>
+    </w:p>
+    <w:p>
+      <w:pPr>
+        <w:numPr>
+          <w:ilvl w:val="0"/>
+          <w:numId w:val="36"/>
+        </w:numPr>
+        <w:tabs>
+          <w:tab w:val="clear" w:pos="720"/>
+          <w:tab w:val="left" w:pos="916"/>
+          <w:tab w:val="left" w:pos="1832"/>
+          <w:tab w:val="left" w:pos="2748"/>
+          <w:tab w:val="left" w:pos="3664"/>
+          <w:tab w:val="left" w:pos="4580"/>
+          <w:tab w:val="left" w:pos="5496"/>
+          <w:tab w:val="left" w:pos="6412"/>
+          <w:tab w:val="left" w:pos="7328"/>
+          <w:tab w:val="left" w:pos="8244"/>
+          <w:tab w:val="left" w:pos="9160"/>
+          <w:tab w:val="left" w:pos="10076"/>
+          <w:tab w:val="left" w:pos="10992"/>
+          <w:tab w:val="left" w:pos="11908"/>
+          <w:tab w:val="left" w:pos="12824"/>
+          <w:tab w:val="left" w:pos="13740"/>
+          <w:tab w:val="left" w:pos="14656"/>
+        </w:tabs>
+        <w:spacing w:beforeAutospacing="1" w:after="0" w:line="240" w:lineRule="auto"/>
+        <w:rPr>
+          <w:rFonts w:ascii="Consolas" w:eastAsia="Times New Roman" w:hAnsi="Consolas" w:cs="Courier New"/>
+          <w:kern w:val="0"/>
+          <w:sz w:val="20"/>
+          <w:szCs w:val="20"/>
+          <w14:ligatures w14:val="none"/>
+        </w:rPr>
+      </w:pPr>
+      <w:r>
+        <w:rPr>
+          <w:rFonts w:ascii="Consolas" w:eastAsia="Times New Roman" w:hAnsi="Consolas" w:cs="Courier New"/>
+          <w:color w:val="2D2F31"/>
+          <w:kern w:val="0"/>
+          <w:sz w:val="20"/>
+          <w:szCs w:val="20"/>
+          <w14:ligatures w14:val="none"/>
+        </w:rPr>
+        <w:t xml:space="preserve">  </w:t>
+      </w:r>
+      <w:r>
+        <w:rPr>
+          <w:rFonts w:ascii="Consolas" w:eastAsia="Times New Roman" w:hAnsi="Consolas" w:cs="Courier New"/>
+          <w:color w:val="B4690E"/>
+          <w:kern w:val="0"/>
+          <w:sz w:val="20"/>
+          <w:szCs w:val="20"/>
+          <w14:ligatures w14:val="none"/>
+        </w:rPr>
+        <w:t>public</w:t>
+      </w:r>
+      <w:r>
+        <w:rPr>
+          <w:rFonts w:ascii="Consolas" w:eastAsia="Times New Roman" w:hAnsi="Consolas" w:cs="Courier New"/>
+          <w:color w:val="2D2F31"/>
+          <w:kern w:val="0"/>
+          <w:sz w:val="20"/>
+          <w:szCs w:val="20"/>
+          <w14:ligatures w14:val="none"/>
+        </w:rPr>
+        <w:t xml:space="preserve"> </w:t>
+      </w:r>
+      <w:r>
+        <w:rPr>
+          <w:rFonts w:ascii="Consolas" w:eastAsia="Times New Roman" w:hAnsi="Consolas" w:cs="Courier New"/>
+          <w:color w:val="B4690E"/>
+          <w:kern w:val="0"/>
+          <w:sz w:val="20"/>
+          <w:szCs w:val="20"/>
+          <w14:ligatures w14:val="none"/>
+        </w:rPr>
+        <w:t>string</w:t>
+      </w:r>
+      <w:r>
+        <w:rPr>
+          <w:rFonts w:ascii="Consolas" w:eastAsia="Times New Roman" w:hAnsi="Consolas" w:cs="Courier New"/>
+          <w:color w:val="2D2F31"/>
+          <w:kern w:val="0"/>
+          <w:sz w:val="20"/>
+          <w:szCs w:val="20"/>
+          <w14:ligatures w14:val="none"/>
+        </w:rPr>
+        <w:t xml:space="preserve"> studentName;</w:t>
+      </w:r>
+    </w:p>
+    <w:p>
+      <w:pPr>
+        <w:numPr>
+          <w:ilvl w:val="0"/>
+          <w:numId w:val="36"/>
+        </w:numPr>
+        <w:tabs>
+          <w:tab w:val="clear" w:pos="720"/>
+          <w:tab w:val="left" w:pos="916"/>
+          <w:tab w:val="left" w:pos="1832"/>
+          <w:tab w:val="left" w:pos="2748"/>
+          <w:tab w:val="left" w:pos="3664"/>
+          <w:tab w:val="left" w:pos="4580"/>
+          <w:tab w:val="left" w:pos="5496"/>
+          <w:tab w:val="left" w:pos="6412"/>
+          <w:tab w:val="left" w:pos="7328"/>
+          <w:tab w:val="left" w:pos="8244"/>
+          <w:tab w:val="left" w:pos="9160"/>
+          <w:tab w:val="left" w:pos="10076"/>
+          <w:tab w:val="left" w:pos="10992"/>
+          <w:tab w:val="left" w:pos="11908"/>
+          <w:tab w:val="left" w:pos="12824"/>
+          <w:tab w:val="left" w:pos="13740"/>
+          <w:tab w:val="left" w:pos="14656"/>
+        </w:tabs>
+        <w:spacing w:beforeAutospacing="1" w:after="0" w:line="240" w:lineRule="auto"/>
+        <w:rPr>
+          <w:rFonts w:ascii="Consolas" w:eastAsia="Times New Roman" w:hAnsi="Consolas" w:cs="Courier New"/>
+          <w:kern w:val="0"/>
+          <w:sz w:val="20"/>
+          <w:szCs w:val="20"/>
+          <w14:ligatures w14:val="none"/>
+        </w:rPr>
+      </w:pPr>
+      <w:r>
+        <w:rPr>
+          <w:rFonts w:ascii="Consolas" w:eastAsia="Times New Roman" w:hAnsi="Consolas" w:cs="Courier New"/>
+          <w:color w:val="2D2F31"/>
+          <w:kern w:val="0"/>
+          <w:sz w:val="20"/>
+          <w:szCs w:val="20"/>
+          <w14:ligatures w14:val="none"/>
+        </w:rPr>
+        <w:t> </w:t>
+      </w:r>
+    </w:p>
+    <w:p>
+      <w:pPr>
+        <w:numPr>
+          <w:ilvl w:val="0"/>
+          <w:numId w:val="36"/>
+        </w:numPr>
+        <w:tabs>
+          <w:tab w:val="clear" w:pos="720"/>
+          <w:tab w:val="left" w:pos="916"/>
+          <w:tab w:val="left" w:pos="1832"/>
+          <w:tab w:val="left" w:pos="2748"/>
+          <w:tab w:val="left" w:pos="3664"/>
+          <w:tab w:val="left" w:pos="4580"/>
+          <w:tab w:val="left" w:pos="5496"/>
+          <w:tab w:val="left" w:pos="6412"/>
+          <w:tab w:val="left" w:pos="7328"/>
+          <w:tab w:val="left" w:pos="8244"/>
+          <w:tab w:val="left" w:pos="9160"/>
+          <w:tab w:val="left" w:pos="10076"/>
+          <w:tab w:val="left" w:pos="10992"/>
+          <w:tab w:val="left" w:pos="11908"/>
+          <w:tab w:val="left" w:pos="12824"/>
+          <w:tab w:val="left" w:pos="13740"/>
+          <w:tab w:val="left" w:pos="14656"/>
+        </w:tabs>
+        <w:spacing w:beforeAutospacing="1" w:after="0" w:line="240" w:lineRule="auto"/>
+        <w:rPr>
+          <w:rFonts w:ascii="Consolas" w:eastAsia="Times New Roman" w:hAnsi="Consolas" w:cs="Courier New"/>
+          <w:kern w:val="0"/>
+          <w:sz w:val="20"/>
+          <w:szCs w:val="20"/>
+          <w14:ligatures w14:val="none"/>
+        </w:rPr>
+      </w:pPr>
+      <w:r>
+        <w:rPr>
+          <w:rFonts w:ascii="Consolas" w:eastAsia="Times New Roman" w:hAnsi="Consolas" w:cs="Courier New"/>
+          <w:color w:val="2D2F31"/>
+          <w:kern w:val="0"/>
+          <w:sz w:val="20"/>
+          <w:szCs w:val="20"/>
+          <w14:ligatures w14:val="none"/>
+        </w:rPr>
+        <w:t xml:space="preserve">  </w:t>
+      </w:r>
+      <w:r>
+        <w:rPr>
+          <w:rFonts w:ascii="Consolas" w:eastAsia="Times New Roman" w:hAnsi="Consolas" w:cs="Courier New"/>
+          <w:color w:val="B4690E"/>
+          <w:kern w:val="0"/>
+          <w:sz w:val="20"/>
+          <w:szCs w:val="20"/>
+          <w14:ligatures w14:val="none"/>
+        </w:rPr>
+        <w:t>public</w:t>
+      </w:r>
+      <w:r>
+        <w:rPr>
+          <w:rFonts w:ascii="Consolas" w:eastAsia="Times New Roman" w:hAnsi="Consolas" w:cs="Courier New"/>
+          <w:color w:val="2D2F31"/>
+          <w:kern w:val="0"/>
+          <w:sz w:val="20"/>
+          <w:szCs w:val="20"/>
+          <w14:ligatures w14:val="none"/>
+        </w:rPr>
+        <w:t xml:space="preserve"> </w:t>
+      </w:r>
+      <w:r>
+        <w:rPr>
+          <w:rFonts w:ascii="Consolas" w:eastAsia="Times New Roman" w:hAnsi="Consolas" w:cs="Courier New"/>
+          <w:color w:val="B4690E"/>
+          <w:kern w:val="0"/>
+          <w:sz w:val="20"/>
+          <w:szCs w:val="20"/>
+          <w14:ligatures w14:val="none"/>
+        </w:rPr>
+        <w:t>string</w:t>
+      </w:r>
+      <w:r>
+        <w:rPr>
+          <w:rFonts w:ascii="Consolas" w:eastAsia="Times New Roman" w:hAnsi="Consolas" w:cs="Courier New"/>
+          <w:color w:val="2D2F31"/>
+          <w:kern w:val="0"/>
+          <w:sz w:val="20"/>
+          <w:szCs w:val="20"/>
+          <w14:ligatures w14:val="none"/>
+        </w:rPr>
+        <w:t xml:space="preserve"> GetStudentName( )</w:t>
+      </w:r>
+    </w:p>
+    <w:p>
+      <w:pPr>
+        <w:numPr>
+          <w:ilvl w:val="0"/>
+          <w:numId w:val="36"/>
+        </w:numPr>
+        <w:tabs>
+          <w:tab w:val="clear" w:pos="720"/>
+          <w:tab w:val="left" w:pos="916"/>
+          <w:tab w:val="left" w:pos="1832"/>
+          <w:tab w:val="left" w:pos="2748"/>
+          <w:tab w:val="left" w:pos="3664"/>
+          <w:tab w:val="left" w:pos="4580"/>
+          <w:tab w:val="left" w:pos="5496"/>
+          <w:tab w:val="left" w:pos="6412"/>
+          <w:tab w:val="left" w:pos="7328"/>
+          <w:tab w:val="left" w:pos="8244"/>
+          <w:tab w:val="left" w:pos="9160"/>
+          <w:tab w:val="left" w:pos="10076"/>
+          <w:tab w:val="left" w:pos="10992"/>
+          <w:tab w:val="left" w:pos="11908"/>
+          <w:tab w:val="left" w:pos="12824"/>
+          <w:tab w:val="left" w:pos="13740"/>
+          <w:tab w:val="left" w:pos="14656"/>
+        </w:tabs>
+        <w:spacing w:beforeAutospacing="1" w:after="0" w:line="240" w:lineRule="auto"/>
+        <w:rPr>
+          <w:rFonts w:ascii="Consolas" w:eastAsia="Times New Roman" w:hAnsi="Consolas" w:cs="Courier New"/>
+          <w:kern w:val="0"/>
+          <w:sz w:val="20"/>
+          <w:szCs w:val="20"/>
+          <w14:ligatures w14:val="none"/>
+        </w:rPr>
+      </w:pPr>
+      <w:r>
+        <w:rPr>
+          <w:rFonts w:ascii="Consolas" w:eastAsia="Times New Roman" w:hAnsi="Consolas" w:cs="Courier New"/>
+          <w:color w:val="2D2F31"/>
+          <w:kern w:val="0"/>
+          <w:sz w:val="20"/>
+          <w:szCs w:val="20"/>
+          <w14:ligatures w14:val="none"/>
+        </w:rPr>
+        <w:t xml:space="preserve">  {</w:t>
+      </w:r>
+    </w:p>
+    <w:p>
+      <w:pPr>
+        <w:numPr>
+          <w:ilvl w:val="0"/>
+          <w:numId w:val="36"/>
+        </w:numPr>
+        <w:tabs>
+          <w:tab w:val="clear" w:pos="720"/>
+          <w:tab w:val="left" w:pos="916"/>
+          <w:tab w:val="left" w:pos="1832"/>
+          <w:tab w:val="left" w:pos="2748"/>
+          <w:tab w:val="left" w:pos="3664"/>
+          <w:tab w:val="left" w:pos="4580"/>
+          <w:tab w:val="left" w:pos="5496"/>
+          <w:tab w:val="left" w:pos="6412"/>
+          <w:tab w:val="left" w:pos="7328"/>
+          <w:tab w:val="left" w:pos="8244"/>
+          <w:tab w:val="left" w:pos="9160"/>
+          <w:tab w:val="left" w:pos="10076"/>
+          <w:tab w:val="left" w:pos="10992"/>
+          <w:tab w:val="left" w:pos="11908"/>
+          <w:tab w:val="left" w:pos="12824"/>
+          <w:tab w:val="left" w:pos="13740"/>
+          <w:tab w:val="left" w:pos="14656"/>
+        </w:tabs>
+        <w:spacing w:beforeAutospacing="1" w:after="0" w:line="240" w:lineRule="auto"/>
+        <w:rPr>
+          <w:rFonts w:ascii="Consolas" w:eastAsia="Times New Roman" w:hAnsi="Consolas" w:cs="Courier New"/>
+          <w:kern w:val="0"/>
+          <w:sz w:val="20"/>
+          <w:szCs w:val="20"/>
+          <w14:ligatures w14:val="none"/>
+        </w:rPr>
+      </w:pPr>
+      <w:r>
+        <w:rPr>
+          <w:rFonts w:ascii="Consolas" w:eastAsia="Times New Roman" w:hAnsi="Consolas" w:cs="Courier New"/>
+          <w:color w:val="2D2F31"/>
+          <w:kern w:val="0"/>
+          <w:sz w:val="20"/>
+          <w:szCs w:val="20"/>
+          <w14:ligatures w14:val="none"/>
+        </w:rPr>
+        <w:t xml:space="preserve">    </w:t>
+      </w:r>
+      <w:r>
+        <w:rPr>
+          <w:rFonts w:ascii="Consolas" w:eastAsia="Times New Roman" w:hAnsi="Consolas" w:cs="Courier New"/>
+          <w:color w:val="B4690E"/>
+          <w:kern w:val="0"/>
+          <w:sz w:val="20"/>
+          <w:szCs w:val="20"/>
+          <w14:ligatures w14:val="none"/>
+        </w:rPr>
+        <w:t>return</w:t>
+      </w:r>
+      <w:r>
+        <w:rPr>
+          <w:rFonts w:ascii="Consolas" w:eastAsia="Times New Roman" w:hAnsi="Consolas" w:cs="Courier New"/>
+          <w:color w:val="2D2F31"/>
+          <w:kern w:val="0"/>
+          <w:sz w:val="20"/>
+          <w:szCs w:val="20"/>
+          <w14:ligatures w14:val="none"/>
+        </w:rPr>
+        <w:t xml:space="preserve"> studentName;</w:t>
+      </w:r>
+    </w:p>
+    <w:p>
+      <w:pPr>
+        <w:numPr>
+          <w:ilvl w:val="0"/>
+          <w:numId w:val="36"/>
+        </w:numPr>
+        <w:tabs>
+          <w:tab w:val="clear" w:pos="720"/>
+          <w:tab w:val="left" w:pos="916"/>
+          <w:tab w:val="left" w:pos="1832"/>
+          <w:tab w:val="left" w:pos="2748"/>
+          <w:tab w:val="left" w:pos="3664"/>
+          <w:tab w:val="left" w:pos="4580"/>
+          <w:tab w:val="left" w:pos="5496"/>
+          <w:tab w:val="left" w:pos="6412"/>
+          <w:tab w:val="left" w:pos="7328"/>
+          <w:tab w:val="left" w:pos="8244"/>
+          <w:tab w:val="left" w:pos="9160"/>
+          <w:tab w:val="left" w:pos="10076"/>
+          <w:tab w:val="left" w:pos="10992"/>
+          <w:tab w:val="left" w:pos="11908"/>
+          <w:tab w:val="left" w:pos="12824"/>
+          <w:tab w:val="left" w:pos="13740"/>
+          <w:tab w:val="left" w:pos="14656"/>
+        </w:tabs>
+        <w:spacing w:beforeAutospacing="1" w:after="0" w:line="240" w:lineRule="auto"/>
+        <w:rPr>
+          <w:rFonts w:ascii="Consolas" w:eastAsia="Times New Roman" w:hAnsi="Consolas" w:cs="Courier New"/>
+          <w:kern w:val="0"/>
+          <w:sz w:val="20"/>
+          <w:szCs w:val="20"/>
+          <w14:ligatures w14:val="none"/>
+        </w:rPr>
+      </w:pPr>
+      <w:r>
+        <w:rPr>
+          <w:rFonts w:ascii="Consolas" w:eastAsia="Times New Roman" w:hAnsi="Consolas" w:cs="Courier New"/>
+          <w:color w:val="2D2F31"/>
+          <w:kern w:val="0"/>
+          <w:sz w:val="20"/>
+          <w:szCs w:val="20"/>
+          <w14:ligatures w14:val="none"/>
+        </w:rPr>
+        <w:t xml:space="preserve">  }</w:t>
+      </w:r>
+    </w:p>
+    <w:p>
+      <w:pPr>
+        <w:numPr>
+          <w:ilvl w:val="0"/>
+          <w:numId w:val="36"/>
+        </w:numPr>
+        <w:tabs>
+          <w:tab w:val="clear" w:pos="720"/>
+          <w:tab w:val="left" w:pos="916"/>
+          <w:tab w:val="left" w:pos="1832"/>
+          <w:tab w:val="left" w:pos="2748"/>
+          <w:tab w:val="left" w:pos="3664"/>
+          <w:tab w:val="left" w:pos="4580"/>
+          <w:tab w:val="left" w:pos="5496"/>
+          <w:tab w:val="left" w:pos="6412"/>
+          <w:tab w:val="left" w:pos="7328"/>
+          <w:tab w:val="left" w:pos="8244"/>
+          <w:tab w:val="left" w:pos="9160"/>
+          <w:tab w:val="left" w:pos="10076"/>
+          <w:tab w:val="left" w:pos="10992"/>
+          <w:tab w:val="left" w:pos="11908"/>
+          <w:tab w:val="left" w:pos="12824"/>
+          <w:tab w:val="left" w:pos="13740"/>
+          <w:tab w:val="left" w:pos="14656"/>
+        </w:tabs>
+        <w:spacing w:beforeAutospacing="1" w:after="0" w:line="240" w:lineRule="auto"/>
+        <w:rPr>
+          <w:rFonts w:ascii="Consolas" w:eastAsia="Times New Roman" w:hAnsi="Consolas" w:cs="Courier New"/>
+          <w:kern w:val="0"/>
+          <w:sz w:val="20"/>
+          <w:szCs w:val="20"/>
+          <w14:ligatures w14:val="none"/>
+        </w:rPr>
+      </w:pPr>
+      <w:r>
+        <w:rPr>
+          <w:rFonts w:ascii="Consolas" w:eastAsia="Times New Roman" w:hAnsi="Consolas" w:cs="Courier New"/>
+          <w:color w:val="2D2F31"/>
+          <w:kern w:val="0"/>
+          <w:sz w:val="20"/>
+          <w:szCs w:val="20"/>
+          <w14:ligatures w14:val="none"/>
+        </w:rPr>
+        <w:t>}</w:t>
+      </w:r>
+    </w:p>
+    <w:p>
+      <w:pPr>
+        <w:spacing w:beforeAutospacing="1" w:after="0" w:afterAutospacing="1" w:line="240" w:lineRule="auto"/>
+        <w:rPr>
+          <w:rFonts w:ascii="Times New Roman" w:eastAsia="Times New Roman" w:hAnsi="Times New Roman" w:cs="Times New Roman"/>
+          <w:kern w:val="0"/>
+          <w:sz w:val="24"/>
+          <w:szCs w:val="24"/>
+          <w14:ligatures w14:val="none"/>
+        </w:rPr>
+      </w:pPr>
+    </w:p>
+    <w:p>
+      <w:pPr>
+        <w:spacing w:beforeAutospacing="1" w:after="0" w:afterAutospacing="1" w:line="240" w:lineRule="auto"/>
+        <w:rPr>
+          <w:rFonts w:ascii="Times New Roman" w:eastAsia="Times New Roman" w:hAnsi="Times New Roman" w:cs="Times New Roman"/>
+          <w:kern w:val="0"/>
+          <w:sz w:val="24"/>
+          <w:szCs w:val="24"/>
+          <w14:ligatures w14:val="none"/>
+        </w:rPr>
+      </w:pPr>
+      <w:r>
+        <w:rPr>
+          <w:rFonts w:ascii="Times New Roman" w:eastAsia="Times New Roman" w:hAnsi="Times New Roman" w:cs="Times New Roman"/>
+          <w:b/>
+          <w:bCs/>
+          <w:kern w:val="0"/>
+          <w:sz w:val="24"/>
+          <w:szCs w:val="24"/>
+          <w14:ligatures w14:val="none"/>
+        </w:rPr>
+        <w:t>Structure - Syntax</w:t>
+      </w:r>
+    </w:p>
+    <w:p>
+      <w:pPr>
+        <w:numPr>
+          <w:ilvl w:val="0"/>
+          <w:numId w:val="37"/>
+        </w:numPr>
+        <w:tabs>
+          <w:tab w:val="clear" w:pos="720"/>
+          <w:tab w:val="left" w:pos="916"/>
+          <w:tab w:val="left" w:pos="1832"/>
+          <w:tab w:val="left" w:pos="2748"/>
+          <w:tab w:val="left" w:pos="3664"/>
+          <w:tab w:val="left" w:pos="4580"/>
+          <w:tab w:val="left" w:pos="5496"/>
+          <w:tab w:val="left" w:pos="6412"/>
+          <w:tab w:val="left" w:pos="7328"/>
+          <w:tab w:val="left" w:pos="8244"/>
+          <w:tab w:val="left" w:pos="9160"/>
+          <w:tab w:val="left" w:pos="10076"/>
+          <w:tab w:val="left" w:pos="10992"/>
+          <w:tab w:val="left" w:pos="11908"/>
+          <w:tab w:val="left" w:pos="12824"/>
+          <w:tab w:val="left" w:pos="13740"/>
+          <w:tab w:val="left" w:pos="14656"/>
+        </w:tabs>
+        <w:spacing w:after="0" w:line="240" w:lineRule="auto"/>
+        <w:rPr>
+          <w:rFonts w:ascii="Consolas" w:eastAsia="Times New Roman" w:hAnsi="Consolas" w:cs="Courier New"/>
+          <w:kern w:val="0"/>
+          <w:sz w:val="20"/>
+          <w:szCs w:val="20"/>
+          <w14:ligatures w14:val="none"/>
+        </w:rPr>
+      </w:pPr>
+      <w:r>
+        <w:rPr>
+          <w:rFonts w:ascii="Consolas" w:eastAsia="Times New Roman" w:hAnsi="Consolas" w:cs="Courier New"/>
+          <w:color w:val="B4690E"/>
+          <w:kern w:val="0"/>
+          <w:sz w:val="20"/>
+          <w:szCs w:val="20"/>
+          <w14:ligatures w14:val="none"/>
+        </w:rPr>
+        <w:t>struct</w:t>
+      </w:r>
+      <w:r>
+        <w:rPr>
+          <w:rFonts w:ascii="Consolas" w:eastAsia="Times New Roman" w:hAnsi="Consolas" w:cs="Courier New"/>
+          <w:color w:val="2D2F31"/>
+          <w:kern w:val="0"/>
+          <w:sz w:val="20"/>
+          <w:szCs w:val="20"/>
+          <w14:ligatures w14:val="none"/>
+        </w:rPr>
+        <w:t xml:space="preserve"> StructureName</w:t>
+      </w:r>
+    </w:p>
+    <w:p>
+      <w:pPr>
+        <w:numPr>
+          <w:ilvl w:val="0"/>
+          <w:numId w:val="37"/>
+        </w:numPr>
+        <w:tabs>
+          <w:tab w:val="clear" w:pos="720"/>
+          <w:tab w:val="left" w:pos="916"/>
+          <w:tab w:val="left" w:pos="1832"/>
+          <w:tab w:val="left" w:pos="2748"/>
+          <w:tab w:val="left" w:pos="3664"/>
+          <w:tab w:val="left" w:pos="4580"/>
+          <w:tab w:val="left" w:pos="5496"/>
+          <w:tab w:val="left" w:pos="6412"/>
+          <w:tab w:val="left" w:pos="7328"/>
+          <w:tab w:val="left" w:pos="8244"/>
+          <w:tab w:val="left" w:pos="9160"/>
+          <w:tab w:val="left" w:pos="10076"/>
+          <w:tab w:val="left" w:pos="10992"/>
+          <w:tab w:val="left" w:pos="11908"/>
+          <w:tab w:val="left" w:pos="12824"/>
+          <w:tab w:val="left" w:pos="13740"/>
+          <w:tab w:val="left" w:pos="14656"/>
+        </w:tabs>
+        <w:spacing w:beforeAutospacing="1" w:after="0" w:line="240" w:lineRule="auto"/>
+        <w:rPr>
+          <w:rFonts w:ascii="Consolas" w:eastAsia="Times New Roman" w:hAnsi="Consolas" w:cs="Courier New"/>
+          <w:kern w:val="0"/>
+          <w:sz w:val="20"/>
+          <w:szCs w:val="20"/>
+          <w14:ligatures w14:val="none"/>
+        </w:rPr>
+      </w:pPr>
+      <w:r>
+        <w:rPr>
+          <w:rFonts w:ascii="Consolas" w:eastAsia="Times New Roman" w:hAnsi="Consolas" w:cs="Courier New"/>
+          <w:color w:val="2D2F31"/>
+          <w:kern w:val="0"/>
+          <w:sz w:val="20"/>
+          <w:szCs w:val="20"/>
+          <w14:ligatures w14:val="none"/>
+        </w:rPr>
+        <w:t>{</w:t>
+      </w:r>
+    </w:p>
+    <w:p>
+      <w:pPr>
+        <w:numPr>
+          <w:ilvl w:val="0"/>
+          <w:numId w:val="37"/>
+        </w:numPr>
+        <w:tabs>
+          <w:tab w:val="clear" w:pos="720"/>
+          <w:tab w:val="left" w:pos="916"/>
+          <w:tab w:val="left" w:pos="1832"/>
+          <w:tab w:val="left" w:pos="2748"/>
+          <w:tab w:val="left" w:pos="3664"/>
+          <w:tab w:val="left" w:pos="4580"/>
+          <w:tab w:val="left" w:pos="5496"/>
+          <w:tab w:val="left" w:pos="6412"/>
+          <w:tab w:val="left" w:pos="7328"/>
+          <w:tab w:val="left" w:pos="8244"/>
+          <w:tab w:val="left" w:pos="9160"/>
+          <w:tab w:val="left" w:pos="10076"/>
+          <w:tab w:val="left" w:pos="10992"/>
+          <w:tab w:val="left" w:pos="11908"/>
+          <w:tab w:val="left" w:pos="12824"/>
+          <w:tab w:val="left" w:pos="13740"/>
+          <w:tab w:val="left" w:pos="14656"/>
+        </w:tabs>
+        <w:spacing w:beforeAutospacing="1" w:after="0" w:line="240" w:lineRule="auto"/>
+        <w:rPr>
+          <w:rFonts w:ascii="Consolas" w:eastAsia="Times New Roman" w:hAnsi="Consolas" w:cs="Courier New"/>
+          <w:kern w:val="0"/>
+          <w:sz w:val="20"/>
+          <w:szCs w:val="20"/>
+          <w14:ligatures w14:val="none"/>
+        </w:rPr>
+      </w:pPr>
+      <w:r>
+        <w:rPr>
+          <w:rFonts w:ascii="Consolas" w:eastAsia="Times New Roman" w:hAnsi="Consolas" w:cs="Courier New"/>
+          <w:color w:val="2D2F31"/>
+          <w:kern w:val="0"/>
+          <w:sz w:val="20"/>
+          <w:szCs w:val="20"/>
+          <w14:ligatures w14:val="none"/>
+        </w:rPr>
+        <w:t xml:space="preserve">  fields</w:t>
+      </w:r>
+    </w:p>
+    <w:p>
+      <w:pPr>
+        <w:numPr>
+          <w:ilvl w:val="0"/>
+          <w:numId w:val="37"/>
+        </w:numPr>
+        <w:tabs>
+          <w:tab w:val="clear" w:pos="720"/>
+          <w:tab w:val="left" w:pos="916"/>
+          <w:tab w:val="left" w:pos="1832"/>
+          <w:tab w:val="left" w:pos="2748"/>
+          <w:tab w:val="left" w:pos="3664"/>
+          <w:tab w:val="left" w:pos="4580"/>
+          <w:tab w:val="left" w:pos="5496"/>
+          <w:tab w:val="left" w:pos="6412"/>
+          <w:tab w:val="left" w:pos="7328"/>
+          <w:tab w:val="left" w:pos="8244"/>
+          <w:tab w:val="left" w:pos="9160"/>
+          <w:tab w:val="left" w:pos="10076"/>
+          <w:tab w:val="left" w:pos="10992"/>
+          <w:tab w:val="left" w:pos="11908"/>
+          <w:tab w:val="left" w:pos="12824"/>
+          <w:tab w:val="left" w:pos="13740"/>
+          <w:tab w:val="left" w:pos="14656"/>
+        </w:tabs>
+        <w:spacing w:beforeAutospacing="1" w:after="0" w:line="240" w:lineRule="auto"/>
+        <w:rPr>
+          <w:rFonts w:ascii="Consolas" w:eastAsia="Times New Roman" w:hAnsi="Consolas" w:cs="Courier New"/>
+          <w:kern w:val="0"/>
+          <w:sz w:val="20"/>
+          <w:szCs w:val="20"/>
+          <w14:ligatures w14:val="none"/>
+        </w:rPr>
+      </w:pPr>
+      <w:r>
+        <w:rPr>
+          <w:rFonts w:ascii="Consolas" w:eastAsia="Times New Roman" w:hAnsi="Consolas" w:cs="Courier New"/>
+          <w:color w:val="2D2F31"/>
+          <w:kern w:val="0"/>
+          <w:sz w:val="20"/>
+          <w:szCs w:val="20"/>
+          <w14:ligatures w14:val="none"/>
+        </w:rPr>
+        <w:lastRenderedPageBreak/>
+        <w:t xml:space="preserve">  methods</w:t>
+      </w:r>
+    </w:p>
+    <w:p>
+      <w:pPr>
+        <w:numPr>
+          <w:ilvl w:val="0"/>
+          <w:numId w:val="37"/>
+        </w:numPr>
+        <w:tabs>
+          <w:tab w:val="clear" w:pos="720"/>
+          <w:tab w:val="left" w:pos="916"/>
+          <w:tab w:val="left" w:pos="1832"/>
+          <w:tab w:val="left" w:pos="2748"/>
+          <w:tab w:val="left" w:pos="3664"/>
+          <w:tab w:val="left" w:pos="4580"/>
+          <w:tab w:val="left" w:pos="5496"/>
+          <w:tab w:val="left" w:pos="6412"/>
+          <w:tab w:val="left" w:pos="7328"/>
+          <w:tab w:val="left" w:pos="8244"/>
+          <w:tab w:val="left" w:pos="9160"/>
+          <w:tab w:val="left" w:pos="10076"/>
+          <w:tab w:val="left" w:pos="10992"/>
+          <w:tab w:val="left" w:pos="11908"/>
+          <w:tab w:val="left" w:pos="12824"/>
+          <w:tab w:val="left" w:pos="13740"/>
+          <w:tab w:val="left" w:pos="14656"/>
+        </w:tabs>
+        <w:spacing w:beforeAutospacing="1" w:after="0" w:line="240" w:lineRule="auto"/>
+        <w:rPr>
+          <w:rFonts w:ascii="Consolas" w:eastAsia="Times New Roman" w:hAnsi="Consolas" w:cs="Courier New"/>
+          <w:kern w:val="0"/>
+          <w:sz w:val="20"/>
+          <w:szCs w:val="20"/>
+          <w14:ligatures w14:val="none"/>
+        </w:rPr>
+      </w:pPr>
+      <w:r>
+        <w:rPr>
+          <w:rFonts w:ascii="Consolas" w:eastAsia="Times New Roman" w:hAnsi="Consolas" w:cs="Courier New"/>
+          <w:color w:val="2D2F31"/>
+          <w:kern w:val="0"/>
+          <w:sz w:val="20"/>
+          <w:szCs w:val="20"/>
+          <w14:ligatures w14:val="none"/>
+        </w:rPr>
+        <w:t xml:space="preserve">  parameterized constructors</w:t>
+      </w:r>
+    </w:p>
+    <w:p>
+      <w:pPr>
+        <w:numPr>
+          <w:ilvl w:val="0"/>
+          <w:numId w:val="37"/>
+        </w:numPr>
+        <w:tabs>
+          <w:tab w:val="clear" w:pos="720"/>
+          <w:tab w:val="left" w:pos="916"/>
+          <w:tab w:val="left" w:pos="1832"/>
+          <w:tab w:val="left" w:pos="2748"/>
+          <w:tab w:val="left" w:pos="3664"/>
+          <w:tab w:val="left" w:pos="4580"/>
+          <w:tab w:val="left" w:pos="5496"/>
+          <w:tab w:val="left" w:pos="6412"/>
+          <w:tab w:val="left" w:pos="7328"/>
+          <w:tab w:val="left" w:pos="8244"/>
+          <w:tab w:val="left" w:pos="9160"/>
+          <w:tab w:val="left" w:pos="10076"/>
+          <w:tab w:val="left" w:pos="10992"/>
+          <w:tab w:val="left" w:pos="11908"/>
+          <w:tab w:val="left" w:pos="12824"/>
+          <w:tab w:val="left" w:pos="13740"/>
+          <w:tab w:val="left" w:pos="14656"/>
+        </w:tabs>
+        <w:spacing w:beforeAutospacing="1" w:after="0" w:line="240" w:lineRule="auto"/>
+        <w:rPr>
+          <w:rFonts w:ascii="Consolas" w:eastAsia="Times New Roman" w:hAnsi="Consolas" w:cs="Courier New"/>
+          <w:kern w:val="0"/>
+          <w:sz w:val="20"/>
+          <w:szCs w:val="20"/>
+          <w14:ligatures w14:val="none"/>
+        </w:rPr>
+      </w:pPr>
+      <w:r>
+        <w:rPr>
+          <w:rFonts w:ascii="Consolas" w:eastAsia="Times New Roman" w:hAnsi="Consolas" w:cs="Courier New"/>
+          <w:color w:val="2D2F31"/>
+          <w:kern w:val="0"/>
+          <w:sz w:val="20"/>
+          <w:szCs w:val="20"/>
+          <w14:ligatures w14:val="none"/>
+        </w:rPr>
+        <w:t xml:space="preserve">  properties</w:t>
+      </w:r>
+    </w:p>
+    <w:p>
+      <w:pPr>
+        <w:numPr>
+          <w:ilvl w:val="0"/>
+          <w:numId w:val="37"/>
+        </w:numPr>
+        <w:tabs>
+          <w:tab w:val="clear" w:pos="720"/>
+          <w:tab w:val="left" w:pos="916"/>
+          <w:tab w:val="left" w:pos="1832"/>
+          <w:tab w:val="left" w:pos="2748"/>
+          <w:tab w:val="left" w:pos="3664"/>
+          <w:tab w:val="left" w:pos="4580"/>
+          <w:tab w:val="left" w:pos="5496"/>
+          <w:tab w:val="left" w:pos="6412"/>
+          <w:tab w:val="left" w:pos="7328"/>
+          <w:tab w:val="left" w:pos="8244"/>
+          <w:tab w:val="left" w:pos="9160"/>
+          <w:tab w:val="left" w:pos="10076"/>
+          <w:tab w:val="left" w:pos="10992"/>
+          <w:tab w:val="left" w:pos="11908"/>
+          <w:tab w:val="left" w:pos="12824"/>
+          <w:tab w:val="left" w:pos="13740"/>
+          <w:tab w:val="left" w:pos="14656"/>
+        </w:tabs>
+        <w:spacing w:beforeAutospacing="1" w:after="0" w:line="240" w:lineRule="auto"/>
+        <w:rPr>
+          <w:rFonts w:ascii="Consolas" w:eastAsia="Times New Roman" w:hAnsi="Consolas" w:cs="Courier New"/>
+          <w:kern w:val="0"/>
+          <w:sz w:val="20"/>
+          <w:szCs w:val="20"/>
+          <w14:ligatures w14:val="none"/>
+        </w:rPr>
+      </w:pPr>
+      <w:r>
+        <w:rPr>
+          <w:rFonts w:ascii="Consolas" w:eastAsia="Times New Roman" w:hAnsi="Consolas" w:cs="Courier New"/>
+          <w:color w:val="2D2F31"/>
+          <w:kern w:val="0"/>
+          <w:sz w:val="20"/>
+          <w:szCs w:val="20"/>
+          <w14:ligatures w14:val="none"/>
+        </w:rPr>
+        <w:t xml:space="preserve">  events</w:t>
+      </w:r>
+    </w:p>
+    <w:p>
+      <w:pPr>
+        <w:numPr>
+          <w:ilvl w:val="0"/>
+          <w:numId w:val="37"/>
+        </w:numPr>
+        <w:tabs>
+          <w:tab w:val="clear" w:pos="720"/>
+          <w:tab w:val="left" w:pos="916"/>
+          <w:tab w:val="left" w:pos="1832"/>
+          <w:tab w:val="left" w:pos="2748"/>
+          <w:tab w:val="left" w:pos="3664"/>
+          <w:tab w:val="left" w:pos="4580"/>
+          <w:tab w:val="left" w:pos="5496"/>
+          <w:tab w:val="left" w:pos="6412"/>
+          <w:tab w:val="left" w:pos="7328"/>
+          <w:tab w:val="left" w:pos="8244"/>
+          <w:tab w:val="left" w:pos="9160"/>
+          <w:tab w:val="left" w:pos="10076"/>
+          <w:tab w:val="left" w:pos="10992"/>
+          <w:tab w:val="left" w:pos="11908"/>
+          <w:tab w:val="left" w:pos="12824"/>
+          <w:tab w:val="left" w:pos="13740"/>
+          <w:tab w:val="left" w:pos="14656"/>
+        </w:tabs>
+        <w:spacing w:beforeAutospacing="1" w:after="0" w:line="240" w:lineRule="auto"/>
+        <w:rPr>
+          <w:rFonts w:ascii="Consolas" w:eastAsia="Times New Roman" w:hAnsi="Consolas" w:cs="Courier New"/>
+          <w:kern w:val="0"/>
+          <w:sz w:val="20"/>
+          <w:szCs w:val="20"/>
+          <w14:ligatures w14:val="none"/>
+        </w:rPr>
+      </w:pPr>
+      <w:r>
+        <w:rPr>
+          <w:rFonts w:ascii="Consolas" w:eastAsia="Times New Roman" w:hAnsi="Consolas" w:cs="Courier New"/>
+          <w:color w:val="2D2F31"/>
+          <w:kern w:val="0"/>
+          <w:sz w:val="20"/>
+          <w:szCs w:val="20"/>
+          <w14:ligatures w14:val="none"/>
+        </w:rPr>
+        <w:t>}</w:t>
+      </w:r>
+    </w:p>
+    <w:p>
+      <w:pPr>
+        <w:spacing w:beforeAutospacing="1" w:after="0" w:afterAutospacing="1" w:line="240" w:lineRule="auto"/>
+        <w:rPr>
+          <w:rFonts w:ascii="Times New Roman" w:eastAsia="Times New Roman" w:hAnsi="Times New Roman" w:cs="Times New Roman"/>
+          <w:kern w:val="0"/>
+          <w:sz w:val="24"/>
+          <w:szCs w:val="24"/>
+          <w14:ligatures w14:val="none"/>
+        </w:rPr>
+      </w:pPr>
+    </w:p>
+    <w:p>
+      <w:pPr>
+        <w:numPr>
+          <w:ilvl w:val="0"/>
+          <w:numId w:val="38"/>
+        </w:numPr>
+        <w:spacing w:before="100" w:beforeAutospacing="1" w:after="100" w:afterAutospacing="1" w:line="240" w:lineRule="auto"/>
+        <w:rPr>
+          <w:rFonts w:ascii="Times New Roman" w:eastAsia="Times New Roman" w:hAnsi="Times New Roman" w:cs="Times New Roman"/>
+          <w:kern w:val="0"/>
+          <w:sz w:val="24"/>
+          <w:szCs w:val="24"/>
+          <w14:ligatures w14:val="none"/>
+        </w:rPr>
+      </w:pPr>
+      <w:r>
+        <w:rPr>
+          <w:rFonts w:ascii="Times New Roman" w:eastAsia="Times New Roman" w:hAnsi="Times New Roman" w:cs="Times New Roman"/>
+          <w:kern w:val="0"/>
+          <w:sz w:val="24"/>
+          <w:szCs w:val="24"/>
+          <w14:ligatures w14:val="none"/>
+        </w:rPr>
+        <w:t>The instance of structure is called as "structure instance" or "structure variable"; but not called as 'object'. We can't create object for structure. Objects can be created only based on 'class'.</w:t>
+      </w:r>
+    </w:p>
+    <w:p>
+      <w:pPr>
+        <w:numPr>
+          <w:ilvl w:val="0"/>
+          <w:numId w:val="38"/>
+        </w:numPr>
+        <w:spacing w:before="100" w:beforeAutospacing="1" w:after="100" w:afterAutospacing="1" w:line="240" w:lineRule="auto"/>
+        <w:rPr>
+          <w:rFonts w:ascii="Times New Roman" w:eastAsia="Times New Roman" w:hAnsi="Times New Roman" w:cs="Times New Roman"/>
+          <w:kern w:val="0"/>
+          <w:sz w:val="24"/>
+          <w:szCs w:val="24"/>
+          <w14:ligatures w14:val="none"/>
+        </w:rPr>
+      </w:pPr>
+      <w:r>
+        <w:rPr>
+          <w:rFonts w:ascii="Times New Roman" w:eastAsia="Times New Roman" w:hAnsi="Times New Roman" w:cs="Times New Roman"/>
+          <w:kern w:val="0"/>
+          <w:sz w:val="24"/>
+          <w:szCs w:val="24"/>
+          <w14:ligatures w14:val="none"/>
+        </w:rPr>
+        <w:t>Structure instances are stored in 'stack'.</w:t>
+      </w:r>
+    </w:p>
+    <w:p>
+      <w:pPr>
+        <w:numPr>
+          <w:ilvl w:val="0"/>
+          <w:numId w:val="38"/>
+        </w:numPr>
+        <w:spacing w:before="100" w:beforeAutospacing="1" w:after="100" w:afterAutospacing="1" w:line="240" w:lineRule="auto"/>
+        <w:rPr>
+          <w:rFonts w:ascii="Times New Roman" w:eastAsia="Times New Roman" w:hAnsi="Times New Roman" w:cs="Times New Roman"/>
+          <w:kern w:val="0"/>
+          <w:sz w:val="24"/>
+          <w:szCs w:val="24"/>
+          <w14:ligatures w14:val="none"/>
+        </w:rPr>
+      </w:pPr>
+      <w:r>
+        <w:rPr>
+          <w:rFonts w:ascii="Times New Roman" w:eastAsia="Times New Roman" w:hAnsi="Times New Roman" w:cs="Times New Roman"/>
+          <w:kern w:val="0"/>
+          <w:sz w:val="24"/>
+          <w:szCs w:val="24"/>
+          <w14:ligatures w14:val="none"/>
+        </w:rPr>
+        <w:t>Structure doesn't support 'user-defined parameter-less constructor and also destructor.</w:t>
+      </w:r>
+    </w:p>
+    <w:p>
+      <w:pPr>
+        <w:numPr>
+          <w:ilvl w:val="0"/>
+          <w:numId w:val="38"/>
+        </w:numPr>
+        <w:spacing w:before="100" w:beforeAutospacing="1" w:after="100" w:afterAutospacing="1" w:line="240" w:lineRule="auto"/>
+        <w:rPr>
+          <w:rFonts w:ascii="Times New Roman" w:eastAsia="Times New Roman" w:hAnsi="Times New Roman" w:cs="Times New Roman"/>
+          <w:kern w:val="0"/>
+          <w:sz w:val="24"/>
+          <w:szCs w:val="24"/>
+          <w14:ligatures w14:val="none"/>
+        </w:rPr>
+      </w:pPr>
+      <w:r>
+        <w:rPr>
+          <w:rFonts w:ascii="Times New Roman" w:eastAsia="Times New Roman" w:hAnsi="Times New Roman" w:cs="Times New Roman"/>
+          <w:kern w:val="0"/>
+          <w:sz w:val="24"/>
+          <w:szCs w:val="24"/>
+          <w14:ligatures w14:val="none"/>
+        </w:rPr>
+        <w:t>Structure can't inherit from other classes or structures.</w:t>
+      </w:r>
+    </w:p>
+    <w:p>
+      <w:pPr>
+        <w:numPr>
+          <w:ilvl w:val="0"/>
+          <w:numId w:val="38"/>
+        </w:numPr>
+        <w:spacing w:before="100" w:beforeAutospacing="1" w:after="100" w:afterAutospacing="1" w:line="240" w:lineRule="auto"/>
+        <w:rPr>
+          <w:rFonts w:ascii="Times New Roman" w:eastAsia="Times New Roman" w:hAnsi="Times New Roman" w:cs="Times New Roman"/>
+          <w:kern w:val="0"/>
+          <w:sz w:val="24"/>
+          <w:szCs w:val="24"/>
+          <w14:ligatures w14:val="none"/>
+        </w:rPr>
+      </w:pPr>
+      <w:r>
+        <w:rPr>
+          <w:rFonts w:ascii="Times New Roman" w:eastAsia="Times New Roman" w:hAnsi="Times New Roman" w:cs="Times New Roman"/>
+          <w:kern w:val="0"/>
+          <w:sz w:val="24"/>
+          <w:szCs w:val="24"/>
+          <w14:ligatures w14:val="none"/>
+        </w:rPr>
+        <w:t>Structure can implement one or more interfaces.</w:t>
+      </w:r>
+    </w:p>
+    <w:p>
+      <w:pPr>
+        <w:numPr>
+          <w:ilvl w:val="0"/>
+          <w:numId w:val="38"/>
+        </w:numPr>
+        <w:spacing w:before="100" w:beforeAutospacing="1" w:after="100" w:afterAutospacing="1" w:line="240" w:lineRule="auto"/>
+        <w:rPr>
+          <w:rFonts w:ascii="Times New Roman" w:eastAsia="Times New Roman" w:hAnsi="Times New Roman" w:cs="Times New Roman"/>
+          <w:kern w:val="0"/>
+          <w:sz w:val="24"/>
+          <w:szCs w:val="24"/>
+          <w14:ligatures w14:val="none"/>
+        </w:rPr>
+      </w:pPr>
+      <w:r>
+        <w:rPr>
+          <w:rFonts w:ascii="Times New Roman" w:eastAsia="Times New Roman" w:hAnsi="Times New Roman" w:cs="Times New Roman"/>
+          <w:kern w:val="0"/>
+          <w:sz w:val="24"/>
+          <w:szCs w:val="24"/>
+          <w14:ligatures w14:val="none"/>
+        </w:rPr>
+        <w:t>Structure doesn't support virtual and abstract methods.</w:t>
+      </w:r>
+    </w:p>
+    <w:p>
+      <w:pPr>
+        <w:numPr>
+          <w:ilvl w:val="0"/>
+          <w:numId w:val="38"/>
+        </w:numPr>
+        <w:spacing w:before="100" w:beforeAutospacing="1" w:after="100" w:afterAutospacing="1" w:line="240" w:lineRule="auto"/>
+        <w:rPr>
+          <w:rFonts w:ascii="Times New Roman" w:eastAsia="Times New Roman" w:hAnsi="Times New Roman" w:cs="Times New Roman"/>
+          <w:kern w:val="0"/>
+          <w:sz w:val="24"/>
+          <w:szCs w:val="24"/>
+          <w14:ligatures w14:val="none"/>
+        </w:rPr>
+      </w:pPr>
+      <w:r>
+        <w:rPr>
+          <w:rFonts w:ascii="Times New Roman" w:eastAsia="Times New Roman" w:hAnsi="Times New Roman" w:cs="Times New Roman"/>
+          <w:kern w:val="0"/>
+          <w:sz w:val="24"/>
+          <w:szCs w:val="24"/>
+          <w14:ligatures w14:val="none"/>
+        </w:rPr>
+        <w:t>Structures are mainly meant for storing small amount of data (one or very few values).</w:t>
+      </w:r>
+    </w:p>
+    <w:p>
+      <w:pPr>
+        <w:numPr>
+          <w:ilvl w:val="0"/>
+          <w:numId w:val="38"/>
+        </w:numPr>
+        <w:spacing w:before="100" w:beforeAutospacing="1" w:after="100" w:afterAutospacing="1" w:line="240" w:lineRule="auto"/>
+        <w:rPr>
+          <w:rFonts w:ascii="Times New Roman" w:eastAsia="Times New Roman" w:hAnsi="Times New Roman" w:cs="Times New Roman"/>
+          <w:kern w:val="0"/>
+          <w:sz w:val="24"/>
+          <w:szCs w:val="24"/>
+          <w14:ligatures w14:val="none"/>
+        </w:rPr>
+      </w:pPr>
+      <w:r>
+        <w:rPr>
+          <w:rFonts w:ascii="Times New Roman" w:eastAsia="Times New Roman" w:hAnsi="Times New Roman" w:cs="Times New Roman"/>
+          <w:kern w:val="0"/>
+          <w:sz w:val="24"/>
+          <w:szCs w:val="24"/>
+          <w14:ligatures w14:val="none"/>
+        </w:rPr>
+        <w:t>Structures are faster than classes, as its instances are stored in 'stack'.</w:t>
+      </w:r>
+    </w:p>
+    <w:p>
+      <w:pPr>
+        <w:spacing w:before="100" w:beforeAutospacing="1" w:after="100" w:afterAutospacing="1" w:line="240" w:lineRule="auto"/>
+        <w:outlineLvl w:val="3"/>
+        <w:rPr>
+          <w:rFonts w:ascii="Times New Roman" w:eastAsia="Times New Roman" w:hAnsi="Times New Roman" w:cs="Times New Roman"/>
+          <w:kern w:val="0"/>
+          <w:sz w:val="24"/>
+          <w:szCs w:val="24"/>
+          <w14:ligatures w14:val="none"/>
+        </w:rPr>
+      </w:pPr>
+      <w:r>
+        <w:rPr>
+          <w:rFonts w:ascii="Times New Roman" w:eastAsia="Times New Roman" w:hAnsi="Times New Roman" w:cs="Times New Roman"/>
+          <w:kern w:val="0"/>
+          <w:sz w:val="24"/>
+          <w:szCs w:val="24"/>
+          <w14:ligatures w14:val="none"/>
+        </w:rPr>
+        <w:t>Class (vs) Structure</w:t>
+      </w:r>
+    </w:p>
+    <w:p>
+      <w:pPr>
+        <w:spacing w:beforeAutospacing="1" w:after="0" w:afterAutospacing="1" w:line="240" w:lineRule="auto"/>
+        <w:rPr>
+          <w:rFonts w:ascii="Times New Roman" w:eastAsia="Times New Roman" w:hAnsi="Times New Roman" w:cs="Times New Roman"/>
+          <w:kern w:val="0"/>
+          <w:sz w:val="24"/>
+          <w:szCs w:val="24"/>
+          <w14:ligatures w14:val="none"/>
+        </w:rPr>
+      </w:pPr>
+      <w:r>
+        <w:rPr>
+          <w:rFonts w:ascii="Times New Roman" w:eastAsia="Times New Roman" w:hAnsi="Times New Roman" w:cs="Times New Roman"/>
+          <w:b/>
+          <w:bCs/>
+          <w:kern w:val="0"/>
+          <w:sz w:val="24"/>
+          <w:szCs w:val="24"/>
+          <w14:ligatures w14:val="none"/>
+        </w:rPr>
+        <w:t>Structures</w:t>
+      </w:r>
+    </w:p>
+    <w:p>
+      <w:pPr>
+        <w:numPr>
+          <w:ilvl w:val="0"/>
+          <w:numId w:val="39"/>
+        </w:numPr>
+        <w:spacing w:before="100" w:beforeAutospacing="1" w:after="100" w:afterAutospacing="1" w:line="240" w:lineRule="auto"/>
+        <w:rPr>
+          <w:rFonts w:ascii="Times New Roman" w:eastAsia="Times New Roman" w:hAnsi="Times New Roman" w:cs="Times New Roman"/>
+          <w:kern w:val="0"/>
+          <w:sz w:val="24"/>
+          <w:szCs w:val="24"/>
+          <w14:ligatures w14:val="none"/>
+        </w:rPr>
+      </w:pPr>
+      <w:r>
+        <w:rPr>
+          <w:rFonts w:ascii="Times New Roman" w:eastAsia="Times New Roman" w:hAnsi="Times New Roman" w:cs="Times New Roman"/>
+          <w:kern w:val="0"/>
+          <w:sz w:val="24"/>
+          <w:szCs w:val="24"/>
+          <w14:ligatures w14:val="none"/>
+        </w:rPr>
+        <w:t>Structures "value-types".</w:t>
+      </w:r>
+    </w:p>
+    <w:p>
+      <w:pPr>
+        <w:numPr>
+          <w:ilvl w:val="0"/>
+          <w:numId w:val="39"/>
+        </w:numPr>
+        <w:spacing w:before="100" w:beforeAutospacing="1" w:after="100" w:afterAutospacing="1" w:line="240" w:lineRule="auto"/>
+        <w:rPr>
+          <w:rFonts w:ascii="Times New Roman" w:eastAsia="Times New Roman" w:hAnsi="Times New Roman" w:cs="Times New Roman"/>
+          <w:kern w:val="0"/>
+          <w:sz w:val="24"/>
+          <w:szCs w:val="24"/>
+          <w14:ligatures w14:val="none"/>
+        </w:rPr>
+      </w:pPr>
+      <w:r>
+        <w:rPr>
+          <w:rFonts w:ascii="Times New Roman" w:eastAsia="Times New Roman" w:hAnsi="Times New Roman" w:cs="Times New Roman"/>
+          <w:kern w:val="0"/>
+          <w:sz w:val="24"/>
+          <w:szCs w:val="24"/>
+          <w14:ligatures w14:val="none"/>
+        </w:rPr>
+        <w:t>Structure instances (includes fields) are stored in stack. Structures doesn't require Heap.Structure instances (includes fields) are stored in stack. Structures doesn't require Heap.</w:t>
+      </w:r>
+    </w:p>
+    <w:p>
+      <w:pPr>
+        <w:numPr>
+          <w:ilvl w:val="0"/>
+          <w:numId w:val="39"/>
+        </w:numPr>
+        <w:spacing w:before="100" w:beforeAutospacing="1" w:after="100" w:afterAutospacing="1" w:line="240" w:lineRule="auto"/>
+        <w:rPr>
+          <w:rFonts w:ascii="Times New Roman" w:eastAsia="Times New Roman" w:hAnsi="Times New Roman" w:cs="Times New Roman"/>
+          <w:kern w:val="0"/>
+          <w:sz w:val="24"/>
+          <w:szCs w:val="24"/>
+          <w14:ligatures w14:val="none"/>
+        </w:rPr>
+      </w:pPr>
+      <w:r>
+        <w:rPr>
+          <w:rFonts w:ascii="Times New Roman" w:eastAsia="Times New Roman" w:hAnsi="Times New Roman" w:cs="Times New Roman"/>
+          <w:kern w:val="0"/>
+          <w:sz w:val="24"/>
+          <w:szCs w:val="24"/>
+          <w14:ligatures w14:val="none"/>
+        </w:rPr>
+        <w:t>Suitable to store small data (only one or two values).</w:t>
+      </w:r>
+    </w:p>
+    <w:p>
+      <w:pPr>
+        <w:numPr>
+          <w:ilvl w:val="0"/>
+          <w:numId w:val="39"/>
+        </w:numPr>
+        <w:spacing w:before="100" w:beforeAutospacing="1" w:after="100" w:afterAutospacing="1" w:line="240" w:lineRule="auto"/>
+        <w:rPr>
+          <w:rFonts w:ascii="Times New Roman" w:eastAsia="Times New Roman" w:hAnsi="Times New Roman" w:cs="Times New Roman"/>
+          <w:kern w:val="0"/>
+          <w:sz w:val="24"/>
+          <w:szCs w:val="24"/>
+          <w14:ligatures w14:val="none"/>
+        </w:rPr>
+      </w:pPr>
+      <w:r>
+        <w:rPr>
+          <w:rFonts w:ascii="Times New Roman" w:eastAsia="Times New Roman" w:hAnsi="Times New Roman" w:cs="Times New Roman"/>
+          <w:kern w:val="0"/>
+          <w:sz w:val="24"/>
+          <w:szCs w:val="24"/>
+          <w14:ligatures w14:val="none"/>
+        </w:rPr>
+        <w:t>Memory allocation and de-allocation is faster, in case of one or two values.</w:t>
+      </w:r>
+    </w:p>
+    <w:p>
+      <w:pPr>
+        <w:numPr>
+          <w:ilvl w:val="0"/>
+          <w:numId w:val="39"/>
+        </w:numPr>
+        <w:spacing w:before="100" w:beforeAutospacing="1" w:after="100" w:afterAutospacing="1" w:line="240" w:lineRule="auto"/>
+        <w:rPr>
+          <w:rFonts w:ascii="Times New Roman" w:eastAsia="Times New Roman" w:hAnsi="Times New Roman" w:cs="Times New Roman"/>
+          <w:kern w:val="0"/>
+          <w:sz w:val="24"/>
+          <w:szCs w:val="24"/>
+          <w14:ligatures w14:val="none"/>
+        </w:rPr>
+      </w:pPr>
+      <w:r>
+        <w:rPr>
+          <w:rFonts w:ascii="Times New Roman" w:eastAsia="Times New Roman" w:hAnsi="Times New Roman" w:cs="Times New Roman"/>
+          <w:kern w:val="0"/>
+          <w:sz w:val="24"/>
+          <w:szCs w:val="24"/>
+          <w14:ligatures w14:val="none"/>
+        </w:rPr>
+        <w:t>Structures doesn't support Parameter-less Constructor.</w:t>
+      </w:r>
+    </w:p>
+    <w:p>
+      <w:pPr>
+        <w:numPr>
+          <w:ilvl w:val="0"/>
+          <w:numId w:val="39"/>
+        </w:numPr>
+        <w:spacing w:before="100" w:beforeAutospacing="1" w:after="100" w:afterAutospacing="1" w:line="240" w:lineRule="auto"/>
+        <w:rPr>
+          <w:rFonts w:ascii="Times New Roman" w:eastAsia="Times New Roman" w:hAnsi="Times New Roman" w:cs="Times New Roman"/>
+          <w:kern w:val="0"/>
+          <w:sz w:val="24"/>
+          <w:szCs w:val="24"/>
+          <w14:ligatures w14:val="none"/>
+        </w:rPr>
+      </w:pPr>
+      <w:r>
+        <w:rPr>
+          <w:rFonts w:ascii="Times New Roman" w:eastAsia="Times New Roman" w:hAnsi="Times New Roman" w:cs="Times New Roman"/>
+          <w:kern w:val="0"/>
+          <w:sz w:val="24"/>
+          <w:szCs w:val="24"/>
+          <w14:ligatures w14:val="none"/>
+        </w:rPr>
+        <w:t>Structures doesn't support inheritance (can't be parent or child).</w:t>
+      </w:r>
+    </w:p>
+    <w:p>
+      <w:pPr>
+        <w:numPr>
+          <w:ilvl w:val="0"/>
+          <w:numId w:val="39"/>
+        </w:numPr>
+        <w:spacing w:before="100" w:beforeAutospacing="1" w:after="100" w:afterAutospacing="1" w:line="240" w:lineRule="auto"/>
+        <w:rPr>
+          <w:rFonts w:ascii="Times New Roman" w:eastAsia="Times New Roman" w:hAnsi="Times New Roman" w:cs="Times New Roman"/>
+          <w:kern w:val="0"/>
+          <w:sz w:val="24"/>
+          <w:szCs w:val="24"/>
+          <w14:ligatures w14:val="none"/>
+        </w:rPr>
+      </w:pPr>
+      <w:r>
+        <w:rPr>
+          <w:rFonts w:ascii="Times New Roman" w:eastAsia="Times New Roman" w:hAnsi="Times New Roman" w:cs="Times New Roman"/>
+          <w:kern w:val="0"/>
+          <w:sz w:val="24"/>
+          <w:szCs w:val="24"/>
+          <w14:ligatures w14:val="none"/>
+        </w:rPr>
+        <w:t>The "new" keyword just initializes all fields of the "structure instance".</w:t>
+      </w:r>
+    </w:p>
+    <w:p>
+      <w:pPr>
+        <w:numPr>
+          <w:ilvl w:val="0"/>
+          <w:numId w:val="39"/>
+        </w:numPr>
+        <w:spacing w:before="100" w:beforeAutospacing="1" w:after="100" w:afterAutospacing="1" w:line="240" w:lineRule="auto"/>
+        <w:rPr>
+          <w:rFonts w:ascii="Times New Roman" w:eastAsia="Times New Roman" w:hAnsi="Times New Roman" w:cs="Times New Roman"/>
+          <w:kern w:val="0"/>
+          <w:sz w:val="24"/>
+          <w:szCs w:val="24"/>
+          <w14:ligatures w14:val="none"/>
+        </w:rPr>
+      </w:pPr>
+      <w:r>
+        <w:rPr>
+          <w:rFonts w:ascii="Times New Roman" w:eastAsia="Times New Roman" w:hAnsi="Times New Roman" w:cs="Times New Roman"/>
+          <w:kern w:val="0"/>
+          <w:sz w:val="24"/>
+          <w:szCs w:val="24"/>
+          <w14:ligatures w14:val="none"/>
+        </w:rPr>
+        <w:t>Structures doesn't support abstract methods and virtual methods.</w:t>
+      </w:r>
+    </w:p>
+    <w:p>
+      <w:pPr>
+        <w:numPr>
+          <w:ilvl w:val="0"/>
+          <w:numId w:val="39"/>
+        </w:numPr>
+        <w:spacing w:before="100" w:beforeAutospacing="1" w:after="100" w:afterAutospacing="1" w:line="240" w:lineRule="auto"/>
+        <w:rPr>
+          <w:rFonts w:ascii="Times New Roman" w:eastAsia="Times New Roman" w:hAnsi="Times New Roman" w:cs="Times New Roman"/>
+          <w:kern w:val="0"/>
+          <w:sz w:val="24"/>
+          <w:szCs w:val="24"/>
+          <w14:ligatures w14:val="none"/>
+        </w:rPr>
+      </w:pPr>
+      <w:r>
+        <w:rPr>
+          <w:rFonts w:ascii="Times New Roman" w:eastAsia="Times New Roman" w:hAnsi="Times New Roman" w:cs="Times New Roman"/>
+          <w:kern w:val="0"/>
+          <w:sz w:val="24"/>
+          <w:szCs w:val="24"/>
+          <w14:ligatures w14:val="none"/>
+        </w:rPr>
+        <w:t>Structures doesn't support destructors.</w:t>
+      </w:r>
+    </w:p>
+    <w:p>
+      <w:pPr>
+        <w:numPr>
+          <w:ilvl w:val="0"/>
+          <w:numId w:val="39"/>
+        </w:numPr>
+        <w:spacing w:before="100" w:beforeAutospacing="1" w:after="100" w:afterAutospacing="1" w:line="240" w:lineRule="auto"/>
+        <w:rPr>
+          <w:rFonts w:ascii="Times New Roman" w:eastAsia="Times New Roman" w:hAnsi="Times New Roman" w:cs="Times New Roman"/>
+          <w:kern w:val="0"/>
+          <w:sz w:val="24"/>
+          <w:szCs w:val="24"/>
+          <w14:ligatures w14:val="none"/>
+        </w:rPr>
+      </w:pPr>
+      <w:r>
+        <w:rPr>
+          <w:rFonts w:ascii="Times New Roman" w:eastAsia="Times New Roman" w:hAnsi="Times New Roman" w:cs="Times New Roman"/>
+          <w:kern w:val="0"/>
+          <w:sz w:val="24"/>
+          <w:szCs w:val="24"/>
+          <w14:ligatures w14:val="none"/>
+        </w:rPr>
+        <w:t>Structures are internally derived from "System.ValueType". System.Object -&gt; System.ValueType -&gt; Structures</w:t>
+      </w:r>
+    </w:p>
+    <w:p>
+      <w:pPr>
+        <w:numPr>
+          <w:ilvl w:val="0"/>
+          <w:numId w:val="39"/>
+        </w:numPr>
+        <w:spacing w:before="100" w:beforeAutospacing="1" w:after="100" w:afterAutospacing="1" w:line="240" w:lineRule="auto"/>
+        <w:rPr>
+          <w:rFonts w:ascii="Times New Roman" w:eastAsia="Times New Roman" w:hAnsi="Times New Roman" w:cs="Times New Roman"/>
+          <w:kern w:val="0"/>
+          <w:sz w:val="24"/>
+          <w:szCs w:val="24"/>
+          <w14:ligatures w14:val="none"/>
+        </w:rPr>
+      </w:pPr>
+      <w:r>
+        <w:rPr>
+          <w:rFonts w:ascii="Times New Roman" w:eastAsia="Times New Roman" w:hAnsi="Times New Roman" w:cs="Times New Roman"/>
+          <w:kern w:val="0"/>
+          <w:sz w:val="24"/>
+          <w:szCs w:val="24"/>
+          <w14:ligatures w14:val="none"/>
+        </w:rPr>
+        <w:t>Structures doesn't support to initialize "non-static fields“, in declaration.</w:t>
+      </w:r>
+    </w:p>
+    <w:p>
+      <w:pPr>
+        <w:numPr>
+          <w:ilvl w:val="0"/>
+          <w:numId w:val="39"/>
+        </w:numPr>
+        <w:spacing w:before="100" w:beforeAutospacing="1" w:after="100" w:afterAutospacing="1" w:line="240" w:lineRule="auto"/>
+        <w:rPr>
+          <w:rFonts w:ascii="Times New Roman" w:eastAsia="Times New Roman" w:hAnsi="Times New Roman" w:cs="Times New Roman"/>
+          <w:kern w:val="0"/>
+          <w:sz w:val="24"/>
+          <w:szCs w:val="24"/>
+          <w14:ligatures w14:val="none"/>
+        </w:rPr>
+      </w:pPr>
+      <w:r>
+        <w:rPr>
+          <w:rFonts w:ascii="Times New Roman" w:eastAsia="Times New Roman" w:hAnsi="Times New Roman" w:cs="Times New Roman"/>
+          <w:kern w:val="0"/>
+          <w:sz w:val="24"/>
+          <w:szCs w:val="24"/>
+          <w14:ligatures w14:val="none"/>
+        </w:rPr>
+        <w:t>Structures doesn't support "protected" and "protected internal" access modifiers.</w:t>
+      </w:r>
+    </w:p>
+    <w:p>
+      <w:pPr>
+        <w:numPr>
+          <w:ilvl w:val="0"/>
+          <w:numId w:val="39"/>
+        </w:numPr>
+        <w:spacing w:before="100" w:beforeAutospacing="1" w:after="100" w:afterAutospacing="1" w:line="240" w:lineRule="auto"/>
+        <w:rPr>
+          <w:rFonts w:ascii="Times New Roman" w:eastAsia="Times New Roman" w:hAnsi="Times New Roman" w:cs="Times New Roman"/>
+          <w:kern w:val="0"/>
+          <w:sz w:val="24"/>
+          <w:szCs w:val="24"/>
+          <w14:ligatures w14:val="none"/>
+        </w:rPr>
+      </w:pPr>
+      <w:r>
+        <w:rPr>
+          <w:rFonts w:ascii="Times New Roman" w:eastAsia="Times New Roman" w:hAnsi="Times New Roman" w:cs="Times New Roman"/>
+          <w:kern w:val="0"/>
+          <w:sz w:val="24"/>
+          <w:szCs w:val="24"/>
+          <w14:ligatures w14:val="none"/>
+        </w:rPr>
+        <w:t>Structure instances doesn't support to assign "null".</w:t>
+      </w:r>
+    </w:p>
+    <w:p>
+      <w:pPr>
+        <w:spacing w:beforeAutospacing="1" w:after="0" w:afterAutospacing="1" w:line="240" w:lineRule="auto"/>
+        <w:rPr>
+          <w:rFonts w:ascii="Times New Roman" w:eastAsia="Times New Roman" w:hAnsi="Times New Roman" w:cs="Times New Roman"/>
+          <w:kern w:val="0"/>
+          <w:sz w:val="24"/>
+          <w:szCs w:val="24"/>
+          <w14:ligatures w14:val="none"/>
+        </w:rPr>
+      </w:pPr>
+    </w:p>
+    <w:p>
+      <w:pPr>
+        <w:spacing w:beforeAutospacing="1" w:after="0" w:afterAutospacing="1" w:line="240" w:lineRule="auto"/>
+        <w:rPr>
+          <w:rFonts w:ascii="Times New Roman" w:eastAsia="Times New Roman" w:hAnsi="Times New Roman" w:cs="Times New Roman"/>
+          <w:kern w:val="0"/>
+          <w:sz w:val="24"/>
+          <w:szCs w:val="24"/>
+          <w14:ligatures w14:val="none"/>
+        </w:rPr>
+      </w:pPr>
+      <w:r>
+        <w:rPr>
+          <w:rFonts w:ascii="Times New Roman" w:eastAsia="Times New Roman" w:hAnsi="Times New Roman" w:cs="Times New Roman"/>
+          <w:b/>
+          <w:bCs/>
+          <w:kern w:val="0"/>
+          <w:sz w:val="24"/>
+          <w:szCs w:val="24"/>
+          <w14:ligatures w14:val="none"/>
+        </w:rPr>
+        <w:t>Classes</w:t>
+      </w:r>
+    </w:p>
+    <w:p>
+      <w:pPr>
+        <w:numPr>
+          <w:ilvl w:val="0"/>
+          <w:numId w:val="40"/>
+        </w:numPr>
+        <w:spacing w:before="100" w:beforeAutospacing="1" w:after="100" w:afterAutospacing="1" w:line="240" w:lineRule="auto"/>
+        <w:rPr>
+          <w:rFonts w:ascii="Times New Roman" w:eastAsia="Times New Roman" w:hAnsi="Times New Roman" w:cs="Times New Roman"/>
+          <w:kern w:val="0"/>
+          <w:sz w:val="24"/>
+          <w:szCs w:val="24"/>
+          <w14:ligatures w14:val="none"/>
+        </w:rPr>
+      </w:pPr>
+      <w:r>
+        <w:rPr>
+          <w:rFonts w:ascii="Times New Roman" w:eastAsia="Times New Roman" w:hAnsi="Times New Roman" w:cs="Times New Roman"/>
+          <w:kern w:val="0"/>
+          <w:sz w:val="24"/>
+          <w:szCs w:val="24"/>
+          <w14:ligatures w14:val="none"/>
+        </w:rPr>
+        <w:t>Classes are "reference-types".</w:t>
+      </w:r>
+    </w:p>
+    <w:p>
+      <w:pPr>
+        <w:numPr>
+          <w:ilvl w:val="0"/>
+          <w:numId w:val="40"/>
+        </w:numPr>
+        <w:spacing w:before="100" w:beforeAutospacing="1" w:after="100" w:afterAutospacing="1" w:line="240" w:lineRule="auto"/>
+        <w:rPr>
+          <w:rFonts w:ascii="Times New Roman" w:eastAsia="Times New Roman" w:hAnsi="Times New Roman" w:cs="Times New Roman"/>
+          <w:kern w:val="0"/>
+          <w:sz w:val="24"/>
+          <w:szCs w:val="24"/>
+          <w14:ligatures w14:val="none"/>
+        </w:rPr>
+      </w:pPr>
+      <w:r>
+        <w:rPr>
+          <w:rFonts w:ascii="Times New Roman" w:eastAsia="Times New Roman" w:hAnsi="Times New Roman" w:cs="Times New Roman"/>
+          <w:kern w:val="0"/>
+          <w:sz w:val="24"/>
+          <w:szCs w:val="24"/>
+          <w14:ligatures w14:val="none"/>
+        </w:rPr>
+        <w:t>Class instances (objects) are stored in Heap; Class reference variables are stored in stack.</w:t>
+      </w:r>
+    </w:p>
+    <w:p>
+      <w:pPr>
+        <w:numPr>
+          <w:ilvl w:val="0"/>
+          <w:numId w:val="40"/>
+        </w:numPr>
+        <w:spacing w:before="100" w:beforeAutospacing="1" w:after="100" w:afterAutospacing="1" w:line="240" w:lineRule="auto"/>
+        <w:rPr>
+          <w:rFonts w:ascii="Times New Roman" w:eastAsia="Times New Roman" w:hAnsi="Times New Roman" w:cs="Times New Roman"/>
+          <w:kern w:val="0"/>
+          <w:sz w:val="24"/>
+          <w:szCs w:val="24"/>
+          <w14:ligatures w14:val="none"/>
+        </w:rPr>
+      </w:pPr>
+      <w:r>
+        <w:rPr>
+          <w:rFonts w:ascii="Times New Roman" w:eastAsia="Times New Roman" w:hAnsi="Times New Roman" w:cs="Times New Roman"/>
+          <w:kern w:val="0"/>
+          <w:sz w:val="24"/>
+          <w:szCs w:val="24"/>
+          <w14:ligatures w14:val="none"/>
+        </w:rPr>
+        <w:t>Suitable to store large data (any no. of values)</w:t>
+      </w:r>
+    </w:p>
+    <w:p>
+      <w:pPr>
+        <w:numPr>
+          <w:ilvl w:val="0"/>
+          <w:numId w:val="40"/>
+        </w:numPr>
+        <w:spacing w:before="100" w:beforeAutospacing="1" w:after="100" w:afterAutospacing="1" w:line="240" w:lineRule="auto"/>
+        <w:rPr>
+          <w:rFonts w:ascii="Times New Roman" w:eastAsia="Times New Roman" w:hAnsi="Times New Roman" w:cs="Times New Roman"/>
+          <w:kern w:val="0"/>
+          <w:sz w:val="24"/>
+          <w:szCs w:val="24"/>
+          <w14:ligatures w14:val="none"/>
+        </w:rPr>
+      </w:pPr>
+      <w:r>
+        <w:rPr>
+          <w:rFonts w:ascii="Times New Roman" w:eastAsia="Times New Roman" w:hAnsi="Times New Roman" w:cs="Times New Roman"/>
+          <w:kern w:val="0"/>
+          <w:sz w:val="24"/>
+          <w:szCs w:val="24"/>
+          <w14:ligatures w14:val="none"/>
+        </w:rPr>
+        <w:lastRenderedPageBreak/>
+        <w:t>Memory allocation and de-allocation is a bit slower.</w:t>
+      </w:r>
+    </w:p>
+    <w:p>
+      <w:pPr>
+        <w:numPr>
+          <w:ilvl w:val="0"/>
+          <w:numId w:val="40"/>
+        </w:numPr>
+        <w:spacing w:before="100" w:beforeAutospacing="1" w:after="100" w:afterAutospacing="1" w:line="240" w:lineRule="auto"/>
+        <w:rPr>
+          <w:rFonts w:ascii="Times New Roman" w:eastAsia="Times New Roman" w:hAnsi="Times New Roman" w:cs="Times New Roman"/>
+          <w:kern w:val="0"/>
+          <w:sz w:val="24"/>
+          <w:szCs w:val="24"/>
+          <w14:ligatures w14:val="none"/>
+        </w:rPr>
+      </w:pPr>
+      <w:r>
+        <w:rPr>
+          <w:rFonts w:ascii="Times New Roman" w:eastAsia="Times New Roman" w:hAnsi="Times New Roman" w:cs="Times New Roman"/>
+          <w:kern w:val="0"/>
+          <w:sz w:val="24"/>
+          <w:szCs w:val="24"/>
+          <w14:ligatures w14:val="none"/>
+        </w:rPr>
+        <w:t>Classes support Parameter-less Constructor.</w:t>
+      </w:r>
+    </w:p>
+    <w:p>
+      <w:pPr>
+        <w:numPr>
+          <w:ilvl w:val="0"/>
+          <w:numId w:val="40"/>
+        </w:numPr>
+        <w:spacing w:before="100" w:beforeAutospacing="1" w:after="100" w:afterAutospacing="1" w:line="240" w:lineRule="auto"/>
+        <w:rPr>
+          <w:rFonts w:ascii="Times New Roman" w:eastAsia="Times New Roman" w:hAnsi="Times New Roman" w:cs="Times New Roman"/>
+          <w:kern w:val="0"/>
+          <w:sz w:val="24"/>
+          <w:szCs w:val="24"/>
+          <w14:ligatures w14:val="none"/>
+        </w:rPr>
+      </w:pPr>
+      <w:r>
+        <w:rPr>
+          <w:rFonts w:ascii="Times New Roman" w:eastAsia="Times New Roman" w:hAnsi="Times New Roman" w:cs="Times New Roman"/>
+          <w:kern w:val="0"/>
+          <w:sz w:val="24"/>
+          <w:szCs w:val="24"/>
+          <w14:ligatures w14:val="none"/>
+        </w:rPr>
+        <w:t>Classes support Inheritance.</w:t>
+      </w:r>
+    </w:p>
+    <w:p>
+      <w:pPr>
+        <w:numPr>
+          <w:ilvl w:val="0"/>
+          <w:numId w:val="40"/>
+        </w:numPr>
+        <w:spacing w:before="100" w:beforeAutospacing="1" w:after="100" w:afterAutospacing="1" w:line="240" w:lineRule="auto"/>
+        <w:rPr>
+          <w:rFonts w:ascii="Times New Roman" w:eastAsia="Times New Roman" w:hAnsi="Times New Roman" w:cs="Times New Roman"/>
+          <w:kern w:val="0"/>
+          <w:sz w:val="24"/>
+          <w:szCs w:val="24"/>
+          <w14:ligatures w14:val="none"/>
+        </w:rPr>
+      </w:pPr>
+      <w:r>
+        <w:rPr>
+          <w:rFonts w:ascii="Times New Roman" w:eastAsia="Times New Roman" w:hAnsi="Times New Roman" w:cs="Times New Roman"/>
+          <w:kern w:val="0"/>
+          <w:sz w:val="24"/>
+          <w:szCs w:val="24"/>
+          <w14:ligatures w14:val="none"/>
+        </w:rPr>
+        <w:t>The "new" keyword creates a new object.</w:t>
+      </w:r>
+    </w:p>
+    <w:p>
+      <w:pPr>
+        <w:numPr>
+          <w:ilvl w:val="0"/>
+          <w:numId w:val="40"/>
+        </w:numPr>
+        <w:spacing w:before="100" w:beforeAutospacing="1" w:after="100" w:afterAutospacing="1" w:line="240" w:lineRule="auto"/>
+        <w:rPr>
+          <w:rFonts w:ascii="Times New Roman" w:eastAsia="Times New Roman" w:hAnsi="Times New Roman" w:cs="Times New Roman"/>
+          <w:kern w:val="0"/>
+          <w:sz w:val="24"/>
+          <w:szCs w:val="24"/>
+          <w14:ligatures w14:val="none"/>
+        </w:rPr>
+      </w:pPr>
+      <w:r>
+        <w:rPr>
+          <w:rFonts w:ascii="Times New Roman" w:eastAsia="Times New Roman" w:hAnsi="Times New Roman" w:cs="Times New Roman"/>
+          <w:kern w:val="0"/>
+          <w:sz w:val="24"/>
+          <w:szCs w:val="24"/>
+          <w14:ligatures w14:val="none"/>
+        </w:rPr>
+        <w:t>Classes support abstract methods and virtual methods.</w:t>
+      </w:r>
+    </w:p>
+    <w:p>
+      <w:pPr>
+        <w:numPr>
+          <w:ilvl w:val="0"/>
+          <w:numId w:val="40"/>
+        </w:numPr>
+        <w:spacing w:before="100" w:beforeAutospacing="1" w:after="100" w:afterAutospacing="1" w:line="240" w:lineRule="auto"/>
+        <w:rPr>
+          <w:rFonts w:ascii="Times New Roman" w:eastAsia="Times New Roman" w:hAnsi="Times New Roman" w:cs="Times New Roman"/>
+          <w:kern w:val="0"/>
+          <w:sz w:val="24"/>
+          <w:szCs w:val="24"/>
+          <w14:ligatures w14:val="none"/>
+        </w:rPr>
+      </w:pPr>
+      <w:r>
+        <w:rPr>
+          <w:rFonts w:ascii="Times New Roman" w:eastAsia="Times New Roman" w:hAnsi="Times New Roman" w:cs="Times New Roman"/>
+          <w:kern w:val="0"/>
+          <w:sz w:val="24"/>
+          <w:szCs w:val="24"/>
+          <w14:ligatures w14:val="none"/>
+        </w:rPr>
+        <w:t>Classes support destructors.Classes are internally and directly derived from "System.Object". System.Object -&gt; Classes</w:t>
+      </w:r>
+    </w:p>
+    <w:p>
+      <w:pPr>
+        <w:numPr>
+          <w:ilvl w:val="0"/>
+          <w:numId w:val="40"/>
+        </w:numPr>
+        <w:spacing w:before="100" w:beforeAutospacing="1" w:after="100" w:afterAutospacing="1" w:line="240" w:lineRule="auto"/>
+        <w:rPr>
+          <w:rFonts w:ascii="Times New Roman" w:eastAsia="Times New Roman" w:hAnsi="Times New Roman" w:cs="Times New Roman"/>
+          <w:kern w:val="0"/>
+          <w:sz w:val="24"/>
+          <w:szCs w:val="24"/>
+          <w14:ligatures w14:val="none"/>
+        </w:rPr>
+      </w:pPr>
+      <w:r>
+        <w:rPr>
+          <w:rFonts w:ascii="Times New Roman" w:eastAsia="Times New Roman" w:hAnsi="Times New Roman" w:cs="Times New Roman"/>
+          <w:kern w:val="0"/>
+          <w:sz w:val="24"/>
+          <w:szCs w:val="24"/>
+          <w14:ligatures w14:val="none"/>
+        </w:rPr>
+        <w:t>Classes supports to initialize "non-static fields“, in declaration.</w:t>
+      </w:r>
+    </w:p>
+    <w:p>
+      <w:pPr>
+        <w:numPr>
+          <w:ilvl w:val="0"/>
+          <w:numId w:val="40"/>
+        </w:numPr>
+        <w:spacing w:before="100" w:beforeAutospacing="1" w:after="100" w:afterAutospacing="1" w:line="240" w:lineRule="auto"/>
+        <w:rPr>
+          <w:rFonts w:ascii="Times New Roman" w:eastAsia="Times New Roman" w:hAnsi="Times New Roman" w:cs="Times New Roman"/>
+          <w:kern w:val="0"/>
+          <w:sz w:val="24"/>
+          <w:szCs w:val="24"/>
+          <w14:ligatures w14:val="none"/>
+        </w:rPr>
+      </w:pPr>
+      <w:r>
+        <w:rPr>
+          <w:rFonts w:ascii="Times New Roman" w:eastAsia="Times New Roman" w:hAnsi="Times New Roman" w:cs="Times New Roman"/>
+          <w:kern w:val="0"/>
+          <w:sz w:val="24"/>
+          <w:szCs w:val="24"/>
+          <w14:ligatures w14:val="none"/>
+        </w:rPr>
+        <w:t>Classes support "protected" and "protected internal" access modifiers.</w:t>
+      </w:r>
+    </w:p>
+    <w:p>
+      <w:pPr>
+        <w:numPr>
+          <w:ilvl w:val="0"/>
+          <w:numId w:val="40"/>
+        </w:numPr>
+        <w:spacing w:before="100" w:beforeAutospacing="1" w:after="100" w:afterAutospacing="1" w:line="240" w:lineRule="auto"/>
+        <w:rPr>
+          <w:rFonts w:ascii="Times New Roman" w:eastAsia="Times New Roman" w:hAnsi="Times New Roman" w:cs="Times New Roman"/>
+          <w:kern w:val="0"/>
+          <w:sz w:val="24"/>
+          <w:szCs w:val="24"/>
+          <w14:ligatures w14:val="none"/>
+        </w:rPr>
+      </w:pPr>
+      <w:r>
+        <w:rPr>
+          <w:rFonts w:ascii="Times New Roman" w:eastAsia="Times New Roman" w:hAnsi="Times New Roman" w:cs="Times New Roman"/>
+          <w:kern w:val="0"/>
+          <w:sz w:val="24"/>
+          <w:szCs w:val="24"/>
+          <w14:ligatures w14:val="none"/>
+        </w:rPr>
+        <w:t>Class's reference variables support to assign "null".</w:t>
+      </w:r>
+    </w:p>
+    <w:p>
+      <w:pPr>
+        <w:spacing w:before="100" w:beforeAutospacing="1" w:after="100" w:afterAutospacing="1" w:line="240" w:lineRule="auto"/>
+        <w:outlineLvl w:val="3"/>
+        <w:rPr>
+          <w:rFonts w:ascii="Times New Roman" w:eastAsia="Times New Roman" w:hAnsi="Times New Roman" w:cs="Times New Roman"/>
+          <w:kern w:val="0"/>
+          <w:sz w:val="24"/>
+          <w:szCs w:val="24"/>
+          <w14:ligatures w14:val="none"/>
+        </w:rPr>
+      </w:pPr>
+      <w:r>
+        <w:rPr>
+          <w:rFonts w:ascii="Times New Roman" w:eastAsia="Times New Roman" w:hAnsi="Times New Roman" w:cs="Times New Roman"/>
+          <w:kern w:val="0"/>
+          <w:sz w:val="24"/>
+          <w:szCs w:val="24"/>
+          <w14:ligatures w14:val="none"/>
+        </w:rPr>
+        <w:t>Comparison Table - Class (vs) Structure</w:t>
+      </w:r>
+    </w:p>
+    <w:p>
+      <w:pPr>
+        <w:spacing w:after="0" w:line="240" w:lineRule="auto"/>
+        <w:rPr>
+          <w:rFonts w:ascii="Times New Roman" w:eastAsia="Times New Roman" w:hAnsi="Times New Roman" w:cs="Times New Roman"/>
+          <w:kern w:val="0"/>
+          <w:sz w:val="24"/>
+          <w:szCs w:val="24"/>
+          <w14:ligatures w14:val="none"/>
+        </w:rPr>
+      </w:pPr>
+      <w:r>
+        <w:rPr>
+          <w:rFonts w:ascii="Times New Roman" w:eastAsia="Times New Roman" w:hAnsi="Times New Roman" w:cs="Times New Roman"/>
+          <w:noProof/>
+          <w:kern w:val="0"/>
+          <w:sz w:val="24"/>
+          <w:szCs w:val="24"/>
+          <w14:ligatures w14:val="none"/>
+        </w:rPr>
+        <w:drawing>
+          <wp:inline distT="0" distB="0" distL="0" distR="0" wp14:anchorId="3C930A90" wp14:editId="251BA419">
+            <wp:extent cx="5943600" cy="2027555"/>
+            <wp:effectExtent l="0" t="0" r="0" b="0"/>
+            <wp:docPr id="4" name="Picture 4"/>
+            <wp:cNvGraphicFramePr>
+              <a:graphicFrameLocks xmlns:a="http://schemas.openxmlformats.org/drawingml/2006/main" noChangeAspect="1"/>
+            </wp:cNvGraphicFramePr>
+            <a:graphic xmlns:a="http://schemas.openxmlformats.org/drawingml/2006/main">
+              <a:graphicData uri="http://schemas.openxmlformats.org/drawingml/2006/picture">
+                <pic:pic xmlns:pic="http://schemas.openxmlformats.org/drawingml/2006/picture">
+                  <pic:nvPicPr>
+                    <pic:cNvPr id="0" name="Picture 1"/>
+                    <pic:cNvPicPr>
+                      <a:picLocks noChangeAspect="1" noChangeArrowheads="1"/>
+                    </pic:cNvPicPr>
+                  </pic:nvPicPr>
+                  <pic:blipFill>
+                    <a:blip r:embed="rId5">
+                      <a:extLst>
+                        <a:ext uri="{28A0092B-C50C-407E-A947-70E740481C1C}">
+                          <a14:useLocalDpi xmlns:a14="http://schemas.microsoft.com/office/drawing/2010/main" val="0"/>
+                        </a:ext>
+                      </a:extLst>
+                    </a:blip>
+                    <a:srcRect/>
+                    <a:stretch>
+                      <a:fillRect/>
+                    </a:stretch>
+                  </pic:blipFill>
+                  <pic:spPr bwMode="auto">
+                    <a:xfrm>
+                      <a:off x="0" y="0"/>
+                      <a:ext cx="5943600" cy="2027555"/>
+                    </a:xfrm>
+                    <a:prstGeom prst="rect">
+                      <a:avLst/>
+                    </a:prstGeom>
+                    <a:noFill/>
+                    <a:ln>
+                      <a:noFill/>
+                    </a:ln>
+                  </pic:spPr>
+                </pic:pic>
+              </a:graphicData>
+            </a:graphic>
+          </wp:inline>
+        </w:drawing>
+      </w:r>
+    </w:p>
+    <w:p>
+      <w:pPr>
+        <w:spacing w:beforeAutospacing="1" w:after="0" w:afterAutospacing="1" w:line="240" w:lineRule="auto"/>
+        <w:rPr>
+          <w:rFonts w:ascii="Times New Roman" w:eastAsia="Times New Roman" w:hAnsi="Times New Roman" w:cs="Times New Roman"/>
+          <w:kern w:val="0"/>
+          <w:sz w:val="24"/>
+          <w:szCs w:val="24"/>
+          <w14:ligatures w14:val="none"/>
+        </w:rPr>
+      </w:pPr>
+    </w:p>
+    <w:p>
+      <w:pPr>
+        <w:spacing w:after="0" w:line="240" w:lineRule="auto"/>
+        <w:rPr>
+          <w:rFonts w:ascii="Times New Roman" w:eastAsia="Times New Roman" w:hAnsi="Times New Roman" w:cs="Times New Roman"/>
+          <w:kern w:val="0"/>
+          <w:sz w:val="24"/>
+          <w:szCs w:val="24"/>
+          <w14:ligatures w14:val="none"/>
+        </w:rPr>
+      </w:pPr>
+      <w:r>
+        <w:rPr>
+          <w:rFonts w:ascii="Times New Roman" w:eastAsia="Times New Roman" w:hAnsi="Times New Roman" w:cs="Times New Roman"/>
+          <w:noProof/>
+          <w:kern w:val="0"/>
+          <w:sz w:val="24"/>
+          <w:szCs w:val="24"/>
+          <w14:ligatures w14:val="none"/>
+        </w:rPr>
+        <w:lastRenderedPageBreak/>
+        <w:drawing>
+          <wp:inline distT="0" distB="0" distL="0" distR="0" wp14:anchorId="70090E47" wp14:editId="3FCF4A86">
+            <wp:extent cx="5943600" cy="1735455"/>
+            <wp:effectExtent l="0" t="0" r="0" b="0"/>
+            <wp:docPr id="3" name="Picture 3"/>
+            <wp:cNvGraphicFramePr>
+              <a:graphicFrameLocks xmlns:a="http://schemas.openxmlformats.org/drawingml/2006/main" noChangeAspect="1"/>
+            </wp:cNvGraphicFramePr>
+            <a:graphic xmlns:a="http://schemas.openxmlformats.org/drawingml/2006/main">
+              <a:graphicData uri="http://schemas.openxmlformats.org/drawingml/2006/picture">
+                <pic:pic xmlns:pic="http://schemas.openxmlformats.org/drawingml/2006/picture">
+                  <pic:nvPicPr>
+                    <pic:cNvPr id="0" name="Picture 2"/>
+                    <pic:cNvPicPr>
+                      <a:picLocks noChangeAspect="1" noChangeArrowheads="1"/>
+                    </pic:cNvPicPr>
+                  </pic:nvPicPr>
+                  <pic:blipFill>
+                    <a:blip r:embed="rId6">
+                      <a:extLst>
+                        <a:ext uri="{28A0092B-C50C-407E-A947-70E740481C1C}">
+                          <a14:useLocalDpi xmlns:a14="http://schemas.microsoft.com/office/drawing/2010/main" val="0"/>
+                        </a:ext>
+                      </a:extLst>
+                    </a:blip>
+                    <a:srcRect/>
+                    <a:stretch>
+                      <a:fillRect/>
+                    </a:stretch>
+                  </pic:blipFill>
+                  <pic:spPr bwMode="auto">
+                    <a:xfrm>
+                      <a:off x="0" y="0"/>
+                      <a:ext cx="5943600" cy="1735455"/>
+                    </a:xfrm>
+                    <a:prstGeom prst="rect">
+                      <a:avLst/>
+                    </a:prstGeom>
+                    <a:noFill/>
+                    <a:ln>
+                      <a:noFill/>
+                    </a:ln>
+                  </pic:spPr>
+                </pic:pic>
+              </a:graphicData>
+            </a:graphic>
+          </wp:inline>
+        </w:drawing>
+      </w:r>
+      <w:r>
+        <w:rPr>
+          <w:rFonts w:ascii="Times New Roman" w:eastAsia="Times New Roman" w:hAnsi="Times New Roman" w:cs="Times New Roman"/>
+          <w:noProof/>
+          <w:kern w:val="0"/>
+          <w:sz w:val="24"/>
+          <w:szCs w:val="24"/>
+          <w14:ligatures w14:val="none"/>
+        </w:rPr>
+        <w:drawing>
+          <wp:inline distT="0" distB="0" distL="0" distR="0" wp14:anchorId="26759D13" wp14:editId="7DEFB36B">
+            <wp:extent cx="5943600" cy="2212340"/>
+            <wp:effectExtent l="0" t="0" r="0" b="0"/>
+            <wp:docPr id="2" name="Picture 2"/>
+            <wp:cNvGraphicFramePr>
+              <a:graphicFrameLocks xmlns:a="http://schemas.openxmlformats.org/drawingml/2006/main" noChangeAspect="1"/>
+            </wp:cNvGraphicFramePr>
+            <a:graphic xmlns:a="http://schemas.openxmlformats.org/drawingml/2006/main">
+              <a:graphicData uri="http://schemas.openxmlformats.org/drawingml/2006/picture">
+                <pic:pic xmlns:pic="http://schemas.openxmlformats.org/drawingml/2006/picture">
+                  <pic:nvPicPr>
+                    <pic:cNvPr id="0" name="Picture 3"/>
+                    <pic:cNvPicPr>
+                      <a:picLocks noChangeAspect="1" noChangeArrowheads="1"/>
+                    </pic:cNvPicPr>
+                  </pic:nvPicPr>
+                  <pic:blipFill>
+                    <a:blip r:embed="rId7">
+                      <a:extLst>
+                        <a:ext uri="{28A0092B-C50C-407E-A947-70E740481C1C}">
+                          <a14:useLocalDpi xmlns:a14="http://schemas.microsoft.com/office/drawing/2010/main" val="0"/>
+                        </a:ext>
+                      </a:extLst>
+                    </a:blip>
+                    <a:srcRect/>
+                    <a:stretch>
+                      <a:fillRect/>
+                    </a:stretch>
+                  </pic:blipFill>
+                  <pic:spPr bwMode="auto">
+                    <a:xfrm>
+                      <a:off x="0" y="0"/>
+                      <a:ext cx="5943600" cy="2212340"/>
+                    </a:xfrm>
+                    <a:prstGeom prst="rect">
+                      <a:avLst/>
+                    </a:prstGeom>
+                    <a:noFill/>
+                    <a:ln>
+                      <a:noFill/>
+                    </a:ln>
+                  </pic:spPr>
+                </pic:pic>
+              </a:graphicData>
+            </a:graphic>
+          </wp:inline>
+        </w:drawing>
+      </w:r>
+    </w:p>
+    <w:p>
+      <w:pPr>
+        <w:spacing w:before="100" w:beforeAutospacing="1" w:after="100" w:afterAutospacing="1" w:line="240" w:lineRule="auto"/>
+        <w:outlineLvl w:val="3"/>
+        <w:rPr>
+          <w:rFonts w:ascii="Times New Roman" w:eastAsia="Times New Roman" w:hAnsi="Times New Roman" w:cs="Times New Roman"/>
+          <w:kern w:val="0"/>
+          <w:sz w:val="24"/>
+          <w:szCs w:val="24"/>
+          <w14:ligatures w14:val="none"/>
+        </w:rPr>
+      </w:pPr>
+      <w:r>
+        <w:rPr>
+          <w:rFonts w:ascii="Times New Roman" w:eastAsia="Times New Roman" w:hAnsi="Times New Roman" w:cs="Times New Roman"/>
+          <w:kern w:val="0"/>
+          <w:sz w:val="24"/>
+          <w:szCs w:val="24"/>
+          <w14:ligatures w14:val="none"/>
+        </w:rPr>
+        <w:t>Constructors in Structures</w:t>
+      </w:r>
+    </w:p>
+    <w:p>
+      <w:pPr>
+        <w:spacing w:before="100" w:beforeAutospacing="1" w:after="100" w:afterAutospacing="1" w:line="240" w:lineRule="auto"/>
+        <w:rPr>
+          <w:rFonts w:ascii="Times New Roman" w:eastAsia="Times New Roman" w:hAnsi="Times New Roman" w:cs="Times New Roman"/>
+          <w:kern w:val="0"/>
+          <w:sz w:val="24"/>
+          <w:szCs w:val="24"/>
+          <w14:ligatures w14:val="none"/>
+        </w:rPr>
+      </w:pPr>
+      <w:r>
+        <w:rPr>
+          <w:rFonts w:ascii="Times New Roman" w:eastAsia="Times New Roman" w:hAnsi="Times New Roman" w:cs="Times New Roman"/>
+          <w:kern w:val="0"/>
+          <w:sz w:val="24"/>
+          <w:szCs w:val="24"/>
+          <w14:ligatures w14:val="none"/>
+        </w:rPr>
+        <w:t>C# provides a parameter-less constructor for every structure by default, which initializes all fields.</w:t>
+      </w:r>
+    </w:p>
+    <w:p>
+      <w:pPr>
+        <w:spacing w:before="100" w:beforeAutospacing="1" w:after="100" w:afterAutospacing="1" w:line="240" w:lineRule="auto"/>
+        <w:rPr>
+          <w:rFonts w:ascii="Times New Roman" w:eastAsia="Times New Roman" w:hAnsi="Times New Roman" w:cs="Times New Roman"/>
+          <w:kern w:val="0"/>
+          <w:sz w:val="24"/>
+          <w:szCs w:val="24"/>
+          <w14:ligatures w14:val="none"/>
+        </w:rPr>
+      </w:pPr>
+      <w:r>
+        <w:rPr>
+          <w:rFonts w:ascii="Times New Roman" w:eastAsia="Times New Roman" w:hAnsi="Times New Roman" w:cs="Times New Roman"/>
+          <w:kern w:val="0"/>
+          <w:sz w:val="24"/>
+          <w:szCs w:val="24"/>
+          <w14:ligatures w14:val="none"/>
+        </w:rPr>
+        <w:t>You can also create one or more user-defined parameterized constructors in structure.</w:t>
+      </w:r>
+    </w:p>
+    <w:p>
+      <w:pPr>
+        <w:spacing w:before="100" w:beforeAutospacing="1" w:after="100" w:afterAutospacing="1" w:line="240" w:lineRule="auto"/>
+        <w:rPr>
+          <w:rFonts w:ascii="Times New Roman" w:eastAsia="Times New Roman" w:hAnsi="Times New Roman" w:cs="Times New Roman"/>
+          <w:kern w:val="0"/>
+          <w:sz w:val="24"/>
+          <w:szCs w:val="24"/>
+          <w14:ligatures w14:val="none"/>
+        </w:rPr>
+      </w:pPr>
+      <w:r>
+        <w:rPr>
+          <w:rFonts w:ascii="Times New Roman" w:eastAsia="Times New Roman" w:hAnsi="Times New Roman" w:cs="Times New Roman"/>
+          <w:kern w:val="0"/>
+          <w:sz w:val="24"/>
+          <w:szCs w:val="24"/>
+          <w14:ligatures w14:val="none"/>
+        </w:rPr>
+        <w:t>Each parameterized constructor must initialize all fields; otherwise it will be compile-time error.</w:t>
+      </w:r>
+    </w:p>
+    <w:p>
+      <w:pPr>
+        <w:spacing w:before="100" w:beforeAutospacing="1" w:after="100" w:afterAutospacing="1" w:line="240" w:lineRule="auto"/>
+        <w:rPr>
+          <w:rFonts w:ascii="Times New Roman" w:eastAsia="Times New Roman" w:hAnsi="Times New Roman" w:cs="Times New Roman"/>
+          <w:kern w:val="0"/>
+          <w:sz w:val="24"/>
+          <w:szCs w:val="24"/>
+          <w14:ligatures w14:val="none"/>
+        </w:rPr>
+      </w:pPr>
+      <w:r>
+        <w:rPr>
+          <w:rFonts w:ascii="Times New Roman" w:eastAsia="Times New Roman" w:hAnsi="Times New Roman" w:cs="Times New Roman"/>
+          <w:kern w:val="0"/>
+          <w:sz w:val="24"/>
+          <w:szCs w:val="24"/>
+          <w14:ligatures w14:val="none"/>
+        </w:rPr>
+        <w:t>The "new" keyword used with structure, doesn't create any object / allocate any memory in heap; It is a just a syntax to call constructor of structure.</w:t>
+      </w:r>
+    </w:p>
+    <w:p>
+      <w:pPr>
+        <w:numPr>
+          <w:ilvl w:val="0"/>
+          <w:numId w:val="41"/>
+        </w:numPr>
+        <w:tabs>
+          <w:tab w:val="clear" w:pos="720"/>
+          <w:tab w:val="left" w:pos="916"/>
+          <w:tab w:val="left" w:pos="1832"/>
+          <w:tab w:val="left" w:pos="2748"/>
+          <w:tab w:val="left" w:pos="3664"/>
+          <w:tab w:val="left" w:pos="4580"/>
+          <w:tab w:val="left" w:pos="5496"/>
+          <w:tab w:val="left" w:pos="6412"/>
+          <w:tab w:val="left" w:pos="7328"/>
+          <w:tab w:val="left" w:pos="8244"/>
+          <w:tab w:val="left" w:pos="9160"/>
+          <w:tab w:val="left" w:pos="10076"/>
+          <w:tab w:val="left" w:pos="10992"/>
+          <w:tab w:val="left" w:pos="11908"/>
+          <w:tab w:val="left" w:pos="12824"/>
+          <w:tab w:val="left" w:pos="13740"/>
+          <w:tab w:val="left" w:pos="14656"/>
+        </w:tabs>
+        <w:spacing w:after="0" w:line="240" w:lineRule="auto"/>
+        <w:rPr>
+          <w:rFonts w:ascii="Consolas" w:eastAsia="Times New Roman" w:hAnsi="Consolas" w:cs="Courier New"/>
+          <w:kern w:val="0"/>
+          <w:sz w:val="20"/>
+          <w:szCs w:val="20"/>
+          <w14:ligatures w14:val="none"/>
+        </w:rPr>
+      </w:pPr>
+      <w:r>
+        <w:rPr>
+          <w:rFonts w:ascii="Consolas" w:eastAsia="Times New Roman" w:hAnsi="Consolas" w:cs="Courier New"/>
+          <w:color w:val="B4690E"/>
+          <w:kern w:val="0"/>
+          <w:sz w:val="20"/>
+          <w:szCs w:val="20"/>
+          <w14:ligatures w14:val="none"/>
+        </w:rPr>
+        <w:t>public</w:t>
+      </w:r>
+      <w:r>
+        <w:rPr>
+          <w:rFonts w:ascii="Consolas" w:eastAsia="Times New Roman" w:hAnsi="Consolas" w:cs="Courier New"/>
+          <w:color w:val="2D2F31"/>
+          <w:kern w:val="0"/>
+          <w:sz w:val="20"/>
+          <w:szCs w:val="20"/>
+          <w14:ligatures w14:val="none"/>
+        </w:rPr>
+        <w:t xml:space="preserve"> StructureName( datatype parameter)</w:t>
+      </w:r>
+    </w:p>
+    <w:p>
+      <w:pPr>
+        <w:numPr>
+          <w:ilvl w:val="0"/>
+          <w:numId w:val="41"/>
+        </w:numPr>
+        <w:tabs>
+          <w:tab w:val="clear" w:pos="720"/>
+          <w:tab w:val="left" w:pos="916"/>
+          <w:tab w:val="left" w:pos="1832"/>
+          <w:tab w:val="left" w:pos="2748"/>
+          <w:tab w:val="left" w:pos="3664"/>
+          <w:tab w:val="left" w:pos="4580"/>
+          <w:tab w:val="left" w:pos="5496"/>
+          <w:tab w:val="left" w:pos="6412"/>
+          <w:tab w:val="left" w:pos="7328"/>
+          <w:tab w:val="left" w:pos="8244"/>
+          <w:tab w:val="left" w:pos="9160"/>
+          <w:tab w:val="left" w:pos="10076"/>
+          <w:tab w:val="left" w:pos="10992"/>
+          <w:tab w:val="left" w:pos="11908"/>
+          <w:tab w:val="left" w:pos="12824"/>
+          <w:tab w:val="left" w:pos="13740"/>
+          <w:tab w:val="left" w:pos="14656"/>
+        </w:tabs>
+        <w:spacing w:beforeAutospacing="1" w:after="0" w:line="240" w:lineRule="auto"/>
+        <w:rPr>
+          <w:rFonts w:ascii="Consolas" w:eastAsia="Times New Roman" w:hAnsi="Consolas" w:cs="Courier New"/>
+          <w:kern w:val="0"/>
+          <w:sz w:val="20"/>
+          <w:szCs w:val="20"/>
+          <w14:ligatures w14:val="none"/>
+        </w:rPr>
+      </w:pPr>
+      <w:r>
+        <w:rPr>
+          <w:rFonts w:ascii="Consolas" w:eastAsia="Times New Roman" w:hAnsi="Consolas" w:cs="Courier New"/>
+          <w:color w:val="2D2F31"/>
+          <w:kern w:val="0"/>
+          <w:sz w:val="20"/>
+          <w:szCs w:val="20"/>
+          <w14:ligatures w14:val="none"/>
+        </w:rPr>
+        <w:t>{</w:t>
+      </w:r>
+    </w:p>
+    <w:p>
+      <w:pPr>
+        <w:numPr>
+          <w:ilvl w:val="0"/>
+          <w:numId w:val="41"/>
+        </w:numPr>
+        <w:tabs>
+          <w:tab w:val="clear" w:pos="720"/>
+          <w:tab w:val="left" w:pos="916"/>
+          <w:tab w:val="left" w:pos="1832"/>
+          <w:tab w:val="left" w:pos="2748"/>
+          <w:tab w:val="left" w:pos="3664"/>
+          <w:tab w:val="left" w:pos="4580"/>
+          <w:tab w:val="left" w:pos="5496"/>
+          <w:tab w:val="left" w:pos="6412"/>
+          <w:tab w:val="left" w:pos="7328"/>
+          <w:tab w:val="left" w:pos="8244"/>
+          <w:tab w:val="left" w:pos="9160"/>
+          <w:tab w:val="left" w:pos="10076"/>
+          <w:tab w:val="left" w:pos="10992"/>
+          <w:tab w:val="left" w:pos="11908"/>
+          <w:tab w:val="left" w:pos="12824"/>
+          <w:tab w:val="left" w:pos="13740"/>
+          <w:tab w:val="left" w:pos="14656"/>
+        </w:tabs>
+        <w:spacing w:beforeAutospacing="1" w:after="0" w:line="240" w:lineRule="auto"/>
+        <w:rPr>
+          <w:rFonts w:ascii="Consolas" w:eastAsia="Times New Roman" w:hAnsi="Consolas" w:cs="Courier New"/>
+          <w:kern w:val="0"/>
+          <w:sz w:val="20"/>
+          <w:szCs w:val="20"/>
+          <w14:ligatures w14:val="none"/>
+        </w:rPr>
+      </w:pPr>
+      <w:r>
+        <w:rPr>
+          <w:rFonts w:ascii="Consolas" w:eastAsia="Times New Roman" w:hAnsi="Consolas" w:cs="Courier New"/>
+          <w:color w:val="2D2F31"/>
+          <w:kern w:val="0"/>
+          <w:sz w:val="20"/>
+          <w:szCs w:val="20"/>
+          <w14:ligatures w14:val="none"/>
+        </w:rPr>
+        <w:t xml:space="preserve">  field = parameter;</w:t>
+      </w:r>
+    </w:p>
+    <w:p>
+      <w:pPr>
+        <w:numPr>
+          <w:ilvl w:val="0"/>
+          <w:numId w:val="41"/>
+        </w:numPr>
+        <w:tabs>
+          <w:tab w:val="clear" w:pos="720"/>
+          <w:tab w:val="left" w:pos="916"/>
+          <w:tab w:val="left" w:pos="1832"/>
+          <w:tab w:val="left" w:pos="2748"/>
+          <w:tab w:val="left" w:pos="3664"/>
+          <w:tab w:val="left" w:pos="4580"/>
+          <w:tab w:val="left" w:pos="5496"/>
+          <w:tab w:val="left" w:pos="6412"/>
+          <w:tab w:val="left" w:pos="7328"/>
+          <w:tab w:val="left" w:pos="8244"/>
+          <w:tab w:val="left" w:pos="9160"/>
+          <w:tab w:val="left" w:pos="10076"/>
+          <w:tab w:val="left" w:pos="10992"/>
+          <w:tab w:val="left" w:pos="11908"/>
+          <w:tab w:val="left" w:pos="12824"/>
+          <w:tab w:val="left" w:pos="13740"/>
+          <w:tab w:val="left" w:pos="14656"/>
+        </w:tabs>
+        <w:spacing w:beforeAutospacing="1" w:after="0" w:line="240" w:lineRule="auto"/>
+        <w:rPr>
+          <w:rFonts w:ascii="Consolas" w:eastAsia="Times New Roman" w:hAnsi="Consolas" w:cs="Courier New"/>
+          <w:kern w:val="0"/>
+          <w:sz w:val="20"/>
+          <w:szCs w:val="20"/>
+          <w14:ligatures w14:val="none"/>
+        </w:rPr>
+      </w:pPr>
+      <w:r>
+        <w:rPr>
+          <w:rFonts w:ascii="Consolas" w:eastAsia="Times New Roman" w:hAnsi="Consolas" w:cs="Courier New"/>
+          <w:color w:val="2D2F31"/>
+          <w:kern w:val="0"/>
+          <w:sz w:val="20"/>
+          <w:szCs w:val="20"/>
+          <w14:ligatures w14:val="none"/>
+        </w:rPr>
+        <w:t>}</w:t>
+      </w:r>
+    </w:p>
+    <w:p>
+      <w:pPr>
+        <w:spacing w:beforeAutospacing="1" w:after="0" w:afterAutospacing="1" w:line="240" w:lineRule="auto"/>
+        <w:rPr>
+          <w:rFonts w:ascii="Times New Roman" w:eastAsia="Times New Roman" w:hAnsi="Times New Roman" w:cs="Times New Roman"/>
+          <w:kern w:val="0"/>
+          <w:sz w:val="24"/>
+          <w:szCs w:val="24"/>
+          <w14:ligatures w14:val="none"/>
+        </w:rPr>
+      </w:pPr>
+    </w:p>
+    <w:p>
+      <w:pPr>
+        <w:spacing w:beforeAutospacing="1" w:after="0" w:afterAutospacing="1" w:line="240" w:lineRule="auto"/>
+        <w:rPr>
+          <w:rFonts w:ascii="Times New Roman" w:eastAsia="Times New Roman" w:hAnsi="Times New Roman" w:cs="Times New Roman"/>
+          <w:kern w:val="0"/>
+          <w:sz w:val="24"/>
+          <w:szCs w:val="24"/>
+          <w14:ligatures w14:val="none"/>
+        </w:rPr>
+      </w:pPr>
+    </w:p>
+    <w:p>
+      <w:pPr>
+        <w:spacing w:beforeAutospacing="1" w:after="0" w:afterAutospacing="1" w:line="240" w:lineRule="auto"/>
+        <w:rPr>
+          <w:rFonts w:ascii="Times New Roman" w:eastAsia="Times New Roman" w:hAnsi="Times New Roman" w:cs="Times New Roman"/>
+          <w:kern w:val="0"/>
+          <w:sz w:val="24"/>
+          <w:szCs w:val="24"/>
+          <w14:ligatures w14:val="none"/>
+        </w:rPr>
+      </w:pPr>
+    </w:p>
+    <w:p>
+      <w:pPr>
+        <w:spacing w:before="100" w:beforeAutospacing="1" w:after="100" w:afterAutospacing="1" w:line="240" w:lineRule="auto"/>
+        <w:outlineLvl w:val="3"/>
+        <w:rPr>
+          <w:rFonts w:ascii="Times New Roman" w:eastAsia="Times New Roman" w:hAnsi="Times New Roman" w:cs="Times New Roman"/>
+          <w:kern w:val="0"/>
+          <w:sz w:val="24"/>
+          <w:szCs w:val="24"/>
+          <w14:ligatures w14:val="none"/>
+        </w:rPr>
+      </w:pPr>
+      <w:r>
+        <w:rPr>
+          <w:rFonts w:ascii="Times New Roman" w:eastAsia="Times New Roman" w:hAnsi="Times New Roman" w:cs="Times New Roman"/>
+          <w:kern w:val="0"/>
+          <w:sz w:val="24"/>
+          <w:szCs w:val="24"/>
+          <w14:ligatures w14:val="none"/>
+        </w:rPr>
+        <w:lastRenderedPageBreak/>
+        <w:t>Read-only Structures</w:t>
+      </w:r>
+    </w:p>
+    <w:p>
+      <w:pPr>
+        <w:spacing w:before="100" w:beforeAutospacing="1" w:after="100" w:afterAutospacing="1" w:line="240" w:lineRule="auto"/>
+        <w:rPr>
+          <w:rFonts w:ascii="Times New Roman" w:eastAsia="Times New Roman" w:hAnsi="Times New Roman" w:cs="Times New Roman"/>
+          <w:kern w:val="0"/>
+          <w:sz w:val="24"/>
+          <w:szCs w:val="24"/>
+          <w14:ligatures w14:val="none"/>
+        </w:rPr>
+      </w:pPr>
+      <w:r>
+        <w:rPr>
+          <w:rFonts w:ascii="Times New Roman" w:eastAsia="Times New Roman" w:hAnsi="Times New Roman" w:cs="Times New Roman"/>
+          <w:kern w:val="0"/>
+          <w:sz w:val="24"/>
+          <w:szCs w:val="24"/>
+          <w14:ligatures w14:val="none"/>
+        </w:rPr>
+        <w:t>Use readonly structures in case of all of these below:</w:t>
+      </w:r>
+    </w:p>
+    <w:p>
+      <w:pPr>
+        <w:numPr>
+          <w:ilvl w:val="0"/>
+          <w:numId w:val="42"/>
+        </w:numPr>
+        <w:spacing w:before="100" w:beforeAutospacing="1" w:after="100" w:afterAutospacing="1" w:line="240" w:lineRule="auto"/>
+        <w:rPr>
+          <w:rFonts w:ascii="Times New Roman" w:eastAsia="Times New Roman" w:hAnsi="Times New Roman" w:cs="Times New Roman"/>
+          <w:kern w:val="0"/>
+          <w:sz w:val="24"/>
+          <w:szCs w:val="24"/>
+          <w14:ligatures w14:val="none"/>
+        </w:rPr>
+      </w:pPr>
+      <w:r>
+        <w:rPr>
+          <w:rFonts w:ascii="Times New Roman" w:eastAsia="Times New Roman" w:hAnsi="Times New Roman" w:cs="Times New Roman"/>
+          <w:kern w:val="0"/>
+          <w:sz w:val="24"/>
+          <w:szCs w:val="24"/>
+          <w14:ligatures w14:val="none"/>
+        </w:rPr>
+        <w:t>All fields are readonly.</w:t>
+      </w:r>
+    </w:p>
+    <w:p>
+      <w:pPr>
+        <w:numPr>
+          <w:ilvl w:val="0"/>
+          <w:numId w:val="42"/>
+        </w:numPr>
+        <w:spacing w:before="100" w:beforeAutospacing="1" w:after="100" w:afterAutospacing="1" w:line="240" w:lineRule="auto"/>
+        <w:rPr>
+          <w:rFonts w:ascii="Times New Roman" w:eastAsia="Times New Roman" w:hAnsi="Times New Roman" w:cs="Times New Roman"/>
+          <w:kern w:val="0"/>
+          <w:sz w:val="24"/>
+          <w:szCs w:val="24"/>
+          <w14:ligatures w14:val="none"/>
+        </w:rPr>
+      </w:pPr>
+      <w:r>
+        <w:rPr>
+          <w:rFonts w:ascii="Times New Roman" w:eastAsia="Times New Roman" w:hAnsi="Times New Roman" w:cs="Times New Roman"/>
+          <w:kern w:val="0"/>
+          <w:sz w:val="24"/>
+          <w:szCs w:val="24"/>
+          <w14:ligatures w14:val="none"/>
+        </w:rPr>
+        <w:t>All properties have only 'get' accessors (readonly properties).</w:t>
+      </w:r>
+    </w:p>
+    <w:p>
+      <w:pPr>
+        <w:numPr>
+          <w:ilvl w:val="0"/>
+          <w:numId w:val="42"/>
+        </w:numPr>
+        <w:spacing w:before="100" w:beforeAutospacing="1" w:after="100" w:afterAutospacing="1" w:line="240" w:lineRule="auto"/>
+        <w:rPr>
+          <w:rFonts w:ascii="Times New Roman" w:eastAsia="Times New Roman" w:hAnsi="Times New Roman" w:cs="Times New Roman"/>
+          <w:kern w:val="0"/>
+          <w:sz w:val="24"/>
+          <w:szCs w:val="24"/>
+          <w14:ligatures w14:val="none"/>
+        </w:rPr>
+      </w:pPr>
+      <w:r>
+        <w:rPr>
+          <w:rFonts w:ascii="Times New Roman" w:eastAsia="Times New Roman" w:hAnsi="Times New Roman" w:cs="Times New Roman"/>
+          <w:kern w:val="0"/>
+          <w:sz w:val="24"/>
+          <w:szCs w:val="24"/>
+          <w14:ligatures w14:val="none"/>
+        </w:rPr>
+        <w:t>There is a parameterized constructor that initializes all the fields.</w:t>
+      </w:r>
+    </w:p>
+    <w:p>
+      <w:pPr>
+        <w:numPr>
+          <w:ilvl w:val="0"/>
+          <w:numId w:val="42"/>
+        </w:numPr>
+        <w:spacing w:before="100" w:beforeAutospacing="1" w:after="100" w:afterAutospacing="1" w:line="240" w:lineRule="auto"/>
+        <w:rPr>
+          <w:rFonts w:ascii="Times New Roman" w:eastAsia="Times New Roman" w:hAnsi="Times New Roman" w:cs="Times New Roman"/>
+          <w:kern w:val="0"/>
+          <w:sz w:val="24"/>
+          <w:szCs w:val="24"/>
+          <w14:ligatures w14:val="none"/>
+        </w:rPr>
+      </w:pPr>
+      <w:r>
+        <w:rPr>
+          <w:rFonts w:ascii="Times New Roman" w:eastAsia="Times New Roman" w:hAnsi="Times New Roman" w:cs="Times New Roman"/>
+          <w:kern w:val="0"/>
+          <w:sz w:val="24"/>
+          <w:szCs w:val="24"/>
+          <w14:ligatures w14:val="none"/>
+        </w:rPr>
+        <w:t>You don't want to allow to change any field or property of the structure.</w:t>
+      </w:r>
+    </w:p>
+    <w:p>
+      <w:pPr>
+        <w:numPr>
+          <w:ilvl w:val="0"/>
+          <w:numId w:val="42"/>
+        </w:numPr>
+        <w:spacing w:before="100" w:beforeAutospacing="1" w:after="100" w:afterAutospacing="1" w:line="240" w:lineRule="auto"/>
+        <w:rPr>
+          <w:rFonts w:ascii="Times New Roman" w:eastAsia="Times New Roman" w:hAnsi="Times New Roman" w:cs="Times New Roman"/>
+          <w:kern w:val="0"/>
+          <w:sz w:val="24"/>
+          <w:szCs w:val="24"/>
+          <w14:ligatures w14:val="none"/>
+        </w:rPr>
+      </w:pPr>
+      <w:r>
+        <w:rPr>
+          <w:rFonts w:ascii="Times New Roman" w:eastAsia="Times New Roman" w:hAnsi="Times New Roman" w:cs="Times New Roman"/>
+          <w:kern w:val="0"/>
+          <w:sz w:val="24"/>
+          <w:szCs w:val="24"/>
+          <w14:ligatures w14:val="none"/>
+        </w:rPr>
+        <w:t>Methods can read fields; but can't modify.</w:t>
+      </w:r>
+    </w:p>
+    <w:p>
+      <w:pPr>
+        <w:spacing w:beforeAutospacing="1" w:after="0" w:afterAutospacing="1" w:line="240" w:lineRule="auto"/>
+        <w:rPr>
+          <w:rFonts w:ascii="Times New Roman" w:eastAsia="Times New Roman" w:hAnsi="Times New Roman" w:cs="Times New Roman"/>
+          <w:kern w:val="0"/>
+          <w:sz w:val="24"/>
+          <w:szCs w:val="24"/>
+          <w14:ligatures w14:val="none"/>
+        </w:rPr>
+      </w:pPr>
+      <w:r>
+        <w:rPr>
+          <w:rFonts w:ascii="Times New Roman" w:eastAsia="Times New Roman" w:hAnsi="Times New Roman" w:cs="Times New Roman"/>
+          <w:b/>
+          <w:bCs/>
+          <w:kern w:val="0"/>
+          <w:sz w:val="24"/>
+          <w:szCs w:val="24"/>
+          <w14:ligatures w14:val="none"/>
+        </w:rPr>
+        <w:t>Readonly Structure - Example</w:t>
+      </w:r>
+    </w:p>
+    <w:p>
+      <w:pPr>
+        <w:numPr>
+          <w:ilvl w:val="0"/>
+          <w:numId w:val="43"/>
+        </w:numPr>
+        <w:tabs>
+          <w:tab w:val="clear" w:pos="720"/>
+          <w:tab w:val="left" w:pos="916"/>
+          <w:tab w:val="left" w:pos="1832"/>
+          <w:tab w:val="left" w:pos="2748"/>
+          <w:tab w:val="left" w:pos="3664"/>
+          <w:tab w:val="left" w:pos="4580"/>
+          <w:tab w:val="left" w:pos="5496"/>
+          <w:tab w:val="left" w:pos="6412"/>
+          <w:tab w:val="left" w:pos="7328"/>
+          <w:tab w:val="left" w:pos="8244"/>
+          <w:tab w:val="left" w:pos="9160"/>
+          <w:tab w:val="left" w:pos="10076"/>
+          <w:tab w:val="left" w:pos="10992"/>
+          <w:tab w:val="left" w:pos="11908"/>
+          <w:tab w:val="left" w:pos="12824"/>
+          <w:tab w:val="left" w:pos="13740"/>
+          <w:tab w:val="left" w:pos="14656"/>
+        </w:tabs>
+        <w:spacing w:after="0" w:line="240" w:lineRule="auto"/>
+        <w:rPr>
+          <w:rFonts w:ascii="Consolas" w:eastAsia="Times New Roman" w:hAnsi="Consolas" w:cs="Courier New"/>
+          <w:kern w:val="0"/>
+          <w:sz w:val="20"/>
+          <w:szCs w:val="20"/>
+          <w14:ligatures w14:val="none"/>
+        </w:rPr>
+      </w:pPr>
+      <w:r>
+        <w:rPr>
+          <w:rFonts w:ascii="Consolas" w:eastAsia="Times New Roman" w:hAnsi="Consolas" w:cs="Courier New"/>
+          <w:color w:val="B4690E"/>
+          <w:kern w:val="0"/>
+          <w:sz w:val="20"/>
+          <w:szCs w:val="20"/>
+          <w14:ligatures w14:val="none"/>
+        </w:rPr>
+        <w:t>readonly</w:t>
+      </w:r>
+      <w:r>
+        <w:rPr>
+          <w:rFonts w:ascii="Consolas" w:eastAsia="Times New Roman" w:hAnsi="Consolas" w:cs="Courier New"/>
+          <w:color w:val="2D2F31"/>
+          <w:kern w:val="0"/>
+          <w:sz w:val="20"/>
+          <w:szCs w:val="20"/>
+          <w14:ligatures w14:val="none"/>
+        </w:rPr>
+        <w:t xml:space="preserve"> </w:t>
+      </w:r>
+      <w:r>
+        <w:rPr>
+          <w:rFonts w:ascii="Consolas" w:eastAsia="Times New Roman" w:hAnsi="Consolas" w:cs="Courier New"/>
+          <w:color w:val="B4690E"/>
+          <w:kern w:val="0"/>
+          <w:sz w:val="20"/>
+          <w:szCs w:val="20"/>
+          <w14:ligatures w14:val="none"/>
+        </w:rPr>
+        <w:t>struct</w:t>
+      </w:r>
+      <w:r>
+        <w:rPr>
+          <w:rFonts w:ascii="Consolas" w:eastAsia="Times New Roman" w:hAnsi="Consolas" w:cs="Courier New"/>
+          <w:color w:val="2D2F31"/>
+          <w:kern w:val="0"/>
+          <w:sz w:val="20"/>
+          <w:szCs w:val="20"/>
+          <w14:ligatures w14:val="none"/>
+        </w:rPr>
+        <w:t xml:space="preserve"> Student</w:t>
+      </w:r>
+    </w:p>
+    <w:p>
+      <w:pPr>
+        <w:numPr>
+          <w:ilvl w:val="0"/>
+          <w:numId w:val="43"/>
+        </w:numPr>
+        <w:tabs>
+          <w:tab w:val="clear" w:pos="720"/>
+          <w:tab w:val="left" w:pos="916"/>
+          <w:tab w:val="left" w:pos="1832"/>
+          <w:tab w:val="left" w:pos="2748"/>
+          <w:tab w:val="left" w:pos="3664"/>
+          <w:tab w:val="left" w:pos="4580"/>
+          <w:tab w:val="left" w:pos="5496"/>
+          <w:tab w:val="left" w:pos="6412"/>
+          <w:tab w:val="left" w:pos="7328"/>
+          <w:tab w:val="left" w:pos="8244"/>
+          <w:tab w:val="left" w:pos="9160"/>
+          <w:tab w:val="left" w:pos="10076"/>
+          <w:tab w:val="left" w:pos="10992"/>
+          <w:tab w:val="left" w:pos="11908"/>
+          <w:tab w:val="left" w:pos="12824"/>
+          <w:tab w:val="left" w:pos="13740"/>
+          <w:tab w:val="left" w:pos="14656"/>
+        </w:tabs>
+        <w:spacing w:beforeAutospacing="1" w:after="0" w:line="240" w:lineRule="auto"/>
+        <w:rPr>
+          <w:rFonts w:ascii="Consolas" w:eastAsia="Times New Roman" w:hAnsi="Consolas" w:cs="Courier New"/>
+          <w:kern w:val="0"/>
+          <w:sz w:val="20"/>
+          <w:szCs w:val="20"/>
+          <w14:ligatures w14:val="none"/>
+        </w:rPr>
+      </w:pPr>
+      <w:r>
+        <w:rPr>
+          <w:rFonts w:ascii="Consolas" w:eastAsia="Times New Roman" w:hAnsi="Consolas" w:cs="Courier New"/>
+          <w:color w:val="2D2F31"/>
+          <w:kern w:val="0"/>
+          <w:sz w:val="20"/>
+          <w:szCs w:val="20"/>
+          <w14:ligatures w14:val="none"/>
+        </w:rPr>
+        <w:t>{</w:t>
+      </w:r>
+    </w:p>
+    <w:p>
+      <w:pPr>
+        <w:numPr>
+          <w:ilvl w:val="0"/>
+          <w:numId w:val="43"/>
+        </w:numPr>
+        <w:tabs>
+          <w:tab w:val="clear" w:pos="720"/>
+          <w:tab w:val="left" w:pos="916"/>
+          <w:tab w:val="left" w:pos="1832"/>
+          <w:tab w:val="left" w:pos="2748"/>
+          <w:tab w:val="left" w:pos="3664"/>
+          <w:tab w:val="left" w:pos="4580"/>
+          <w:tab w:val="left" w:pos="5496"/>
+          <w:tab w:val="left" w:pos="6412"/>
+          <w:tab w:val="left" w:pos="7328"/>
+          <w:tab w:val="left" w:pos="8244"/>
+          <w:tab w:val="left" w:pos="9160"/>
+          <w:tab w:val="left" w:pos="10076"/>
+          <w:tab w:val="left" w:pos="10992"/>
+          <w:tab w:val="left" w:pos="11908"/>
+          <w:tab w:val="left" w:pos="12824"/>
+          <w:tab w:val="left" w:pos="13740"/>
+          <w:tab w:val="left" w:pos="14656"/>
+        </w:tabs>
+        <w:spacing w:beforeAutospacing="1" w:after="0" w:line="240" w:lineRule="auto"/>
+        <w:rPr>
+          <w:rFonts w:ascii="Consolas" w:eastAsia="Times New Roman" w:hAnsi="Consolas" w:cs="Courier New"/>
+          <w:kern w:val="0"/>
+          <w:sz w:val="20"/>
+          <w:szCs w:val="20"/>
+          <w14:ligatures w14:val="none"/>
+        </w:rPr>
+      </w:pPr>
+      <w:r>
+        <w:rPr>
+          <w:rFonts w:ascii="Consolas" w:eastAsia="Times New Roman" w:hAnsi="Consolas" w:cs="Courier New"/>
+          <w:color w:val="2D2F31"/>
+          <w:kern w:val="0"/>
+          <w:sz w:val="20"/>
+          <w:szCs w:val="20"/>
+          <w14:ligatures w14:val="none"/>
+        </w:rPr>
+        <w:t xml:space="preserve">  </w:t>
+      </w:r>
+      <w:r>
+        <w:rPr>
+          <w:rFonts w:ascii="Consolas" w:eastAsia="Times New Roman" w:hAnsi="Consolas" w:cs="Courier New"/>
+          <w:color w:val="B4690E"/>
+          <w:kern w:val="0"/>
+          <w:sz w:val="20"/>
+          <w:szCs w:val="20"/>
+          <w14:ligatures w14:val="none"/>
+        </w:rPr>
+        <w:t>public</w:t>
+      </w:r>
+      <w:r>
+        <w:rPr>
+          <w:rFonts w:ascii="Consolas" w:eastAsia="Times New Roman" w:hAnsi="Consolas" w:cs="Courier New"/>
+          <w:color w:val="2D2F31"/>
+          <w:kern w:val="0"/>
+          <w:sz w:val="20"/>
+          <w:szCs w:val="20"/>
+          <w14:ligatures w14:val="none"/>
+        </w:rPr>
+        <w:t xml:space="preserve"> </w:t>
+      </w:r>
+      <w:r>
+        <w:rPr>
+          <w:rFonts w:ascii="Consolas" w:eastAsia="Times New Roman" w:hAnsi="Consolas" w:cs="Courier New"/>
+          <w:color w:val="B4690E"/>
+          <w:kern w:val="0"/>
+          <w:sz w:val="20"/>
+          <w:szCs w:val="20"/>
+          <w14:ligatures w14:val="none"/>
+        </w:rPr>
+        <w:t>readonly</w:t>
+      </w:r>
+      <w:r>
+        <w:rPr>
+          <w:rFonts w:ascii="Consolas" w:eastAsia="Times New Roman" w:hAnsi="Consolas" w:cs="Courier New"/>
+          <w:color w:val="2D2F31"/>
+          <w:kern w:val="0"/>
+          <w:sz w:val="20"/>
+          <w:szCs w:val="20"/>
+          <w14:ligatures w14:val="none"/>
+        </w:rPr>
+        <w:t xml:space="preserve"> </w:t>
+      </w:r>
+      <w:r>
+        <w:rPr>
+          <w:rFonts w:ascii="Consolas" w:eastAsia="Times New Roman" w:hAnsi="Consolas" w:cs="Courier New"/>
+          <w:color w:val="B4690E"/>
+          <w:kern w:val="0"/>
+          <w:sz w:val="20"/>
+          <w:szCs w:val="20"/>
+          <w14:ligatures w14:val="none"/>
+        </w:rPr>
+        <w:t>int</w:t>
+      </w:r>
+      <w:r>
+        <w:rPr>
+          <w:rFonts w:ascii="Consolas" w:eastAsia="Times New Roman" w:hAnsi="Consolas" w:cs="Courier New"/>
+          <w:color w:val="2D2F31"/>
+          <w:kern w:val="0"/>
+          <w:sz w:val="20"/>
+          <w:szCs w:val="20"/>
+          <w14:ligatures w14:val="none"/>
+        </w:rPr>
+        <w:t xml:space="preserve"> studentId;</w:t>
+      </w:r>
+    </w:p>
+    <w:p>
+      <w:pPr>
+        <w:numPr>
+          <w:ilvl w:val="0"/>
+          <w:numId w:val="43"/>
+        </w:numPr>
+        <w:tabs>
+          <w:tab w:val="clear" w:pos="720"/>
+          <w:tab w:val="left" w:pos="916"/>
+          <w:tab w:val="left" w:pos="1832"/>
+          <w:tab w:val="left" w:pos="2748"/>
+          <w:tab w:val="left" w:pos="3664"/>
+          <w:tab w:val="left" w:pos="4580"/>
+          <w:tab w:val="left" w:pos="5496"/>
+          <w:tab w:val="left" w:pos="6412"/>
+          <w:tab w:val="left" w:pos="7328"/>
+          <w:tab w:val="left" w:pos="8244"/>
+          <w:tab w:val="left" w:pos="9160"/>
+          <w:tab w:val="left" w:pos="10076"/>
+          <w:tab w:val="left" w:pos="10992"/>
+          <w:tab w:val="left" w:pos="11908"/>
+          <w:tab w:val="left" w:pos="12824"/>
+          <w:tab w:val="left" w:pos="13740"/>
+          <w:tab w:val="left" w:pos="14656"/>
+        </w:tabs>
+        <w:spacing w:beforeAutospacing="1" w:after="0" w:line="240" w:lineRule="auto"/>
+        <w:rPr>
+          <w:rFonts w:ascii="Consolas" w:eastAsia="Times New Roman" w:hAnsi="Consolas" w:cs="Courier New"/>
+          <w:kern w:val="0"/>
+          <w:sz w:val="20"/>
+          <w:szCs w:val="20"/>
+          <w14:ligatures w14:val="none"/>
+        </w:rPr>
+      </w:pPr>
+      <w:r>
+        <w:rPr>
+          <w:rFonts w:ascii="Consolas" w:eastAsia="Times New Roman" w:hAnsi="Consolas" w:cs="Courier New"/>
+          <w:color w:val="2D2F31"/>
+          <w:kern w:val="0"/>
+          <w:sz w:val="20"/>
+          <w:szCs w:val="20"/>
+          <w14:ligatures w14:val="none"/>
+        </w:rPr>
+        <w:t xml:space="preserve">  </w:t>
+      </w:r>
+      <w:r>
+        <w:rPr>
+          <w:rFonts w:ascii="Consolas" w:eastAsia="Times New Roman" w:hAnsi="Consolas" w:cs="Courier New"/>
+          <w:color w:val="B4690E"/>
+          <w:kern w:val="0"/>
+          <w:sz w:val="20"/>
+          <w:szCs w:val="20"/>
+          <w14:ligatures w14:val="none"/>
+        </w:rPr>
+        <w:t>public</w:t>
+      </w:r>
+      <w:r>
+        <w:rPr>
+          <w:rFonts w:ascii="Consolas" w:eastAsia="Times New Roman" w:hAnsi="Consolas" w:cs="Courier New"/>
+          <w:color w:val="2D2F31"/>
+          <w:kern w:val="0"/>
+          <w:sz w:val="20"/>
+          <w:szCs w:val="20"/>
+          <w14:ligatures w14:val="none"/>
+        </w:rPr>
+        <w:t xml:space="preserve"> </w:t>
+      </w:r>
+      <w:r>
+        <w:rPr>
+          <w:rFonts w:ascii="Consolas" w:eastAsia="Times New Roman" w:hAnsi="Consolas" w:cs="Courier New"/>
+          <w:color w:val="B4690E"/>
+          <w:kern w:val="0"/>
+          <w:sz w:val="20"/>
+          <w:szCs w:val="20"/>
+          <w14:ligatures w14:val="none"/>
+        </w:rPr>
+        <w:t>string</w:t>
+      </w:r>
+      <w:r>
+        <w:rPr>
+          <w:rFonts w:ascii="Consolas" w:eastAsia="Times New Roman" w:hAnsi="Consolas" w:cs="Courier New"/>
+          <w:color w:val="2D2F31"/>
+          <w:kern w:val="0"/>
+          <w:sz w:val="20"/>
+          <w:szCs w:val="20"/>
+          <w14:ligatures w14:val="none"/>
+        </w:rPr>
+        <w:t xml:space="preserve"> studentName { </w:t>
+      </w:r>
+      <w:r>
+        <w:rPr>
+          <w:rFonts w:ascii="Consolas" w:eastAsia="Times New Roman" w:hAnsi="Consolas" w:cs="Courier New"/>
+          <w:color w:val="B4690E"/>
+          <w:kern w:val="0"/>
+          <w:sz w:val="20"/>
+          <w:szCs w:val="20"/>
+          <w14:ligatures w14:val="none"/>
+        </w:rPr>
+        <w:t>get</w:t>
+      </w:r>
+      <w:r>
+        <w:rPr>
+          <w:rFonts w:ascii="Consolas" w:eastAsia="Times New Roman" w:hAnsi="Consolas" w:cs="Courier New"/>
+          <w:color w:val="2D2F31"/>
+          <w:kern w:val="0"/>
+          <w:sz w:val="20"/>
+          <w:szCs w:val="20"/>
+          <w14:ligatures w14:val="none"/>
+        </w:rPr>
+        <w:t>; }</w:t>
+      </w:r>
+    </w:p>
+    <w:p>
+      <w:pPr>
+        <w:numPr>
+          <w:ilvl w:val="0"/>
+          <w:numId w:val="43"/>
+        </w:numPr>
+        <w:tabs>
+          <w:tab w:val="clear" w:pos="720"/>
+          <w:tab w:val="left" w:pos="916"/>
+          <w:tab w:val="left" w:pos="1832"/>
+          <w:tab w:val="left" w:pos="2748"/>
+          <w:tab w:val="left" w:pos="3664"/>
+          <w:tab w:val="left" w:pos="4580"/>
+          <w:tab w:val="left" w:pos="5496"/>
+          <w:tab w:val="left" w:pos="6412"/>
+          <w:tab w:val="left" w:pos="7328"/>
+          <w:tab w:val="left" w:pos="8244"/>
+          <w:tab w:val="left" w:pos="9160"/>
+          <w:tab w:val="left" w:pos="10076"/>
+          <w:tab w:val="left" w:pos="10992"/>
+          <w:tab w:val="left" w:pos="11908"/>
+          <w:tab w:val="left" w:pos="12824"/>
+          <w:tab w:val="left" w:pos="13740"/>
+          <w:tab w:val="left" w:pos="14656"/>
+        </w:tabs>
+        <w:spacing w:beforeAutospacing="1" w:after="0" w:line="240" w:lineRule="auto"/>
+        <w:rPr>
+          <w:rFonts w:ascii="Consolas" w:eastAsia="Times New Roman" w:hAnsi="Consolas" w:cs="Courier New"/>
+          <w:kern w:val="0"/>
+          <w:sz w:val="20"/>
+          <w:szCs w:val="20"/>
+          <w14:ligatures w14:val="none"/>
+        </w:rPr>
+      </w:pPr>
+      <w:r>
+        <w:rPr>
+          <w:rFonts w:ascii="Consolas" w:eastAsia="Times New Roman" w:hAnsi="Consolas" w:cs="Courier New"/>
+          <w:color w:val="2D2F31"/>
+          <w:kern w:val="0"/>
+          <w:sz w:val="20"/>
+          <w:szCs w:val="20"/>
+          <w14:ligatures w14:val="none"/>
+        </w:rPr>
+        <w:t xml:space="preserve">  </w:t>
+      </w:r>
+      <w:r>
+        <w:rPr>
+          <w:rFonts w:ascii="Consolas" w:eastAsia="Times New Roman" w:hAnsi="Consolas" w:cs="Courier New"/>
+          <w:color w:val="B4690E"/>
+          <w:kern w:val="0"/>
+          <w:sz w:val="20"/>
+          <w:szCs w:val="20"/>
+          <w14:ligatures w14:val="none"/>
+        </w:rPr>
+        <w:t>public</w:t>
+      </w:r>
+      <w:r>
+        <w:rPr>
+          <w:rFonts w:ascii="Consolas" w:eastAsia="Times New Roman" w:hAnsi="Consolas" w:cs="Courier New"/>
+          <w:color w:val="2D2F31"/>
+          <w:kern w:val="0"/>
+          <w:sz w:val="20"/>
+          <w:szCs w:val="20"/>
+          <w14:ligatures w14:val="none"/>
+        </w:rPr>
+        <w:t xml:space="preserve"> Student( )</w:t>
+      </w:r>
+    </w:p>
+    <w:p>
+      <w:pPr>
+        <w:numPr>
+          <w:ilvl w:val="0"/>
+          <w:numId w:val="43"/>
+        </w:numPr>
+        <w:tabs>
+          <w:tab w:val="clear" w:pos="720"/>
+          <w:tab w:val="left" w:pos="916"/>
+          <w:tab w:val="left" w:pos="1832"/>
+          <w:tab w:val="left" w:pos="2748"/>
+          <w:tab w:val="left" w:pos="3664"/>
+          <w:tab w:val="left" w:pos="4580"/>
+          <w:tab w:val="left" w:pos="5496"/>
+          <w:tab w:val="left" w:pos="6412"/>
+          <w:tab w:val="left" w:pos="7328"/>
+          <w:tab w:val="left" w:pos="8244"/>
+          <w:tab w:val="left" w:pos="9160"/>
+          <w:tab w:val="left" w:pos="10076"/>
+          <w:tab w:val="left" w:pos="10992"/>
+          <w:tab w:val="left" w:pos="11908"/>
+          <w:tab w:val="left" w:pos="12824"/>
+          <w:tab w:val="left" w:pos="13740"/>
+          <w:tab w:val="left" w:pos="14656"/>
+        </w:tabs>
+        <w:spacing w:beforeAutospacing="1" w:after="0" w:line="240" w:lineRule="auto"/>
+        <w:rPr>
+          <w:rFonts w:ascii="Consolas" w:eastAsia="Times New Roman" w:hAnsi="Consolas" w:cs="Courier New"/>
+          <w:kern w:val="0"/>
+          <w:sz w:val="20"/>
+          <w:szCs w:val="20"/>
+          <w14:ligatures w14:val="none"/>
+        </w:rPr>
+      </w:pPr>
+      <w:r>
+        <w:rPr>
+          <w:rFonts w:ascii="Consolas" w:eastAsia="Times New Roman" w:hAnsi="Consolas" w:cs="Courier New"/>
+          <w:color w:val="2D2F31"/>
+          <w:kern w:val="0"/>
+          <w:sz w:val="20"/>
+          <w:szCs w:val="20"/>
+          <w14:ligatures w14:val="none"/>
+        </w:rPr>
+        <w:t xml:space="preserve">  {</w:t>
+      </w:r>
+    </w:p>
+    <w:p>
+      <w:pPr>
+        <w:numPr>
+          <w:ilvl w:val="0"/>
+          <w:numId w:val="43"/>
+        </w:numPr>
+        <w:tabs>
+          <w:tab w:val="clear" w:pos="720"/>
+          <w:tab w:val="left" w:pos="916"/>
+          <w:tab w:val="left" w:pos="1832"/>
+          <w:tab w:val="left" w:pos="2748"/>
+          <w:tab w:val="left" w:pos="3664"/>
+          <w:tab w:val="left" w:pos="4580"/>
+          <w:tab w:val="left" w:pos="5496"/>
+          <w:tab w:val="left" w:pos="6412"/>
+          <w:tab w:val="left" w:pos="7328"/>
+          <w:tab w:val="left" w:pos="8244"/>
+          <w:tab w:val="left" w:pos="9160"/>
+          <w:tab w:val="left" w:pos="10076"/>
+          <w:tab w:val="left" w:pos="10992"/>
+          <w:tab w:val="left" w:pos="11908"/>
+          <w:tab w:val="left" w:pos="12824"/>
+          <w:tab w:val="left" w:pos="13740"/>
+          <w:tab w:val="left" w:pos="14656"/>
+        </w:tabs>
+        <w:spacing w:beforeAutospacing="1" w:after="0" w:line="240" w:lineRule="auto"/>
+        <w:rPr>
+          <w:rFonts w:ascii="Consolas" w:eastAsia="Times New Roman" w:hAnsi="Consolas" w:cs="Courier New"/>
+          <w:kern w:val="0"/>
+          <w:sz w:val="20"/>
+          <w:szCs w:val="20"/>
+          <w14:ligatures w14:val="none"/>
+        </w:rPr>
+      </w:pPr>
+      <w:r>
+        <w:rPr>
+          <w:rFonts w:ascii="Consolas" w:eastAsia="Times New Roman" w:hAnsi="Consolas" w:cs="Courier New"/>
+          <w:color w:val="2D2F31"/>
+          <w:kern w:val="0"/>
+          <w:sz w:val="20"/>
+          <w:szCs w:val="20"/>
+          <w14:ligatures w14:val="none"/>
+        </w:rPr>
+        <w:t xml:space="preserve">    studentId = 1;</w:t>
+      </w:r>
+    </w:p>
+    <w:p>
+      <w:pPr>
+        <w:numPr>
+          <w:ilvl w:val="0"/>
+          <w:numId w:val="43"/>
+        </w:numPr>
+        <w:tabs>
+          <w:tab w:val="clear" w:pos="720"/>
+          <w:tab w:val="left" w:pos="916"/>
+          <w:tab w:val="left" w:pos="1832"/>
+          <w:tab w:val="left" w:pos="2748"/>
+          <w:tab w:val="left" w:pos="3664"/>
+          <w:tab w:val="left" w:pos="4580"/>
+          <w:tab w:val="left" w:pos="5496"/>
+          <w:tab w:val="left" w:pos="6412"/>
+          <w:tab w:val="left" w:pos="7328"/>
+          <w:tab w:val="left" w:pos="8244"/>
+          <w:tab w:val="left" w:pos="9160"/>
+          <w:tab w:val="left" w:pos="10076"/>
+          <w:tab w:val="left" w:pos="10992"/>
+          <w:tab w:val="left" w:pos="11908"/>
+          <w:tab w:val="left" w:pos="12824"/>
+          <w:tab w:val="left" w:pos="13740"/>
+          <w:tab w:val="left" w:pos="14656"/>
+        </w:tabs>
+        <w:spacing w:beforeAutospacing="1" w:after="0" w:line="240" w:lineRule="auto"/>
+        <w:rPr>
+          <w:rFonts w:ascii="Consolas" w:eastAsia="Times New Roman" w:hAnsi="Consolas" w:cs="Courier New"/>
+          <w:kern w:val="0"/>
+          <w:sz w:val="20"/>
+          <w:szCs w:val="20"/>
+          <w14:ligatures w14:val="none"/>
+        </w:rPr>
+      </w:pPr>
+      <w:r>
+        <w:rPr>
+          <w:rFonts w:ascii="Consolas" w:eastAsia="Times New Roman" w:hAnsi="Consolas" w:cs="Courier New"/>
+          <w:color w:val="2D2F31"/>
+          <w:kern w:val="0"/>
+          <w:sz w:val="20"/>
+          <w:szCs w:val="20"/>
+          <w14:ligatures w14:val="none"/>
+        </w:rPr>
+        <w:t xml:space="preserve">    studentName = </w:t>
+      </w:r>
+      <w:r>
+        <w:rPr>
+          <w:rFonts w:ascii="Consolas" w:eastAsia="Times New Roman" w:hAnsi="Consolas" w:cs="Courier New"/>
+          <w:color w:val="19A38C"/>
+          <w:kern w:val="0"/>
+          <w:sz w:val="20"/>
+          <w:szCs w:val="20"/>
+          <w14:ligatures w14:val="none"/>
+        </w:rPr>
+        <w:t>"Scott"</w:t>
+      </w:r>
+      <w:r>
+        <w:rPr>
+          <w:rFonts w:ascii="Consolas" w:eastAsia="Times New Roman" w:hAnsi="Consolas" w:cs="Courier New"/>
+          <w:color w:val="2D2F31"/>
+          <w:kern w:val="0"/>
+          <w:sz w:val="20"/>
+          <w:szCs w:val="20"/>
+          <w14:ligatures w14:val="none"/>
+        </w:rPr>
+        <w:t>;</w:t>
+      </w:r>
+    </w:p>
+    <w:p>
+      <w:pPr>
+        <w:numPr>
+          <w:ilvl w:val="0"/>
+          <w:numId w:val="43"/>
+        </w:numPr>
+        <w:tabs>
+          <w:tab w:val="clear" w:pos="720"/>
+          <w:tab w:val="left" w:pos="916"/>
+          <w:tab w:val="left" w:pos="1832"/>
+          <w:tab w:val="left" w:pos="2748"/>
+          <w:tab w:val="left" w:pos="3664"/>
+          <w:tab w:val="left" w:pos="4580"/>
+          <w:tab w:val="left" w:pos="5496"/>
+          <w:tab w:val="left" w:pos="6412"/>
+          <w:tab w:val="left" w:pos="7328"/>
+          <w:tab w:val="left" w:pos="8244"/>
+          <w:tab w:val="left" w:pos="9160"/>
+          <w:tab w:val="left" w:pos="10076"/>
+          <w:tab w:val="left" w:pos="10992"/>
+          <w:tab w:val="left" w:pos="11908"/>
+          <w:tab w:val="left" w:pos="12824"/>
+          <w:tab w:val="left" w:pos="13740"/>
+          <w:tab w:val="left" w:pos="14656"/>
+        </w:tabs>
+        <w:spacing w:beforeAutospacing="1" w:after="0" w:line="240" w:lineRule="auto"/>
+        <w:rPr>
+          <w:rFonts w:ascii="Consolas" w:eastAsia="Times New Roman" w:hAnsi="Consolas" w:cs="Courier New"/>
+          <w:kern w:val="0"/>
+          <w:sz w:val="20"/>
+          <w:szCs w:val="20"/>
+          <w14:ligatures w14:val="none"/>
+        </w:rPr>
+      </w:pPr>
+      <w:r>
+        <w:rPr>
+          <w:rFonts w:ascii="Consolas" w:eastAsia="Times New Roman" w:hAnsi="Consolas" w:cs="Courier New"/>
+          <w:color w:val="2D2F31"/>
+          <w:kern w:val="0"/>
+          <w:sz w:val="20"/>
+          <w:szCs w:val="20"/>
+          <w14:ligatures w14:val="none"/>
+        </w:rPr>
+        <w:t xml:space="preserve">  }</w:t>
+      </w:r>
+    </w:p>
+    <w:p>
+      <w:pPr>
+        <w:numPr>
+          <w:ilvl w:val="0"/>
+          <w:numId w:val="43"/>
+        </w:numPr>
+        <w:tabs>
+          <w:tab w:val="clear" w:pos="720"/>
+          <w:tab w:val="left" w:pos="916"/>
+          <w:tab w:val="left" w:pos="1832"/>
+          <w:tab w:val="left" w:pos="2748"/>
+          <w:tab w:val="left" w:pos="3664"/>
+          <w:tab w:val="left" w:pos="4580"/>
+          <w:tab w:val="left" w:pos="5496"/>
+          <w:tab w:val="left" w:pos="6412"/>
+          <w:tab w:val="left" w:pos="7328"/>
+          <w:tab w:val="left" w:pos="8244"/>
+          <w:tab w:val="left" w:pos="9160"/>
+          <w:tab w:val="left" w:pos="10076"/>
+          <w:tab w:val="left" w:pos="10992"/>
+          <w:tab w:val="left" w:pos="11908"/>
+          <w:tab w:val="left" w:pos="12824"/>
+          <w:tab w:val="left" w:pos="13740"/>
+          <w:tab w:val="left" w:pos="14656"/>
+        </w:tabs>
+        <w:spacing w:beforeAutospacing="1" w:after="0" w:line="240" w:lineRule="auto"/>
+        <w:rPr>
+          <w:rFonts w:ascii="Consolas" w:eastAsia="Times New Roman" w:hAnsi="Consolas" w:cs="Courier New"/>
+          <w:kern w:val="0"/>
+          <w:sz w:val="20"/>
+          <w:szCs w:val="20"/>
+          <w14:ligatures w14:val="none"/>
+        </w:rPr>
+      </w:pPr>
+      <w:r>
+        <w:rPr>
+          <w:rFonts w:ascii="Consolas" w:eastAsia="Times New Roman" w:hAnsi="Consolas" w:cs="Courier New"/>
+          <w:color w:val="2D2F31"/>
+          <w:kern w:val="0"/>
+          <w:sz w:val="20"/>
+          <w:szCs w:val="20"/>
+          <w14:ligatures w14:val="none"/>
+        </w:rPr>
+        <w:t>}</w:t>
+      </w:r>
+    </w:p>
+    <w:p>
+      <w:pPr>
+        <w:spacing w:before="100" w:beforeAutospacing="1" w:after="100" w:afterAutospacing="1" w:line="240" w:lineRule="auto"/>
+        <w:rPr>
+          <w:rFonts w:ascii="Times New Roman" w:eastAsia="Times New Roman" w:hAnsi="Times New Roman" w:cs="Times New Roman"/>
+          <w:kern w:val="0"/>
+          <w:sz w:val="24"/>
+          <w:szCs w:val="24"/>
+          <w14:ligatures w14:val="none"/>
+        </w:rPr>
+      </w:pPr>
+      <w:r>
+        <w:rPr>
+          <w:rFonts w:ascii="Times New Roman" w:eastAsia="Times New Roman" w:hAnsi="Times New Roman" w:cs="Times New Roman"/>
+          <w:kern w:val="0"/>
+          <w:sz w:val="24"/>
+          <w:szCs w:val="24"/>
+          <w14:ligatures w14:val="none"/>
+        </w:rPr>
+        <w:t>'Readonly structures' is a new feature in C# 8.0.</w:t>
+      </w:r>
+    </w:p>
+    <w:p>
+      <w:pPr>
+        <w:spacing w:before="100" w:beforeAutospacing="1" w:after="100" w:afterAutospacing="1" w:line="240" w:lineRule="auto"/>
+        <w:rPr>
+          <w:rFonts w:ascii="Times New Roman" w:eastAsia="Times New Roman" w:hAnsi="Times New Roman" w:cs="Times New Roman"/>
+          <w:kern w:val="0"/>
+          <w:sz w:val="24"/>
+          <w:szCs w:val="24"/>
+          <w14:ligatures w14:val="none"/>
+        </w:rPr>
+      </w:pPr>
+      <w:r>
+        <w:rPr>
+          <w:rFonts w:ascii="Times New Roman" w:eastAsia="Times New Roman" w:hAnsi="Times New Roman" w:cs="Times New Roman"/>
+          <w:kern w:val="0"/>
+          <w:sz w:val="24"/>
+          <w:szCs w:val="24"/>
+          <w14:ligatures w14:val="none"/>
+        </w:rPr>
+        <w:t>This feature improves the performance of structures.</w:t>
+      </w:r>
+    </w:p>
+    <w:p>
+      <w:pPr>
+        <w:spacing w:before="100" w:beforeAutospacing="1" w:after="100" w:afterAutospacing="1" w:line="240" w:lineRule="auto"/>
+        <w:outlineLvl w:val="3"/>
+        <w:rPr>
+          <w:rFonts w:ascii="Times New Roman" w:eastAsia="Times New Roman" w:hAnsi="Times New Roman" w:cs="Times New Roman"/>
+          <w:kern w:val="0"/>
+          <w:sz w:val="24"/>
+          <w:szCs w:val="24"/>
+          <w14:ligatures w14:val="none"/>
+        </w:rPr>
+      </w:pPr>
+      <w:r>
+        <w:rPr>
+          <w:rFonts w:ascii="Times New Roman" w:eastAsia="Times New Roman" w:hAnsi="Times New Roman" w:cs="Times New Roman"/>
+          <w:kern w:val="0"/>
+          <w:sz w:val="24"/>
+          <w:szCs w:val="24"/>
+          <w14:ligatures w14:val="none"/>
+        </w:rPr>
+        <w:t>Primitive Types as Structures</w:t>
+      </w:r>
+    </w:p>
+    <w:p>
+      <w:pPr>
+        <w:spacing w:before="100" w:beforeAutospacing="1" w:after="100" w:afterAutospacing="1" w:line="240" w:lineRule="auto"/>
+        <w:rPr>
+          <w:rFonts w:ascii="Times New Roman" w:eastAsia="Times New Roman" w:hAnsi="Times New Roman" w:cs="Times New Roman"/>
+          <w:kern w:val="0"/>
+          <w:sz w:val="24"/>
+          <w:szCs w:val="24"/>
+          <w14:ligatures w14:val="none"/>
+        </w:rPr>
+      </w:pPr>
+      <w:r>
+        <w:rPr>
+          <w:rFonts w:ascii="Times New Roman" w:eastAsia="Times New Roman" w:hAnsi="Times New Roman" w:cs="Times New Roman"/>
+          <w:kern w:val="0"/>
+          <w:sz w:val="24"/>
+          <w:szCs w:val="24"/>
+          <w14:ligatures w14:val="none"/>
+        </w:rPr>
+        <w:t>All primitive types are structures.</w:t>
+      </w:r>
+    </w:p>
+    <w:p>
+      <w:pPr>
+        <w:spacing w:before="100" w:beforeAutospacing="1" w:after="100" w:afterAutospacing="1" w:line="240" w:lineRule="auto"/>
+        <w:rPr>
+          <w:rFonts w:ascii="Times New Roman" w:eastAsia="Times New Roman" w:hAnsi="Times New Roman" w:cs="Times New Roman"/>
+          <w:kern w:val="0"/>
+          <w:sz w:val="24"/>
+          <w:szCs w:val="24"/>
+          <w14:ligatures w14:val="none"/>
+        </w:rPr>
+      </w:pPr>
+      <w:r>
+        <w:rPr>
+          <w:rFonts w:ascii="Times New Roman" w:eastAsia="Times New Roman" w:hAnsi="Times New Roman" w:cs="Times New Roman"/>
+          <w:kern w:val="0"/>
+          <w:sz w:val="24"/>
+          <w:szCs w:val="24"/>
+          <w14:ligatures w14:val="none"/>
+        </w:rPr>
+        <w:t>For example, "sbyte" is a primitive type, which is equivalent to "System.SByte" (can also be written as 'SByte') structure.</w:t>
+      </w:r>
+    </w:p>
+    <w:p>
+      <w:pPr>
+        <w:spacing w:before="100" w:beforeAutospacing="1" w:after="100" w:afterAutospacing="1" w:line="240" w:lineRule="auto"/>
+        <w:rPr>
+          <w:rFonts w:ascii="Times New Roman" w:eastAsia="Times New Roman" w:hAnsi="Times New Roman" w:cs="Times New Roman"/>
+          <w:kern w:val="0"/>
+          <w:sz w:val="24"/>
+          <w:szCs w:val="24"/>
+          <w14:ligatures w14:val="none"/>
+        </w:rPr>
+      </w:pPr>
+      <w:r>
+        <w:rPr>
+          <w:rFonts w:ascii="Times New Roman" w:eastAsia="Times New Roman" w:hAnsi="Times New Roman" w:cs="Times New Roman"/>
+          <w:kern w:val="0"/>
+          <w:sz w:val="24"/>
+          <w:szCs w:val="24"/>
+          <w14:ligatures w14:val="none"/>
+        </w:rPr>
+        <w:t>In C#, it is recommended to always use primitive types, instead of structure names.</w:t>
+      </w:r>
+    </w:p>
+    <w:p>
+      <w:pPr>
+        <w:spacing w:beforeAutospacing="1" w:after="0" w:afterAutospacing="1" w:line="240" w:lineRule="auto"/>
+        <w:rPr>
+          <w:rFonts w:ascii="Times New Roman" w:eastAsia="Times New Roman" w:hAnsi="Times New Roman" w:cs="Times New Roman"/>
+          <w:kern w:val="0"/>
+          <w:sz w:val="24"/>
+          <w:szCs w:val="24"/>
+          <w14:ligatures w14:val="none"/>
+        </w:rPr>
+      </w:pPr>
+    </w:p>
+    <w:p>
+      <w:pPr>
+        <w:spacing w:after="0" w:line="240" w:lineRule="auto"/>
+        <w:rPr>
+          <w:rFonts w:ascii="Times New Roman" w:eastAsia="Times New Roman" w:hAnsi="Times New Roman" w:cs="Times New Roman"/>
+          <w:kern w:val="0"/>
+          <w:sz w:val="24"/>
+          <w:szCs w:val="24"/>
+          <w14:ligatures w14:val="none"/>
+        </w:rPr>
+      </w:pPr>
+      <w:r>
+        <w:rPr>
+          <w:rFonts w:ascii="Times New Roman" w:eastAsia="Times New Roman" w:hAnsi="Times New Roman" w:cs="Times New Roman"/>
+          <w:noProof/>
+          <w:kern w:val="0"/>
+          <w:sz w:val="24"/>
+          <w:szCs w:val="24"/>
+          <w14:ligatures w14:val="none"/>
+        </w:rPr>
+        <w:lastRenderedPageBreak/>
+        <w:drawing>
+          <wp:inline distT="0" distB="0" distL="0" distR="0" wp14:anchorId="0917AF4F" wp14:editId="69A95C77">
+            <wp:extent cx="5943600" cy="3100705"/>
+            <wp:effectExtent l="0" t="0" r="0" b="4445"/>
+            <wp:docPr id="1" name="Picture 1"/>
+            <wp:cNvGraphicFramePr>
+              <a:graphicFrameLocks xmlns:a="http://schemas.openxmlformats.org/drawingml/2006/main" noChangeAspect="1"/>
+            </wp:cNvGraphicFramePr>
+            <a:graphic xmlns:a="http://schemas.openxmlformats.org/drawingml/2006/main">
+              <a:graphicData uri="http://schemas.openxmlformats.org/drawingml/2006/picture">
+                <pic:pic xmlns:pic="http://schemas.openxmlformats.org/drawingml/2006/picture">
+                  <pic:nvPicPr>
+                    <pic:cNvPr id="0" name="Picture 4"/>
+                    <pic:cNvPicPr>
+                      <a:picLocks noChangeAspect="1" noChangeArrowheads="1"/>
+                    </pic:cNvPicPr>
+                  </pic:nvPicPr>
+                  <pic:blipFill>
+                    <a:blip r:embed="rId8">
+                      <a:extLst>
+                        <a:ext uri="{28A0092B-C50C-407E-A947-70E740481C1C}">
+                          <a14:useLocalDpi xmlns:a14="http://schemas.microsoft.com/office/drawing/2010/main" val="0"/>
+                        </a:ext>
+                      </a:extLst>
+                    </a:blip>
+                    <a:srcRect/>
+                    <a:stretch>
+                      <a:fillRect/>
+                    </a:stretch>
+                  </pic:blipFill>
+                  <pic:spPr bwMode="auto">
+                    <a:xfrm>
+                      <a:off x="0" y="0"/>
+                      <a:ext cx="5943600" cy="3100705"/>
+                    </a:xfrm>
+                    <a:prstGeom prst="rect">
+                      <a:avLst/>
+                    </a:prstGeom>
+                    <a:noFill/>
+                    <a:ln>
+                      <a:noFill/>
+                    </a:ln>
+                  </pic:spPr>
+                </pic:pic>
+              </a:graphicData>
+            </a:graphic>
+          </wp:inline>
+        </w:drawing>
+      </w:r>
+    </w:p>
     <w:p/>
     <w:sectPr>
       <w:pgSz w:w="12240" w:h="15840"/>
@@ -129,6 +4069,119 @@
     </w:lvl>
   </w:abstractNum>
   <w:abstractNum w:abstractNumId="1" w15:restartNumberingAfterBreak="0">
+    <w:nsid w:val="02204462"/>
+    <w:multiLevelType w:val="multilevel"/>
+    <w:tmpl w:val="477E2F44"/>
+    <w:lvl w:ilvl="0">
+      <w:start w:val="1"/>
+      <w:numFmt w:val="decimal"/>
+      <w:lvlText w:val="%1."/>
+      <w:lvlJc w:val="left"/>
+      <w:pPr>
+        <w:tabs>
+          <w:tab w:val="num" w:pos="720"/>
+        </w:tabs>
+        <w:ind w:left="720" w:hanging="360"/>
+      </w:pPr>
+    </w:lvl>
+    <w:lvl w:ilvl="1" w:tentative="1">
+      <w:start w:val="1"/>
+      <w:numFmt w:val="decimal"/>
+      <w:lvlText w:val="%2."/>
+      <w:lvlJc w:val="left"/>
+      <w:pPr>
+        <w:tabs>
+          <w:tab w:val="num" w:pos="1440"/>
+        </w:tabs>
+        <w:ind w:left="1440" w:hanging="360"/>
+      </w:pPr>
+    </w:lvl>
+    <w:lvl w:ilvl="2" w:tentative="1">
+      <w:start w:val="1"/>
+      <w:numFmt w:val="decimal"/>
+      <w:lvlText w:val="%3."/>
+      <w:lvlJc w:val="left"/>
+      <w:pPr>
+        <w:tabs>
+          <w:tab w:val="num" w:pos="2160"/>
+        </w:tabs>
+        <w:ind w:left="2160" w:hanging="360"/>
+      </w:pPr>
+    </w:lvl>
+    <w:lvl w:ilvl="3" w:tentative="1">
+      <w:start w:val="1"/>
+      <w:numFmt w:val="decimal"/>
+      <w:lvlText w:val="%4."/>
+      <w:lvlJc w:val="left"/>
+      <w:pPr>
+        <w:tabs>
+          <w:tab w:val="num" w:pos="2880"/>
+        </w:tabs>
+        <w:ind w:left="2880" w:hanging="360"/>
+      </w:pPr>
+    </w:lvl>
+    <w:lvl w:ilvl="4" w:tentative="1">
+      <w:start w:val="1"/>
+      <w:numFmt w:val="decimal"/>
+      <w:lvlText w:val="%5."/>
+      <w:lvlJc w:val="left"/>
+      <w:pPr>
+        <w:tabs>
+          <w:tab w:val="num" w:pos="3600"/>
+        </w:tabs>
+        <w:ind w:left="3600" w:hanging="360"/>
+      </w:pPr>
+    </w:lvl>
+    <w:lvl w:ilvl="5" w:tentative="1">
+      <w:start w:val="1"/>
+      <w:numFmt w:val="decimal"/>
+      <w:lvlText w:val="%6."/>
+      <w:lvlJc w:val="left"/>
+      <w:pPr>
+        <w:tabs>
+          <w:tab w:val="num" w:pos="4320"/>
+        </w:tabs>
+        <w:ind w:left="4320" w:hanging="360"/>
+      </w:pPr>
+    </w:lvl>
+    <w:lvl w:ilvl="6" w:tentative="1">
+      <w:start w:val="1"/>
+      <w:numFmt w:val="decimal"/>
+      <w:lvlText w:val="%7."/>
+      <w:lvlJc w:val="left"/>
+      <w:pPr>
+        <w:tabs>
+          <w:tab w:val="num" w:pos="5040"/>
+        </w:tabs>
+        <w:ind w:left="5040" w:hanging="360"/>
+      </w:pPr>
+    </w:lvl>
+    <w:lvl w:ilvl="7" w:tentative="1">
+      <w:start w:val="1"/>
+      <w:numFmt w:val="decimal"/>
+      <w:lvlText w:val="%8."/>
+      <w:lvlJc w:val="left"/>
+      <w:pPr>
+        <w:tabs>
+          <w:tab w:val="num" w:pos="5760"/>
+        </w:tabs>
+        <w:ind w:left="5760" w:hanging="360"/>
+      </w:pPr>
+    </w:lvl>
+    <w:lvl w:ilvl="8" w:tentative="1">
+      <w:start w:val="1"/>
+      <w:numFmt w:val="decimal"/>
+      <w:lvlText w:val="%9."/>
+      <w:lvlJc w:val="left"/>
+      <w:pPr>
+        <w:tabs>
+          <w:tab w:val="num" w:pos="6480"/>
+        </w:tabs>
+        <w:ind w:left="6480" w:hanging="360"/>
+      </w:pPr>
+    </w:lvl>
+  </w:abstractNum>
+  <w:abstractNum w:abstractNumId="2" w15:restartNumberingAfterBreak="0">
     <w:nsid w:val="0471066D"/>
     <w:multiLevelType w:val="multilevel"/>
     <w:tmpl w:val="4858E5C6"/>
@@ -277,7 +4330,120 @@
       </w:rPr>
     </w:lvl>
   </w:abstractNum>
-  <w:abstractNum w:abstractNumId="2" w15:restartNumberingAfterBreak="0">
+  <w:abstractNum w:abstractNumId="3" w15:restartNumberingAfterBreak="0">
+    <w:nsid w:val="05AE0153"/>
+    <w:multiLevelType w:val="multilevel"/>
+    <w:tmpl w:val="011AB736"/>
+    <w:lvl w:ilvl="0">
+      <w:start w:val="1"/>
+      <w:numFmt w:val="decimal"/>
+      <w:lvlText w:val="%1."/>
+      <w:lvlJc w:val="left"/>
+      <w:pPr>
+        <w:tabs>
+          <w:tab w:val="num" w:pos="720"/>
+        </w:tabs>
+        <w:ind w:left="720" w:hanging="360"/>
+      </w:pPr>
+    </w:lvl>
+    <w:lvl w:ilvl="1" w:tentative="1">
+      <w:start w:val="1"/>
+      <w:numFmt w:val="decimal"/>
+      <w:lvlText w:val="%2."/>
+      <w:lvlJc w:val="left"/>
+      <w:pPr>
+        <w:tabs>
+          <w:tab w:val="num" w:pos="1440"/>
+        </w:tabs>
+        <w:ind w:left="1440" w:hanging="360"/>
+      </w:pPr>
+    </w:lvl>
+    <w:lvl w:ilvl="2" w:tentative="1">
+      <w:start w:val="1"/>
+      <w:numFmt w:val="decimal"/>
+      <w:lvlText w:val="%3."/>
+      <w:lvlJc w:val="left"/>
+      <w:pPr>
+        <w:tabs>
+          <w:tab w:val="num" w:pos="2160"/>
+        </w:tabs>
+        <w:ind w:left="2160" w:hanging="360"/>
+      </w:pPr>
+    </w:lvl>
+    <w:lvl w:ilvl="3" w:tentative="1">
+      <w:start w:val="1"/>
+      <w:numFmt w:val="decimal"/>
+      <w:lvlText w:val="%4."/>
+      <w:lvlJc w:val="left"/>
+      <w:pPr>
+        <w:tabs>
+          <w:tab w:val="num" w:pos="2880"/>
+        </w:tabs>
+        <w:ind w:left="2880" w:hanging="360"/>
+      </w:pPr>
+    </w:lvl>
+    <w:lvl w:ilvl="4" w:tentative="1">
+      <w:start w:val="1"/>
+      <w:numFmt w:val="decimal"/>
+      <w:lvlText w:val="%5."/>
+      <w:lvlJc w:val="left"/>
+      <w:pPr>
+        <w:tabs>
+          <w:tab w:val="num" w:pos="3600"/>
+        </w:tabs>
+        <w:ind w:left="3600" w:hanging="360"/>
+      </w:pPr>
+    </w:lvl>
+    <w:lvl w:ilvl="5" w:tentative="1">
+      <w:start w:val="1"/>
+      <w:numFmt w:val="decimal"/>
+      <w:lvlText w:val="%6."/>
+      <w:lvlJc w:val="left"/>
+      <w:pPr>
+        <w:tabs>
+          <w:tab w:val="num" w:pos="4320"/>
+        </w:tabs>
+        <w:ind w:left="4320" w:hanging="360"/>
+      </w:pPr>
+    </w:lvl>
+    <w:lvl w:ilvl="6" w:tentative="1">
+      <w:start w:val="1"/>
+      <w:numFmt w:val="decimal"/>
+      <w:lvlText w:val="%7."/>
+      <w:lvlJc w:val="left"/>
+      <w:pPr>
+        <w:tabs>
+          <w:tab w:val="num" w:pos="5040"/>
+        </w:tabs>
+        <w:ind w:left="5040" w:hanging="360"/>
+      </w:pPr>
+    </w:lvl>
+    <w:lvl w:ilvl="7" w:tentative="1">
+      <w:start w:val="1"/>
+      <w:numFmt w:val="decimal"/>
+      <w:lvlText w:val="%8."/>
+      <w:lvlJc w:val="left"/>
+      <w:pPr>
+        <w:tabs>
+          <w:tab w:val="num" w:pos="5760"/>
+        </w:tabs>
+        <w:ind w:left="5760" w:hanging="360"/>
+      </w:pPr>
+    </w:lvl>
+    <w:lvl w:ilvl="8" w:tentative="1">
+      <w:start w:val="1"/>
+      <w:numFmt w:val="decimal"/>
+      <w:lvlText w:val="%9."/>
+      <w:lvlJc w:val="left"/>
+      <w:pPr>
+        <w:tabs>
+          <w:tab w:val="num" w:pos="6480"/>
+        </w:tabs>
+        <w:ind w:left="6480" w:hanging="360"/>
+      </w:pPr>
+    </w:lvl>
+  </w:abstractNum>
+  <w:abstractNum w:abstractNumId="4" w15:restartNumberingAfterBreak="0">
     <w:nsid w:val="0A657D22"/>
     <w:multiLevelType w:val="multilevel"/>
     <w:tmpl w:val="B8644BF0"/>
@@ -390,7 +4556,7 @@
       </w:pPr>
     </w:lvl>
   </w:abstractNum>
-  <w:abstractNum w:abstractNumId="3" w15:restartNumberingAfterBreak="0">
+  <w:abstractNum w:abstractNumId="5" w15:restartNumberingAfterBreak="0">
     <w:nsid w:val="0DD12A86"/>
     <w:multiLevelType w:val="multilevel"/>
     <w:tmpl w:val="03AE832E"/>
@@ -503,7 +4669,7 @@
       </w:pPr>
     </w:lvl>
   </w:abstractNum>
-  <w:abstractNum w:abstractNumId="4" w15:restartNumberingAfterBreak="0">
+  <w:abstractNum w:abstractNumId="6" w15:restartNumberingAfterBreak="0">
     <w:nsid w:val="108622F5"/>
     <w:multiLevelType w:val="multilevel"/>
     <w:tmpl w:val="9D625F2E"/>
@@ -616,7 +4782,7 @@
       </w:pPr>
     </w:lvl>
   </w:abstractNum>
-  <w:abstractNum w:abstractNumId="5" w15:restartNumberingAfterBreak="0">
+  <w:abstractNum w:abstractNumId="7" w15:restartNumberingAfterBreak="0">
     <w:nsid w:val="10EE1ECC"/>
     <w:multiLevelType w:val="multilevel"/>
     <w:tmpl w:val="7794D606"/>
@@ -729,7 +4895,7 @@
       </w:pPr>
     </w:lvl>
   </w:abstractNum>
-  <w:abstractNum w:abstractNumId="6" w15:restartNumberingAfterBreak="0">
+  <w:abstractNum w:abstractNumId="8" w15:restartNumberingAfterBreak="0">
     <w:nsid w:val="14774E22"/>
     <w:multiLevelType w:val="multilevel"/>
     <w:tmpl w:val="505E8994"/>
@@ -878,7 +5044,7 @@
       </w:rPr>
     </w:lvl>
   </w:abstractNum>
-  <w:abstractNum w:abstractNumId="7" w15:restartNumberingAfterBreak="0">
+  <w:abstractNum w:abstractNumId="9" w15:restartNumberingAfterBreak="0">
     <w:nsid w:val="167E2160"/>
     <w:multiLevelType w:val="multilevel"/>
     <w:tmpl w:val="40C2C83E"/>
@@ -991,7 +5157,7 @@
       </w:pPr>
     </w:lvl>
   </w:abstractNum>
-  <w:abstractNum w:abstractNumId="8" w15:restartNumberingAfterBreak="0">
+  <w:abstractNum w:abstractNumId="10" w15:restartNumberingAfterBreak="0">
     <w:nsid w:val="199B0A8A"/>
     <w:multiLevelType w:val="multilevel"/>
     <w:tmpl w:val="05026BEE"/>
@@ -1140,7 +5306,120 @@
       </w:rPr>
     </w:lvl>
   </w:abstractNum>
-  <w:abstractNum w:abstractNumId="9" w15:restartNumberingAfterBreak="0">
+  <w:abstractNum w:abstractNumId="11" w15:restartNumberingAfterBreak="0">
+    <w:nsid w:val="1F151BC5"/>
+    <w:multiLevelType w:val="multilevel"/>
+    <w:tmpl w:val="24D458B2"/>
+    <w:lvl w:ilvl="0">
+      <w:start w:val="1"/>
+      <w:numFmt w:val="decimal"/>
+      <w:lvlText w:val="%1."/>
+      <w:lvlJc w:val="left"/>
+      <w:pPr>
+        <w:tabs>
+          <w:tab w:val="num" w:pos="720"/>
+        </w:tabs>
+        <w:ind w:left="720" w:hanging="360"/>
+      </w:pPr>
+    </w:lvl>
+    <w:lvl w:ilvl="1" w:tentative="1">
+      <w:start w:val="1"/>
+      <w:numFmt w:val="decimal"/>
+      <w:lvlText w:val="%2."/>
+      <w:lvlJc w:val="left"/>
+      <w:pPr>
+        <w:tabs>
+          <w:tab w:val="num" w:pos="1440"/>
+        </w:tabs>
+        <w:ind w:left="1440" w:hanging="360"/>
+      </w:pPr>
+    </w:lvl>
+    <w:lvl w:ilvl="2" w:tentative="1">
+      <w:start w:val="1"/>
+      <w:numFmt w:val="decimal"/>
+      <w:lvlText w:val="%3."/>
+      <w:lvlJc w:val="left"/>
+      <w:pPr>
+        <w:tabs>
+          <w:tab w:val="num" w:pos="2160"/>
+        </w:tabs>
+        <w:ind w:left="2160" w:hanging="360"/>
+      </w:pPr>
+    </w:lvl>
+    <w:lvl w:ilvl="3" w:tentative="1">
+      <w:start w:val="1"/>
+      <w:numFmt w:val="decimal"/>
+      <w:lvlText w:val="%4."/>
+      <w:lvlJc w:val="left"/>
+      <w:pPr>
+        <w:tabs>
+          <w:tab w:val="num" w:pos="2880"/>
+        </w:tabs>
+        <w:ind w:left="2880" w:hanging="360"/>
+      </w:pPr>
+    </w:lvl>
+    <w:lvl w:ilvl="4" w:tentative="1">
+      <w:start w:val="1"/>
+      <w:numFmt w:val="decimal"/>
+      <w:lvlText w:val="%5."/>
+      <w:lvlJc w:val="left"/>
+      <w:pPr>
+        <w:tabs>
+          <w:tab w:val="num" w:pos="3600"/>
+        </w:tabs>
+        <w:ind w:left="3600" w:hanging="360"/>
+      </w:pPr>
+    </w:lvl>
+    <w:lvl w:ilvl="5" w:tentative="1">
+      <w:start w:val="1"/>
+      <w:numFmt w:val="decimal"/>
+      <w:lvlText w:val="%6."/>
+      <w:lvlJc w:val="left"/>
+      <w:pPr>
+        <w:tabs>
+          <w:tab w:val="num" w:pos="4320"/>
+        </w:tabs>
+        <w:ind w:left="4320" w:hanging="360"/>
+      </w:pPr>
+    </w:lvl>
+    <w:lvl w:ilvl="6" w:tentative="1">
+      <w:start w:val="1"/>
+      <w:numFmt w:val="decimal"/>
+      <w:lvlText w:val="%7."/>
+      <w:lvlJc w:val="left"/>
+      <w:pPr>
+        <w:tabs>
+          <w:tab w:val="num" w:pos="5040"/>
+        </w:tabs>
+        <w:ind w:left="5040" w:hanging="360"/>
+      </w:pPr>
+    </w:lvl>
+    <w:lvl w:ilvl="7" w:tentative="1">
+      <w:start w:val="1"/>
+      <w:numFmt w:val="decimal"/>
+      <w:lvlText w:val="%8."/>
+      <w:lvlJc w:val="left"/>
+      <w:pPr>
+        <w:tabs>
+          <w:tab w:val="num" w:pos="5760"/>
+        </w:tabs>
+        <w:ind w:left="5760" w:hanging="360"/>
+      </w:pPr>
+    </w:lvl>
+    <w:lvl w:ilvl="8" w:tentative="1">
+      <w:start w:val="1"/>
+      <w:numFmt w:val="decimal"/>
+      <w:lvlText w:val="%9."/>
+      <w:lvlJc w:val="left"/>
+      <w:pPr>
+        <w:tabs>
+          <w:tab w:val="num" w:pos="6480"/>
+        </w:tabs>
+        <w:ind w:left="6480" w:hanging="360"/>
+      </w:pPr>
+    </w:lvl>
+  </w:abstractNum>
+  <w:abstractNum w:abstractNumId="12" w15:restartNumberingAfterBreak="0">
     <w:nsid w:val="22BD5EA0"/>
     <w:multiLevelType w:val="multilevel"/>
     <w:tmpl w:val="E1AC3BD0"/>
@@ -1253,7 +5532,120 @@
       </w:pPr>
     </w:lvl>
   </w:abstractNum>
-  <w:abstractNum w:abstractNumId="10" w15:restartNumberingAfterBreak="0">
+  <w:abstractNum w:abstractNumId="13" w15:restartNumberingAfterBreak="0">
+    <w:nsid w:val="278B4278"/>
+    <w:multiLevelType w:val="multilevel"/>
+    <w:tmpl w:val="49B62064"/>
+    <w:lvl w:ilvl="0">
+      <w:start w:val="1"/>
+      <w:numFmt w:val="decimal"/>
+      <w:lvlText w:val="%1."/>
+      <w:lvlJc w:val="left"/>
+      <w:pPr>
+        <w:tabs>
+          <w:tab w:val="num" w:pos="720"/>
+        </w:tabs>
+        <w:ind w:left="720" w:hanging="360"/>
+      </w:pPr>
+    </w:lvl>
+    <w:lvl w:ilvl="1" w:tentative="1">
+      <w:start w:val="1"/>
+      <w:numFmt w:val="decimal"/>
+      <w:lvlText w:val="%2."/>
+      <w:lvlJc w:val="left"/>
+      <w:pPr>
+        <w:tabs>
+          <w:tab w:val="num" w:pos="1440"/>
+        </w:tabs>
+        <w:ind w:left="1440" w:hanging="360"/>
+      </w:pPr>
+    </w:lvl>
+    <w:lvl w:ilvl="2" w:tentative="1">
+      <w:start w:val="1"/>
+      <w:numFmt w:val="decimal"/>
+      <w:lvlText w:val="%3."/>
+      <w:lvlJc w:val="left"/>
+      <w:pPr>
+        <w:tabs>
+          <w:tab w:val="num" w:pos="2160"/>
+        </w:tabs>
+        <w:ind w:left="2160" w:hanging="360"/>
+      </w:pPr>
+    </w:lvl>
+    <w:lvl w:ilvl="3" w:tentative="1">
+      <w:start w:val="1"/>
+      <w:numFmt w:val="decimal"/>
+      <w:lvlText w:val="%4."/>
+      <w:lvlJc w:val="left"/>
+      <w:pPr>
+        <w:tabs>
+          <w:tab w:val="num" w:pos="2880"/>
+        </w:tabs>
+        <w:ind w:left="2880" w:hanging="360"/>
+      </w:pPr>
+    </w:lvl>
+    <w:lvl w:ilvl="4" w:tentative="1">
+      <w:start w:val="1"/>
+      <w:numFmt w:val="decimal"/>
+      <w:lvlText w:val="%5."/>
+      <w:lvlJc w:val="left"/>
+      <w:pPr>
+        <w:tabs>
+          <w:tab w:val="num" w:pos="3600"/>
+        </w:tabs>
+        <w:ind w:left="3600" w:hanging="360"/>
+      </w:pPr>
+    </w:lvl>
+    <w:lvl w:ilvl="5" w:tentative="1">
+      <w:start w:val="1"/>
+      <w:numFmt w:val="decimal"/>
+      <w:lvlText w:val="%6."/>
+      <w:lvlJc w:val="left"/>
+      <w:pPr>
+        <w:tabs>
+          <w:tab w:val="num" w:pos="4320"/>
+        </w:tabs>
+        <w:ind w:left="4320" w:hanging="360"/>
+      </w:pPr>
+    </w:lvl>
+    <w:lvl w:ilvl="6" w:tentative="1">
+      <w:start w:val="1"/>
+      <w:numFmt w:val="decimal"/>
+      <w:lvlText w:val="%7."/>
+      <w:lvlJc w:val="left"/>
+      <w:pPr>
+        <w:tabs>
+          <w:tab w:val="num" w:pos="5040"/>
+        </w:tabs>
+        <w:ind w:left="5040" w:hanging="360"/>
+      </w:pPr>
+    </w:lvl>
+    <w:lvl w:ilvl="7" w:tentative="1">
+      <w:start w:val="1"/>
+      <w:numFmt w:val="decimal"/>
+      <w:lvlText w:val="%8."/>
+      <w:lvlJc w:val="left"/>
+      <w:pPr>
+        <w:tabs>
+          <w:tab w:val="num" w:pos="5760"/>
+        </w:tabs>
+        <w:ind w:left="5760" w:hanging="360"/>
+      </w:pPr>
+    </w:lvl>
+    <w:lvl w:ilvl="8" w:tentative="1">
+      <w:start w:val="1"/>
+      <w:numFmt w:val="decimal"/>
+      <w:lvlText w:val="%9."/>
+      <w:lvlJc w:val="left"/>
+      <w:pPr>
+        <w:tabs>
+          <w:tab w:val="num" w:pos="6480"/>
+        </w:tabs>
+        <w:ind w:left="6480" w:hanging="360"/>
+      </w:pPr>
+    </w:lvl>
+  </w:abstractNum>
+  <w:abstractNum w:abstractNumId="14" w15:restartNumberingAfterBreak="0">
     <w:nsid w:val="28B13B82"/>
     <w:multiLevelType w:val="multilevel"/>
     <w:tmpl w:val="5BE4C4D6"/>
@@ -1366,7 +5758,7 @@
       </w:pPr>
     </w:lvl>
   </w:abstractNum>
-  <w:abstractNum w:abstractNumId="11" w15:restartNumberingAfterBreak="0">
+  <w:abstractNum w:abstractNumId="15" w15:restartNumberingAfterBreak="0">
     <w:nsid w:val="2B16179E"/>
     <w:multiLevelType w:val="multilevel"/>
     <w:tmpl w:val="73D2C022"/>
@@ -1479,7 +5871,156 @@
       </w:pPr>
     </w:lvl>
   </w:abstractNum>
-  <w:abstractNum w:abstractNumId="12" w15:restartNumberingAfterBreak="0">
+  <w:abstractNum w:abstractNumId="16" w15:restartNumberingAfterBreak="0">
+    <w:nsid w:val="2DCD3B7C"/>
+    <w:multiLevelType w:val="multilevel"/>
+    <w:tmpl w:val="A2A03D5C"/>
+    <w:lvl w:ilvl="0">
+      <w:start w:val="1"/>
+      <w:numFmt w:val="bullet"/>
+      <w:lvlText w:val=""/>
+      <w:lvlJc w:val="left"/>
+      <w:pPr>
+        <w:tabs>
+          <w:tab w:val="num" w:pos="720"/>
+        </w:tabs>
+        <w:ind w:left="720" w:hanging="360"/>
+      </w:pPr>
+      <w:rPr>
+        <w:rFonts w:ascii="Symbol" w:hAnsi="Symbol" w:hint="default"/>
+        <w:sz w:val="20"/>
+      </w:rPr>
+    </w:lvl>
+    <w:lvl w:ilvl="1" w:tentative="1">
+      <w:start w:val="1"/>
+      <w:numFmt w:val="bullet"/>
+      <w:lvlText w:val=""/>
+      <w:lvlJc w:val="left"/>
+      <w:pPr>
+        <w:tabs>
+          <w:tab w:val="num" w:pos="1440"/>
+        </w:tabs>
+        <w:ind w:left="1440" w:hanging="360"/>
+      </w:pPr>
+      <w:rPr>
+        <w:rFonts w:ascii="Symbol" w:hAnsi="Symbol" w:hint="default"/>
+        <w:sz w:val="20"/>
+      </w:rPr>
+    </w:lvl>
+    <w:lvl w:ilvl="2" w:tentative="1">
+      <w:start w:val="1"/>
+      <w:numFmt w:val="bullet"/>
+      <w:lvlText w:val=""/>
+      <w:lvlJc w:val="left"/>
+      <w:pPr>
+        <w:tabs>
+          <w:tab w:val="num" w:pos="2160"/>
+        </w:tabs>
+        <w:ind w:left="2160" w:hanging="360"/>
+      </w:pPr>
+      <w:rPr>
+        <w:rFonts w:ascii="Symbol" w:hAnsi="Symbol" w:hint="default"/>
+        <w:sz w:val="20"/>
+      </w:rPr>
+    </w:lvl>
+    <w:lvl w:ilvl="3" w:tentative="1">
+      <w:start w:val="1"/>
+      <w:numFmt w:val="bullet"/>
+      <w:lvlText w:val=""/>
+      <w:lvlJc w:val="left"/>
+      <w:pPr>
+        <w:tabs>
+          <w:tab w:val="num" w:pos="2880"/>
+        </w:tabs>
+        <w:ind w:left="2880" w:hanging="360"/>
+      </w:pPr>
+      <w:rPr>
+        <w:rFonts w:ascii="Symbol" w:hAnsi="Symbol" w:hint="default"/>
+        <w:sz w:val="20"/>
+      </w:rPr>
+    </w:lvl>
+    <w:lvl w:ilvl="4" w:tentative="1">
+      <w:start w:val="1"/>
+      <w:numFmt w:val="bullet"/>
+      <w:lvlText w:val=""/>
+      <w:lvlJc w:val="left"/>
+      <w:pPr>
+        <w:tabs>
+          <w:tab w:val="num" w:pos="3600"/>
+        </w:tabs>
+        <w:ind w:left="3600" w:hanging="360"/>
+      </w:pPr>
+      <w:rPr>
+        <w:rFonts w:ascii="Symbol" w:hAnsi="Symbol" w:hint="default"/>
+        <w:sz w:val="20"/>
+      </w:rPr>
+    </w:lvl>
+    <w:lvl w:ilvl="5" w:tentative="1">
+      <w:start w:val="1"/>
+      <w:numFmt w:val="bullet"/>
+      <w:lvlText w:val=""/>
+      <w:lvlJc w:val="left"/>
+      <w:pPr>
+        <w:tabs>
+          <w:tab w:val="num" w:pos="4320"/>
+        </w:tabs>
+        <w:ind w:left="4320" w:hanging="360"/>
+      </w:pPr>
+      <w:rPr>
+        <w:rFonts w:ascii="Symbol" w:hAnsi="Symbol" w:hint="default"/>
+        <w:sz w:val="20"/>
+      </w:rPr>
+    </w:lvl>
+    <w:lvl w:ilvl="6" w:tentative="1">
+      <w:start w:val="1"/>
+      <w:numFmt w:val="bullet"/>
+      <w:lvlText w:val=""/>
+      <w:lvlJc w:val="left"/>
+      <w:pPr>
+        <w:tabs>
+          <w:tab w:val="num" w:pos="5040"/>
+        </w:tabs>
+        <w:ind w:left="5040" w:hanging="360"/>
+      </w:pPr>
+      <w:rPr>
+        <w:rFonts w:ascii="Symbol" w:hAnsi="Symbol" w:hint="default"/>
+        <w:sz w:val="20"/>
+      </w:rPr>
+    </w:lvl>
+    <w:lvl w:ilvl="7" w:tentative="1">
+      <w:start w:val="1"/>
+      <w:numFmt w:val="bullet"/>
+      <w:lvlText w:val=""/>
+      <w:lvlJc w:val="left"/>
+      <w:pPr>
+        <w:tabs>
+          <w:tab w:val="num" w:pos="5760"/>
+        </w:tabs>
+        <w:ind w:left="5760" w:hanging="360"/>
+      </w:pPr>
+      <w:rPr>
+        <w:rFonts w:ascii="Symbol" w:hAnsi="Symbol" w:hint="default"/>
+        <w:sz w:val="20"/>
+      </w:rPr>
+    </w:lvl>
+    <w:lvl w:ilvl="8" w:tentative="1">
+      <w:start w:val="1"/>
+      <w:numFmt w:val="bullet"/>
+      <w:lvlText w:val=""/>
+      <w:lvlJc w:val="left"/>
+      <w:pPr>
+        <w:tabs>
+          <w:tab w:val="num" w:pos="6480"/>
+        </w:tabs>
+        <w:ind w:left="6480" w:hanging="360"/>
+      </w:pPr>
+      <w:rPr>
+        <w:rFonts w:ascii="Symbol" w:hAnsi="Symbol" w:hint="default"/>
+        <w:sz w:val="20"/>
+      </w:rPr>
+    </w:lvl>
+  </w:abstractNum>
+  <w:abstractNum w:abstractNumId="17" w15:restartNumberingAfterBreak="0">
     <w:nsid w:val="2E621628"/>
     <w:multiLevelType w:val="multilevel"/>
     <w:tmpl w:val="402C6476"/>
@@ -1592,7 +6133,7 @@
       </w:pPr>
     </w:lvl>
   </w:abstractNum>
-  <w:abstractNum w:abstractNumId="13" w15:restartNumberingAfterBreak="0">
+  <w:abstractNum w:abstractNumId="18" w15:restartNumberingAfterBreak="0">
     <w:nsid w:val="3B7C4243"/>
     <w:multiLevelType w:val="multilevel"/>
     <w:tmpl w:val="771AB188"/>
@@ -1705,7 +6246,7 @@
       </w:pPr>
     </w:lvl>
   </w:abstractNum>
-  <w:abstractNum w:abstractNumId="14" w15:restartNumberingAfterBreak="0">
+  <w:abstractNum w:abstractNumId="19" w15:restartNumberingAfterBreak="0">
     <w:nsid w:val="45E763BD"/>
     <w:multiLevelType w:val="multilevel"/>
     <w:tmpl w:val="1ACEB81A"/>
@@ -1818,7 +6359,7 @@
       </w:pPr>
     </w:lvl>
   </w:abstractNum>
-  <w:abstractNum w:abstractNumId="15" w15:restartNumberingAfterBreak="0">
+  <w:abstractNum w:abstractNumId="20" w15:restartNumberingAfterBreak="0">
     <w:nsid w:val="4ACD690B"/>
     <w:multiLevelType w:val="multilevel"/>
     <w:tmpl w:val="4A6C9392"/>
@@ -1931,7 +6472,7 @@
       </w:pPr>
     </w:lvl>
   </w:abstractNum>
-  <w:abstractNum w:abstractNumId="16" w15:restartNumberingAfterBreak="0">
+  <w:abstractNum w:abstractNumId="21" w15:restartNumberingAfterBreak="0">
     <w:nsid w:val="4B107818"/>
     <w:multiLevelType w:val="multilevel"/>
     <w:tmpl w:val="0804D4B4"/>
@@ -2044,7 +6585,7 @@
       </w:pPr>
     </w:lvl>
   </w:abstractNum>
-  <w:abstractNum w:abstractNumId="17" w15:restartNumberingAfterBreak="0">
+  <w:abstractNum w:abstractNumId="22" w15:restartNumberingAfterBreak="0">
     <w:nsid w:val="4C6762C5"/>
     <w:multiLevelType w:val="multilevel"/>
     <w:tmpl w:val="CE5C2F24"/>
@@ -2193,7 +6734,7 @@
       </w:rPr>
     </w:lvl>
   </w:abstractNum>
-  <w:abstractNum w:abstractNumId="18" w15:restartNumberingAfterBreak="0">
+  <w:abstractNum w:abstractNumId="23" w15:restartNumberingAfterBreak="0">
     <w:nsid w:val="4DB428B1"/>
     <w:multiLevelType w:val="multilevel"/>
     <w:tmpl w:val="B38A6922"/>
@@ -2306,7 +6847,7 @@
       </w:pPr>
     </w:lvl>
   </w:abstractNum>
-  <w:abstractNum w:abstractNumId="19" w15:restartNumberingAfterBreak="0">
+  <w:abstractNum w:abstractNumId="24" w15:restartNumberingAfterBreak="0">
     <w:nsid w:val="52F13B11"/>
     <w:multiLevelType w:val="multilevel"/>
     <w:tmpl w:val="552836FE"/>
@@ -2419,7 +6960,7 @@
       </w:pPr>
     </w:lvl>
   </w:abstractNum>
-  <w:abstractNum w:abstractNumId="20" w15:restartNumberingAfterBreak="0">
+  <w:abstractNum w:abstractNumId="25" w15:restartNumberingAfterBreak="0">
     <w:nsid w:val="53D67E8A"/>
     <w:multiLevelType w:val="multilevel"/>
     <w:tmpl w:val="ACC80826"/>
@@ -2568,7 +7109,7 @@
       </w:rPr>
     </w:lvl>
   </w:abstractNum>
-  <w:abstractNum w:abstractNumId="21" w15:restartNumberingAfterBreak="0">
+  <w:abstractNum w:abstractNumId="26" w15:restartNumberingAfterBreak="0">
     <w:nsid w:val="54091980"/>
     <w:multiLevelType w:val="multilevel"/>
     <w:tmpl w:val="007A9AA6"/>
@@ -2717,7 +7258,7 @@
       </w:rPr>
     </w:lvl>
   </w:abstractNum>
-  <w:abstractNum w:abstractNumId="22" w15:restartNumberingAfterBreak="0">
+  <w:abstractNum w:abstractNumId="27" w15:restartNumberingAfterBreak="0">
     <w:nsid w:val="55B013B3"/>
     <w:multiLevelType w:val="multilevel"/>
     <w:tmpl w:val="EE2EF57C"/>
@@ -2830,7 +7371,7 @@
       </w:pPr>
     </w:lvl>
   </w:abstractNum>
-  <w:abstractNum w:abstractNumId="23" w15:restartNumberingAfterBreak="0">
+  <w:abstractNum w:abstractNumId="28" w15:restartNumberingAfterBreak="0">
     <w:nsid w:val="5E036861"/>
     <w:multiLevelType w:val="multilevel"/>
     <w:tmpl w:val="3FCA9C4A"/>
@@ -2979,7 +7520,7 @@
       </w:rPr>
     </w:lvl>
   </w:abstractNum>
-  <w:abstractNum w:abstractNumId="24" w15:restartNumberingAfterBreak="0">
+  <w:abstractNum w:abstractNumId="29" w15:restartNumberingAfterBreak="0">
     <w:nsid w:val="5F2016A2"/>
     <w:multiLevelType w:val="multilevel"/>
     <w:tmpl w:val="08D08276"/>
@@ -3092,7 +7633,7 @@
       </w:pPr>
     </w:lvl>
   </w:abstractNum>
-  <w:abstractNum w:abstractNumId="25" w15:restartNumberingAfterBreak="0">
+  <w:abstractNum w:abstractNumId="30" w15:restartNumberingAfterBreak="0">
     <w:nsid w:val="651701FE"/>
     <w:multiLevelType w:val="multilevel"/>
     <w:tmpl w:val="4E2A022C"/>
@@ -3205,7 +7746,233 @@
       </w:pPr>
     </w:lvl>
   </w:abstractNum>
-  <w:abstractNum w:abstractNumId="26" w15:restartNumberingAfterBreak="0">
+  <w:abstractNum w:abstractNumId="31" w15:restartNumberingAfterBreak="0">
+    <w:nsid w:val="6B4D4377"/>
+    <w:multiLevelType w:val="multilevel"/>
+    <w:tmpl w:val="C242F896"/>
+    <w:lvl w:ilvl="0">
+      <w:start w:val="1"/>
+      <w:numFmt w:val="decimal"/>
+      <w:lvlText w:val="%1."/>
+      <w:lvlJc w:val="left"/>
+      <w:pPr>
+        <w:tabs>
+          <w:tab w:val="num" w:pos="720"/>
+        </w:tabs>
+        <w:ind w:left="720" w:hanging="360"/>
+      </w:pPr>
+    </w:lvl>
+    <w:lvl w:ilvl="1" w:tentative="1">
+      <w:start w:val="1"/>
+      <w:numFmt w:val="decimal"/>
+      <w:lvlText w:val="%2."/>
+      <w:lvlJc w:val="left"/>
+      <w:pPr>
+        <w:tabs>
+          <w:tab w:val="num" w:pos="1440"/>
+        </w:tabs>
+        <w:ind w:left="1440" w:hanging="360"/>
+      </w:pPr>
+    </w:lvl>
+    <w:lvl w:ilvl="2" w:tentative="1">
+      <w:start w:val="1"/>
+      <w:numFmt w:val="decimal"/>
+      <w:lvlText w:val="%3."/>
+      <w:lvlJc w:val="left"/>
+      <w:pPr>
+        <w:tabs>
+          <w:tab w:val="num" w:pos="2160"/>
+        </w:tabs>
+        <w:ind w:left="2160" w:hanging="360"/>
+      </w:pPr>
+    </w:lvl>
+    <w:lvl w:ilvl="3" w:tentative="1">
+      <w:start w:val="1"/>
+      <w:numFmt w:val="decimal"/>
+      <w:lvlText w:val="%4."/>
+      <w:lvlJc w:val="left"/>
+      <w:pPr>
+        <w:tabs>
+          <w:tab w:val="num" w:pos="2880"/>
+        </w:tabs>
+        <w:ind w:left="2880" w:hanging="360"/>
+      </w:pPr>
+    </w:lvl>
+    <w:lvl w:ilvl="4" w:tentative="1">
+      <w:start w:val="1"/>
+      <w:numFmt w:val="decimal"/>
+      <w:lvlText w:val="%5."/>
+      <w:lvlJc w:val="left"/>
+      <w:pPr>
+        <w:tabs>
+          <w:tab w:val="num" w:pos="3600"/>
+        </w:tabs>
+        <w:ind w:left="3600" w:hanging="360"/>
+      </w:pPr>
+    </w:lvl>
+    <w:lvl w:ilvl="5" w:tentative="1">
+      <w:start w:val="1"/>
+      <w:numFmt w:val="decimal"/>
+      <w:lvlText w:val="%6."/>
+      <w:lvlJc w:val="left"/>
+      <w:pPr>
+        <w:tabs>
+          <w:tab w:val="num" w:pos="4320"/>
+        </w:tabs>
+        <w:ind w:left="4320" w:hanging="360"/>
+      </w:pPr>
+    </w:lvl>
+    <w:lvl w:ilvl="6" w:tentative="1">
+      <w:start w:val="1"/>
+      <w:numFmt w:val="decimal"/>
+      <w:lvlText w:val="%7."/>
+      <w:lvlJc w:val="left"/>
+      <w:pPr>
+        <w:tabs>
+          <w:tab w:val="num" w:pos="5040"/>
+        </w:tabs>
+        <w:ind w:left="5040" w:hanging="360"/>
+      </w:pPr>
+    </w:lvl>
+    <w:lvl w:ilvl="7" w:tentative="1">
+      <w:start w:val="1"/>
+      <w:numFmt w:val="decimal"/>
+      <w:lvlText w:val="%8."/>
+      <w:lvlJc w:val="left"/>
+      <w:pPr>
+        <w:tabs>
+          <w:tab w:val="num" w:pos="5760"/>
+        </w:tabs>
+        <w:ind w:left="5760" w:hanging="360"/>
+      </w:pPr>
+    </w:lvl>
+    <w:lvl w:ilvl="8" w:tentative="1">
+      <w:start w:val="1"/>
+      <w:numFmt w:val="decimal"/>
+      <w:lvlText w:val="%9."/>
+      <w:lvlJc w:val="left"/>
+      <w:pPr>
+        <w:tabs>
+          <w:tab w:val="num" w:pos="6480"/>
+        </w:tabs>
+        <w:ind w:left="6480" w:hanging="360"/>
+      </w:pPr>
+    </w:lvl>
+  </w:abstractNum>
+  <w:abstractNum w:abstractNumId="32" w15:restartNumberingAfterBreak="0">
+    <w:nsid w:val="6FE02824"/>
+    <w:multiLevelType w:val="multilevel"/>
+    <w:tmpl w:val="3D6CA530"/>
+    <w:lvl w:ilvl="0">
+      <w:start w:val="1"/>
+      <w:numFmt w:val="decimal"/>
+      <w:lvlText w:val="%1."/>
+      <w:lvlJc w:val="left"/>
+      <w:pPr>
+        <w:tabs>
+          <w:tab w:val="num" w:pos="720"/>
+        </w:tabs>
+        <w:ind w:left="720" w:hanging="360"/>
+      </w:pPr>
+    </w:lvl>
+    <w:lvl w:ilvl="1" w:tentative="1">
+      <w:start w:val="1"/>
+      <w:numFmt w:val="decimal"/>
+      <w:lvlText w:val="%2."/>
+      <w:lvlJc w:val="left"/>
+      <w:pPr>
+        <w:tabs>
+          <w:tab w:val="num" w:pos="1440"/>
+        </w:tabs>
+        <w:ind w:left="1440" w:hanging="360"/>
+      </w:pPr>
+    </w:lvl>
+    <w:lvl w:ilvl="2" w:tentative="1">
+      <w:start w:val="1"/>
+      <w:numFmt w:val="decimal"/>
+      <w:lvlText w:val="%3."/>
+      <w:lvlJc w:val="left"/>
+      <w:pPr>
+        <w:tabs>
+          <w:tab w:val="num" w:pos="2160"/>
+        </w:tabs>
+        <w:ind w:left="2160" w:hanging="360"/>
+      </w:pPr>
+    </w:lvl>
+    <w:lvl w:ilvl="3" w:tentative="1">
+      <w:start w:val="1"/>
+      <w:numFmt w:val="decimal"/>
+      <w:lvlText w:val="%4."/>
+      <w:lvlJc w:val="left"/>
+      <w:pPr>
+        <w:tabs>
+          <w:tab w:val="num" w:pos="2880"/>
+        </w:tabs>
+        <w:ind w:left="2880" w:hanging="360"/>
+      </w:pPr>
+    </w:lvl>
+    <w:lvl w:ilvl="4" w:tentative="1">
+      <w:start w:val="1"/>
+      <w:numFmt w:val="decimal"/>
+      <w:lvlText w:val="%5."/>
+      <w:lvlJc w:val="left"/>
+      <w:pPr>
+        <w:tabs>
+          <w:tab w:val="num" w:pos="3600"/>
+        </w:tabs>
+        <w:ind w:left="3600" w:hanging="360"/>
+      </w:pPr>
+    </w:lvl>
+    <w:lvl w:ilvl="5" w:tentative="1">
+      <w:start w:val="1"/>
+      <w:numFmt w:val="decimal"/>
+      <w:lvlText w:val="%6."/>
+      <w:lvlJc w:val="left"/>
+      <w:pPr>
+        <w:tabs>
+          <w:tab w:val="num" w:pos="4320"/>
+        </w:tabs>
+        <w:ind w:left="4320" w:hanging="360"/>
+      </w:pPr>
+    </w:lvl>
+    <w:lvl w:ilvl="6" w:tentative="1">
+      <w:start w:val="1"/>
+      <w:numFmt w:val="decimal"/>
+      <w:lvlText w:val="%7."/>
+      <w:lvlJc w:val="left"/>
+      <w:pPr>
+        <w:tabs>
+          <w:tab w:val="num" w:pos="5040"/>
+        </w:tabs>
+        <w:ind w:left="5040" w:hanging="360"/>
+      </w:pPr>
+    </w:lvl>
+    <w:lvl w:ilvl="7" w:tentative="1">
+      <w:start w:val="1"/>
+      <w:numFmt w:val="decimal"/>
+      <w:lvlText w:val="%8."/>
+      <w:lvlJc w:val="left"/>
+      <w:pPr>
+        <w:tabs>
+          <w:tab w:val="num" w:pos="5760"/>
+        </w:tabs>
+        <w:ind w:left="5760" w:hanging="360"/>
+      </w:pPr>
+    </w:lvl>
+    <w:lvl w:ilvl="8" w:tentative="1">
+      <w:start w:val="1"/>
+      <w:numFmt w:val="decimal"/>
+      <w:lvlText w:val="%9."/>
+      <w:lvlJc w:val="left"/>
+      <w:pPr>
+        <w:tabs>
+          <w:tab w:val="num" w:pos="6480"/>
+        </w:tabs>
+        <w:ind w:left="6480" w:hanging="360"/>
+      </w:pPr>
+    </w:lvl>
+  </w:abstractNum>
+  <w:abstractNum w:abstractNumId="33" w15:restartNumberingAfterBreak="0">
     <w:nsid w:val="71645486"/>
     <w:multiLevelType w:val="multilevel"/>
     <w:tmpl w:val="9EDC0526"/>
@@ -3318,7 +8085,7 @@
       </w:pPr>
     </w:lvl>
   </w:abstractNum>
-  <w:abstractNum w:abstractNumId="27" w15:restartNumberingAfterBreak="0">
+  <w:abstractNum w:abstractNumId="34" w15:restartNumberingAfterBreak="0">
     <w:nsid w:val="72267B24"/>
     <w:multiLevelType w:val="multilevel"/>
     <w:tmpl w:val="F22C1AD0"/>
@@ -3431,7 +8198,7 @@
       </w:pPr>
     </w:lvl>
   </w:abstractNum>
-  <w:abstractNum w:abstractNumId="28" w15:restartNumberingAfterBreak="0">
+  <w:abstractNum w:abstractNumId="35" w15:restartNumberingAfterBreak="0">
     <w:nsid w:val="727824C0"/>
     <w:multiLevelType w:val="multilevel"/>
     <w:tmpl w:val="214835B6"/>
@@ -3544,7 +8311,7 @@
       </w:pPr>
     </w:lvl>
   </w:abstractNum>
-  <w:abstractNum w:abstractNumId="29" w15:restartNumberingAfterBreak="0">
+  <w:abstractNum w:abstractNumId="36" w15:restartNumberingAfterBreak="0">
     <w:nsid w:val="743C6FF5"/>
     <w:multiLevelType w:val="multilevel"/>
     <w:tmpl w:val="9634C074"/>
@@ -3657,7 +8424,7 @@
       </w:pPr>
     </w:lvl>
   </w:abstractNum>
-  <w:abstractNum w:abstractNumId="30" w15:restartNumberingAfterBreak="0">
+  <w:abstractNum w:abstractNumId="37" w15:restartNumberingAfterBreak="0">
     <w:nsid w:val="747C198F"/>
     <w:multiLevelType w:val="multilevel"/>
     <w:tmpl w:val="876E1E4E"/>
@@ -3770,7 +8537,7 @@
       </w:pPr>
     </w:lvl>
   </w:abstractNum>
-  <w:abstractNum w:abstractNumId="31" w15:restartNumberingAfterBreak="0">
+  <w:abstractNum w:abstractNumId="38" w15:restartNumberingAfterBreak="0">
     <w:nsid w:val="76DE0694"/>
     <w:multiLevelType w:val="multilevel"/>
     <w:tmpl w:val="2C54F36E"/>
@@ -3919,7 +8686,7 @@
       </w:rPr>
     </w:lvl>
   </w:abstractNum>
-  <w:abstractNum w:abstractNumId="32" w15:restartNumberingAfterBreak="0">
+  <w:abstractNum w:abstractNumId="39" w15:restartNumberingAfterBreak="0">
     <w:nsid w:val="7AB95CFB"/>
     <w:multiLevelType w:val="multilevel"/>
     <w:tmpl w:val="C982026C"/>
@@ -4032,7 +8799,156 @@
       </w:pPr>
     </w:lvl>
   </w:abstractNum>
-  <w:abstractNum w:abstractNumId="33" w15:restartNumberingAfterBreak="0">
+  <w:abstractNum w:abstractNumId="40" w15:restartNumberingAfterBreak="0">
+    <w:nsid w:val="7BB47674"/>
+    <w:multiLevelType w:val="multilevel"/>
+    <w:tmpl w:val="496C0994"/>
+    <w:lvl w:ilvl="0">
+      <w:start w:val="1"/>
+      <w:numFmt w:val="bullet"/>
+      <w:lvlText w:val=""/>
+      <w:lvlJc w:val="left"/>
+      <w:pPr>
+        <w:tabs>
+          <w:tab w:val="num" w:pos="720"/>
+        </w:tabs>
+        <w:ind w:left="720" w:hanging="360"/>
+      </w:pPr>
+      <w:rPr>
+        <w:rFonts w:ascii="Symbol" w:hAnsi="Symbol" w:hint="default"/>
+        <w:sz w:val="20"/>
+      </w:rPr>
+    </w:lvl>
+    <w:lvl w:ilvl="1" w:tentative="1">
+      <w:start w:val="1"/>
+      <w:numFmt w:val="bullet"/>
+      <w:lvlText w:val=""/>
+      <w:lvlJc w:val="left"/>
+      <w:pPr>
+        <w:tabs>
+          <w:tab w:val="num" w:pos="1440"/>
+        </w:tabs>
+        <w:ind w:left="1440" w:hanging="360"/>
+      </w:pPr>
+      <w:rPr>
+        <w:rFonts w:ascii="Symbol" w:hAnsi="Symbol" w:hint="default"/>
+        <w:sz w:val="20"/>
+      </w:rPr>
+    </w:lvl>
+    <w:lvl w:ilvl="2" w:tentative="1">
+      <w:start w:val="1"/>
+      <w:numFmt w:val="bullet"/>
+      <w:lvlText w:val=""/>
+      <w:lvlJc w:val="left"/>
+      <w:pPr>
+        <w:tabs>
+          <w:tab w:val="num" w:pos="2160"/>
+        </w:tabs>
+        <w:ind w:left="2160" w:hanging="360"/>
+      </w:pPr>
+      <w:rPr>
+        <w:rFonts w:ascii="Symbol" w:hAnsi="Symbol" w:hint="default"/>
+        <w:sz w:val="20"/>
+      </w:rPr>
+    </w:lvl>
+    <w:lvl w:ilvl="3" w:tentative="1">
+      <w:start w:val="1"/>
+      <w:numFmt w:val="bullet"/>
+      <w:lvlText w:val=""/>
+      <w:lvlJc w:val="left"/>
+      <w:pPr>
+        <w:tabs>
+          <w:tab w:val="num" w:pos="2880"/>
+        </w:tabs>
+        <w:ind w:left="2880" w:hanging="360"/>
+      </w:pPr>
+      <w:rPr>
+        <w:rFonts w:ascii="Symbol" w:hAnsi="Symbol" w:hint="default"/>
+        <w:sz w:val="20"/>
+      </w:rPr>
+    </w:lvl>
+    <w:lvl w:ilvl="4" w:tentative="1">
+      <w:start w:val="1"/>
+      <w:numFmt w:val="bullet"/>
+      <w:lvlText w:val=""/>
+      <w:lvlJc w:val="left"/>
+      <w:pPr>
+        <w:tabs>
+          <w:tab w:val="num" w:pos="3600"/>
+        </w:tabs>
+        <w:ind w:left="3600" w:hanging="360"/>
+      </w:pPr>
+      <w:rPr>
+        <w:rFonts w:ascii="Symbol" w:hAnsi="Symbol" w:hint="default"/>
+        <w:sz w:val="20"/>
+      </w:rPr>
+    </w:lvl>
+    <w:lvl w:ilvl="5" w:tentative="1">
+      <w:start w:val="1"/>
+      <w:numFmt w:val="bullet"/>
+      <w:lvlText w:val=""/>
+      <w:lvlJc w:val="left"/>
+      <w:pPr>
+        <w:tabs>
+          <w:tab w:val="num" w:pos="4320"/>
+        </w:tabs>
+        <w:ind w:left="4320" w:hanging="360"/>
+      </w:pPr>
+      <w:rPr>
+        <w:rFonts w:ascii="Symbol" w:hAnsi="Symbol" w:hint="default"/>
+        <w:sz w:val="20"/>
+      </w:rPr>
+    </w:lvl>
+    <w:lvl w:ilvl="6" w:tentative="1">
+      <w:start w:val="1"/>
+      <w:numFmt w:val="bullet"/>
+      <w:lvlText w:val=""/>
+      <w:lvlJc w:val="left"/>
+      <w:pPr>
+        <w:tabs>
+          <w:tab w:val="num" w:pos="5040"/>
+        </w:tabs>
+        <w:ind w:left="5040" w:hanging="360"/>
+      </w:pPr>
+      <w:rPr>
+        <w:rFonts w:ascii="Symbol" w:hAnsi="Symbol" w:hint="default"/>
+        <w:sz w:val="20"/>
+      </w:rPr>
+    </w:lvl>
+    <w:lvl w:ilvl="7" w:tentative="1">
+      <w:start w:val="1"/>
+      <w:numFmt w:val="bullet"/>
+      <w:lvlText w:val=""/>
+      <w:lvlJc w:val="left"/>
+      <w:pPr>
+        <w:tabs>
+          <w:tab w:val="num" w:pos="5760"/>
+        </w:tabs>
+        <w:ind w:left="5760" w:hanging="360"/>
+      </w:pPr>
+      <w:rPr>
+        <w:rFonts w:ascii="Symbol" w:hAnsi="Symbol" w:hint="default"/>
+        <w:sz w:val="20"/>
+      </w:rPr>
+    </w:lvl>
+    <w:lvl w:ilvl="8" w:tentative="1">
+      <w:start w:val="1"/>
+      <w:numFmt w:val="bullet"/>
+      <w:lvlText w:val=""/>
+      <w:lvlJc w:val="left"/>
+      <w:pPr>
+        <w:tabs>
+          <w:tab w:val="num" w:pos="6480"/>
+        </w:tabs>
+        <w:ind w:left="6480" w:hanging="360"/>
+      </w:pPr>
+      <w:rPr>
+        <w:rFonts w:ascii="Symbol" w:hAnsi="Symbol" w:hint="default"/>
+        <w:sz w:val="20"/>
+      </w:rPr>
+    </w:lvl>
+  </w:abstractNum>
+  <w:abstractNum w:abstractNumId="41" w15:restartNumberingAfterBreak="0">
     <w:nsid w:val="7E5D134C"/>
     <w:multiLevelType w:val="multilevel"/>
     <w:tmpl w:val="1256B140"/>
@@ -4145,7 +9061,7 @@
       </w:pPr>
     </w:lvl>
   </w:abstractNum>
-  <w:abstractNum w:abstractNumId="34" w15:restartNumberingAfterBreak="0">
+  <w:abstractNum w:abstractNumId="42" w15:restartNumberingAfterBreak="0">
     <w:nsid w:val="7F3F7618"/>
     <w:multiLevelType w:val="multilevel"/>
     <w:tmpl w:val="9EA241FA"/>
@@ -4259,109 +9175,133 @@
     </w:lvl>
   </w:abstractNum>
   <w:num w:numId="1" w16cid:durableId="1695839931">
+    <w:abstractNumId w:val="41"/>
+  </w:num>
+  <w:num w:numId="2" w16cid:durableId="749348776">
+    <w:abstractNumId w:val="38"/>
+  </w:num>
+  <w:num w:numId="3" w16cid:durableId="536624694">
+    <w:abstractNumId w:val="39"/>
+  </w:num>
+  <w:num w:numId="4" w16cid:durableId="1680692059">
+    <w:abstractNumId w:val="6"/>
+  </w:num>
+  <w:num w:numId="5" w16cid:durableId="606936692">
+    <w:abstractNumId w:val="29"/>
+  </w:num>
+  <w:num w:numId="6" w16cid:durableId="54939868">
+    <w:abstractNumId w:val="42"/>
+  </w:num>
+  <w:num w:numId="7" w16cid:durableId="1157261932">
+    <w:abstractNumId w:val="26"/>
+  </w:num>
+  <w:num w:numId="8" w16cid:durableId="29427808">
+    <w:abstractNumId w:val="8"/>
+  </w:num>
+  <w:num w:numId="9" w16cid:durableId="2002585108">
+    <w:abstractNumId w:val="18"/>
+  </w:num>
+  <w:num w:numId="10" w16cid:durableId="1551067324">
+    <w:abstractNumId w:val="23"/>
+  </w:num>
+  <w:num w:numId="11" w16cid:durableId="1304846688">
     <w:abstractNumId w:val="33"/>
   </w:num>
-  <w:num w:numId="2" w16cid:durableId="749348776">
-    <w:abstractNumId w:val="31"/>
-  </w:num>
-  <w:num w:numId="3" w16cid:durableId="536624694">
-    <w:abstractNumId w:val="32"/>
-  </w:num>
-  <w:num w:numId="4" w16cid:durableId="1680692059">
-    <w:abstractNumId w:val="4"/>
-  </w:num>
-  <w:num w:numId="5" w16cid:durableId="606936692">
-    <w:abstractNumId w:val="24"/>
-  </w:num>
-  <w:num w:numId="6" w16cid:durableId="54939868">
-    <w:abstractNumId w:val="34"/>
-  </w:num>
-  <w:num w:numId="7" w16cid:durableId="1157261932">
-    <w:abstractNumId w:val="21"/>
-  </w:num>
-  <w:num w:numId="8" w16cid:durableId="29427808">
-    <w:abstractNumId w:val="6"/>
-  </w:num>
-  <w:num w:numId="9" w16cid:durableId="2002585108">
-    <w:abstractNumId w:val="13"/>
-  </w:num>
-  <w:num w:numId="10" w16cid:durableId="1551067324">
-    <w:abstractNumId w:val="18"/>
-  </w:num>
-  <w:num w:numId="11" w16cid:durableId="1304846688">
-    <w:abstractNumId w:val="26"/>
-  </w:num>
   <w:num w:numId="12" w16cid:durableId="1779635684">
-    <w:abstractNumId w:val="11"/>
+    <w:abstractNumId w:val="15"/>
   </w:num>
   <w:num w:numId="13" w16cid:durableId="1991404112">
-    <w:abstractNumId w:val="29"/>
+    <w:abstractNumId w:val="36"/>
   </w:num>
   <w:num w:numId="14" w16cid:durableId="1545941424">
-    <w:abstractNumId w:val="25"/>
+    <w:abstractNumId w:val="30"/>
   </w:num>
   <w:num w:numId="15" w16cid:durableId="1519540327">
-    <w:abstractNumId w:val="10"/>
+    <w:abstractNumId w:val="14"/>
   </w:num>
   <w:num w:numId="16" w16cid:durableId="941959261">
     <w:abstractNumId w:val="0"/>
   </w:num>
   <w:num w:numId="17" w16cid:durableId="848447313">
+    <w:abstractNumId w:val="12"/>
+  </w:num>
+  <w:num w:numId="18" w16cid:durableId="726537852">
+    <w:abstractNumId w:val="20"/>
+  </w:num>
+  <w:num w:numId="19" w16cid:durableId="1422948858">
+    <w:abstractNumId w:val="2"/>
+  </w:num>
+  <w:num w:numId="20" w16cid:durableId="835459052">
+    <w:abstractNumId w:val="22"/>
+  </w:num>
+  <w:num w:numId="21" w16cid:durableId="1758749649">
+    <w:abstractNumId w:val="27"/>
+  </w:num>
+  <w:num w:numId="22" w16cid:durableId="85151855">
     <w:abstractNumId w:val="9"/>
   </w:num>
-  <w:num w:numId="18" w16cid:durableId="726537852">
-    <w:abstractNumId w:val="15"/>
+  <w:num w:numId="23" w16cid:durableId="27799805">
+    <w:abstractNumId w:val="17"/>
   </w:num>
-  <w:num w:numId="19" w16cid:durableId="1422948858">
+  <w:num w:numId="24" w16cid:durableId="285090399">
+    <w:abstractNumId w:val="19"/>
+  </w:num>
+  <w:num w:numId="25" w16cid:durableId="1014066821">
+    <w:abstractNumId w:val="34"/>
+  </w:num>
+  <w:num w:numId="26" w16cid:durableId="989939031">
+    <w:abstractNumId w:val="5"/>
+  </w:num>
+  <w:num w:numId="27" w16cid:durableId="1882474660">
+    <w:abstractNumId w:val="25"/>
+  </w:num>
+  <w:num w:numId="28" w16cid:durableId="103237835">
+    <w:abstractNumId w:val="10"/>
+  </w:num>
+  <w:num w:numId="29" w16cid:durableId="1508013095">
+    <w:abstractNumId w:val="28"/>
+  </w:num>
+  <w:num w:numId="30" w16cid:durableId="1467314923">
+    <w:abstractNumId w:val="4"/>
+  </w:num>
+  <w:num w:numId="31" w16cid:durableId="1988127724">
+    <w:abstractNumId w:val="21"/>
+  </w:num>
+  <w:num w:numId="32" w16cid:durableId="492261301">
+    <w:abstractNumId w:val="35"/>
+  </w:num>
+  <w:num w:numId="33" w16cid:durableId="343751649">
+    <w:abstractNumId w:val="7"/>
+  </w:num>
+  <w:num w:numId="34" w16cid:durableId="1555963196">
+    <w:abstractNumId w:val="37"/>
+  </w:num>
+  <w:num w:numId="35" w16cid:durableId="1087994192">
+    <w:abstractNumId w:val="24"/>
+  </w:num>
+  <w:num w:numId="36" w16cid:durableId="1497959437">
     <w:abstractNumId w:val="1"/>
   </w:num>
-  <w:num w:numId="20" w16cid:durableId="835459052">
-    <w:abstractNumId w:val="17"/>
+  <w:num w:numId="37" w16cid:durableId="1931625168">
+    <w:abstractNumId w:val="31"/>
   </w:num>
-  <w:num w:numId="21" w16cid:durableId="1758749649">
-    <w:abstractNumId w:val="22"/>
+  <w:num w:numId="38" w16cid:durableId="1885363081">
+    <w:abstractNumId w:val="40"/>
   </w:num>
-  <w:num w:numId="22" w16cid:durableId="85151855">
-    <w:abstractNumId w:val="7"/>
+  <w:num w:numId="39" w16cid:durableId="1361008600">
+    <w:abstractNumId w:val="13"/>
   </w:num>
-  <w:num w:numId="23" w16cid:durableId="27799805">
-    <w:abstractNumId w:val="12"/>
-  </w:num>
-  <w:num w:numId="24" w16cid:durableId="285090399">
-    <w:abstractNumId w:val="14"/>
-  </w:num>
-  <w:num w:numId="25" w16cid:durableId="1014066821">
-    <w:abstractNumId w:val="27"/>
-  </w:num>
-  <w:num w:numId="26" w16cid:durableId="989939031">
+  <w:num w:numId="40" w16cid:durableId="858350246">
     <w:abstractNumId w:val="3"/>
   </w:num>
-  <w:num w:numId="27" w16cid:durableId="1882474660">
-    <w:abstractNumId w:val="20"/>
+  <w:num w:numId="41" w16cid:durableId="943345823">
+    <w:abstractNumId w:val="32"/>
   </w:num>
-  <w:num w:numId="28" w16cid:durableId="103237835">
-    <w:abstractNumId w:val="8"/>
-  </w:num>
-  <w:num w:numId="29" w16cid:durableId="1508013095">
-    <w:abstractNumId w:val="23"/>
-  </w:num>
-  <w:num w:numId="30" w16cid:durableId="1467314923">
-    <w:abstractNumId w:val="2"/>
-  </w:num>
-  <w:num w:numId="31" w16cid:durableId="1988127724">
+  <w:num w:numId="42" w16cid:durableId="398748509">
     <w:abstractNumId w:val="16"/>
   </w:num>
-  <w:num w:numId="32" w16cid:durableId="492261301">
-    <w:abstractNumId w:val="28"/>
-  </w:num>
-  <w:num w:numId="33" w16cid:durableId="343751649">
-    <w:abstractNumId w:val="5"/>
-  </w:num>
-  <w:num w:numId="34" w16cid:durableId="1555963196">
-    <w:abstractNumId w:val="30"/>
-  </w:num>
-  <w:num w:numId="35" w16cid:durableId="1087994192">
-    <w:abstractNumId w:val="19"/>
+  <w:num w:numId="43" w16cid:durableId="728576588">
+    <w:abstractNumId w:val="11"/>
   </w:num>
 </w:numbering>
 </file>
@@ -5120,6 +10060,11 @@
     <w:basedOn w:val="DefaultParagraphFont"/>
     <w:rsid w:val="00791076"/>
   </w:style>
+  <w:style w:type="character" w:customStyle="1" w:styleId="str">
+    <w:name w:val="str"/>
+    <w:basedOn w:val="DefaultParagraphFont"/>
+    <w:rsid w:val="00534B15"/>
+  </w:style>
 </w:styles>
 </file>
 
